--- a/doc/manual_en_google_translated.docx
+++ b/doc/manual_en_google_translated.docx
@@ -299,7 +299,6 @@
     <w:p>
       <w:pPr>
         <w:spacing w:line="240" w:lineRule="auto"/>
-        <w:outlineLvl w:val="0"/>
         <w:rPr>
           <w:rFonts w:ascii="Times New Roman" w:hAnsi="Times New Roman" w:cs="Times New Roman"/>
           <w:sz w:val="20"/>
@@ -328,7 +327,6 @@
       <w:pPr>
         <w:spacing w:line="240" w:lineRule="auto"/>
         <w:ind w:left="1416" w:firstLine="708"/>
-        <w:outlineLvl w:val="0"/>
         <w:rPr>
           <w:rFonts w:ascii="Times New Roman" w:hAnsi="Times New Roman" w:cs="Times New Roman"/>
           <w:sz w:val="20"/>
@@ -421,7 +419,6 @@
     <w:p>
       <w:pPr>
         <w:spacing w:line="240" w:lineRule="auto"/>
-        <w:outlineLvl w:val="0"/>
         <w:rPr>
           <w:rFonts w:ascii="Times New Roman" w:hAnsi="Times New Roman" w:cs="Times New Roman"/>
           <w:sz w:val="20"/>
@@ -450,7 +447,6 @@
       <w:pPr>
         <w:spacing w:line="240" w:lineRule="auto"/>
         <w:ind w:left="1416" w:firstLine="708"/>
-        <w:outlineLvl w:val="0"/>
         <w:rPr>
           <w:rFonts w:ascii="Times New Roman" w:hAnsi="Times New Roman" w:cs="Times New Roman"/>
           <w:sz w:val="20"/>
@@ -537,7 +533,6 @@
     </w:p>
     <w:p>
       <w:pPr>
-        <w:outlineLvl w:val="0"/>
         <w:rPr>
           <w:rFonts w:ascii="Times New Roman" w:hAnsi="Times New Roman" w:cs="Times New Roman"/>
           <w:b/>
@@ -2229,7 +2224,6 @@
         <w:spacing w:line="240" w:lineRule="auto"/>
         <w:ind w:left="567"/>
         <w:jc w:val="both"/>
-        <w:outlineLvl w:val="0"/>
         <w:rPr>
           <w:rFonts w:ascii="Times New Roman" w:hAnsi="Times New Roman" w:cs="Times New Roman"/>
           <w:i/>
@@ -2537,7 +2531,6 @@
       <w:pPr>
         <w:spacing w:line="240" w:lineRule="auto"/>
         <w:jc w:val="both"/>
-        <w:outlineLvl w:val="0"/>
         <w:rPr>
           <w:rFonts w:ascii="Times New Roman" w:hAnsi="Times New Roman" w:cs="Times New Roman"/>
           <w:sz w:val="20"/>
@@ -2603,7 +2596,6 @@
         <w:spacing w:line="240" w:lineRule="auto"/>
         <w:ind w:left="567"/>
         <w:jc w:val="both"/>
-        <w:outlineLvl w:val="0"/>
         <w:rPr>
           <w:rFonts w:ascii="Times New Roman" w:hAnsi="Times New Roman" w:cs="Times New Roman"/>
           <w:sz w:val="20"/>
@@ -2645,7 +2637,6 @@
         <w:spacing w:line="240" w:lineRule="auto"/>
         <w:ind w:left="567"/>
         <w:jc w:val="both"/>
-        <w:outlineLvl w:val="0"/>
         <w:rPr>
           <w:rFonts w:ascii="Times New Roman" w:hAnsi="Times New Roman" w:cs="Times New Roman"/>
           <w:sz w:val="20"/>
@@ -2882,7 +2873,6 @@
         <w:spacing w:line="240" w:lineRule="auto"/>
         <w:ind w:left="567"/>
         <w:jc w:val="both"/>
-        <w:outlineLvl w:val="0"/>
         <w:rPr>
           <w:rFonts w:ascii="Times New Roman" w:hAnsi="Times New Roman" w:cs="Times New Roman"/>
           <w:sz w:val="20"/>
@@ -2991,7 +2981,6 @@
         <w:spacing w:line="240" w:lineRule="auto"/>
         <w:ind w:left="567"/>
         <w:jc w:val="both"/>
-        <w:outlineLvl w:val="0"/>
         <w:rPr>
           <w:rFonts w:ascii="Times New Roman" w:hAnsi="Times New Roman" w:cs="Times New Roman"/>
           <w:b/>
@@ -3569,7 +3558,6 @@
           <w:rFonts w:ascii="Courier New" w:hAnsi="Courier New" w:cs="Courier New"/>
           <w:sz w:val="20"/>
           <w:szCs w:val="20"/>
-          <w:lang w:val="en-US"/>
         </w:rPr>
       </w:pPr>
       <w:r>
@@ -4001,7 +3989,6 @@
       <w:pPr>
         <w:spacing w:line="240" w:lineRule="auto"/>
         <w:jc w:val="both"/>
-        <w:outlineLvl w:val="0"/>
         <w:rPr>
           <w:rFonts w:ascii="Times New Roman" w:hAnsi="Times New Roman" w:cs="Times New Roman"/>
           <w:b/>
@@ -4171,7 +4158,6 @@
       <w:pPr>
         <w:spacing w:line="240" w:lineRule="auto"/>
         <w:jc w:val="both"/>
-        <w:outlineLvl w:val="0"/>
         <w:rPr>
           <w:rFonts w:ascii="Courier New" w:hAnsi="Courier New" w:cs="Courier New"/>
           <w:sz w:val="20"/>
@@ -4235,7 +4221,6 @@
         <w:spacing w:line="240" w:lineRule="auto"/>
         <w:ind w:left="567"/>
         <w:jc w:val="both"/>
-        <w:outlineLvl w:val="0"/>
         <w:rPr>
           <w:rFonts w:ascii="Times New Roman" w:hAnsi="Times New Roman" w:cs="Times New Roman"/>
           <w:sz w:val="20"/>
@@ -4717,7 +4702,6 @@
       <w:pPr>
         <w:spacing w:line="240" w:lineRule="auto"/>
         <w:jc w:val="both"/>
-        <w:outlineLvl w:val="0"/>
         <w:rPr>
           <w:rFonts w:ascii="Courier New" w:hAnsi="Courier New" w:cs="Courier New"/>
           <w:sz w:val="20"/>
@@ -5266,7 +5250,6 @@
       <w:pPr>
         <w:spacing w:line="240" w:lineRule="auto"/>
         <w:jc w:val="both"/>
-        <w:outlineLvl w:val="0"/>
         <w:rPr>
           <w:rFonts w:ascii="Times New Roman" w:hAnsi="Times New Roman" w:cs="Times New Roman"/>
           <w:b/>
@@ -5661,7 +5644,6 @@
       <w:pPr>
         <w:spacing w:line="240" w:lineRule="auto"/>
         <w:jc w:val="both"/>
-        <w:outlineLvl w:val="0"/>
         <w:rPr>
           <w:rFonts w:ascii="Times New Roman" w:hAnsi="Times New Roman" w:cs="Times New Roman"/>
           <w:sz w:val="20"/>
@@ -5728,7 +5710,6 @@
       <w:pPr>
         <w:spacing w:line="240" w:lineRule="auto"/>
         <w:jc w:val="both"/>
-        <w:outlineLvl w:val="0"/>
         <w:rPr>
           <w:rFonts w:ascii="Times New Roman" w:hAnsi="Times New Roman" w:cs="Times New Roman"/>
           <w:sz w:val="20"/>
@@ -6023,7 +6004,6 @@
       <w:pPr>
         <w:spacing w:line="240" w:lineRule="auto"/>
         <w:jc w:val="both"/>
-        <w:outlineLvl w:val="0"/>
         <w:rPr>
           <w:rFonts w:ascii="Times New Roman" w:hAnsi="Times New Roman" w:cs="Times New Roman"/>
           <w:sz w:val="20"/>
@@ -6320,54 +6300,6 @@
     </w:p>
     <w:p>
       <w:pPr>
-        <w:rPr>
-          <w:rFonts w:ascii="Courier New" w:hAnsi="Courier New" w:cs="Courier New"/>
-          <w:color w:val="000000"/>
-          <w:lang w:val="en-US" w:eastAsia="ru-RU"/>
-        </w:rPr>
-      </w:pPr>
-      <w:r>
-        <w:rPr>
-          <w:rFonts w:ascii="Courier New" w:hAnsi="Courier New" w:cs="Courier New"/>
-          <w:lang w:val="en-US" w:eastAsia="ru-RU"/>
-        </w:rPr>
-        <w:t xml:space="preserve">Enable autobackup? (Y / n:? Help skip:% s):</w:t>
-      </w:r>
-      <w:proofErr w:type="spellStart"/>
-      <w:proofErr w:type="spellEnd"/>
-      <w:proofErr w:type="gramStart"/>
-      <w:proofErr w:type="gramEnd"/>
-    </w:p>
-    <w:p>
-      <w:pPr>
-        <w:spacing w:line="240" w:lineRule="auto"/>
-        <w:ind w:left="567"/>
-        <w:jc w:val="both"/>
-        <w:rPr>
-          <w:rFonts w:ascii="Times New Roman" w:hAnsi="Times New Roman" w:cs="Times New Roman"/>
-          <w:i/>
-          <w:sz w:val="20"/>
-          <w:szCs w:val="20"/>
-        </w:rPr>
-      </w:pPr>
-      <w:r>
-        <w:rPr>
-          <w:rFonts w:ascii="Times New Roman" w:hAnsi="Times New Roman" w:cs="Times New Roman"/>
-          <w:i/>
-          <w:sz w:val="20"/>
-          <w:szCs w:val="20"/>
-        </w:rPr>
-        <w:t xml:space="preserve">Enable backup model files. The files will be saved to the model / &lt;&gt; _ autobackups /</w:t>
-      </w:r>
-      <w:proofErr w:type="spellStart"/>
-      <w:proofErr w:type="spellEnd"/>
-      <w:proofErr w:type="spellStart"/>
-      <w:proofErr w:type="spellEnd"/>
-      <w:proofErr w:type="spellStart"/>
-      <w:proofErr w:type="spellEnd"/>
-    </w:p>
-    <w:p>
-      <w:pPr>
         <w:spacing w:line="240" w:lineRule="auto"/>
         <w:jc w:val="both"/>
         <w:rPr>
@@ -6455,6 +6387,7 @@
           <w:rFonts w:ascii="Courier New" w:hAnsi="Courier New" w:cs="Courier New"/>
           <w:sz w:val="20"/>
           <w:szCs w:val="20"/>
+          <w:lang w:val="en-US"/>
         </w:rPr>
       </w:pPr>
       <w:r>
@@ -6477,6 +6410,7 @@
           <w:rFonts w:ascii="Courier New" w:hAnsi="Courier New" w:cs="Courier New"/>
           <w:sz w:val="20"/>
           <w:szCs w:val="20"/>
+          <w:lang w:val="en-US"/>
         </w:rPr>
       </w:pPr>
       <w:r>
@@ -6488,30 +6422,96 @@
         </w:rPr>
         <w:t>Target iteration (skip: unlimited): </w:t>
       </w:r>
+      <w:proofErr w:type="spellStart"/>
+      <w:proofErr w:type="gramStart"/>
+      <w:proofErr w:type="spellEnd"/>
+      <w:proofErr w:type="gramEnd"/>
+    </w:p>
+    <w:p>
+      <w:pPr>
+        <w:spacing w:line="240" w:lineRule="auto"/>
+        <w:ind w:left="567"/>
+        <w:jc w:val="both"/>
+        <w:rPr>
+          <w:rFonts w:ascii="Times New Roman" w:hAnsi="Times New Roman" w:cs="Times New Roman"/>
+          <w:i/>
+          <w:sz w:val="20"/>
+          <w:szCs w:val="20"/>
+        </w:rPr>
+      </w:pPr>
+      <w:r>
+        <w:rPr>
+          <w:rFonts w:ascii="Times New Roman" w:hAnsi="Times New Roman" w:cs="Times New Roman"/>
+          <w:i/>
+          <w:sz w:val="20"/>
+          <w:szCs w:val="20"/>
+        </w:rPr>
+        <w:t xml:space="preserve">Target iteration, to achieve that training will stop.</w:t>
+      </w:r>
+    </w:p>
+    <w:p>
+      <w:pPr>
+        <w:spacing w:line="240" w:lineRule="auto"/>
+        <w:jc w:val="both"/>
+        <w:rPr>
+          <w:rFonts w:ascii="Courier New" w:hAnsi="Courier New" w:cs="Courier New"/>
+          <w:sz w:val="20"/>
+          <w:szCs w:val="20"/>
+          <w:lang w:val="en-US"/>
+        </w:rPr>
+      </w:pPr>
+      <w:proofErr w:type="spellStart"/>
+      <w:r>
+        <w:rPr>
+          <w:rFonts w:ascii="Courier New" w:hAnsi="Courier New" w:cs="Courier New"/>
+          <w:sz w:val="20"/>
+          <w:szCs w:val="20"/>
+          <w:lang w:val="en-US"/>
+        </w:rPr>
+        <w:t>Batch_size (skip: model choice): </w:t>
+      </w:r>
+      <w:proofErr w:type="spellEnd"/>
+      <w:proofErr w:type="spellStart"/>
+      <w:proofErr w:type="gramStart"/>
+      <w:proofErr w:type="spellEnd"/>
+      <w:proofErr w:type="gramEnd"/>
+    </w:p>
+    <w:p>
+      <w:pPr>
+        <w:spacing w:line="240" w:lineRule="auto"/>
+        <w:ind w:left="567"/>
+        <w:jc w:val="both"/>
+        <w:rPr>
+          <w:rFonts w:ascii="Times New Roman" w:hAnsi="Times New Roman" w:cs="Times New Roman"/>
+          <w:i/>
+          <w:sz w:val="20"/>
+          <w:szCs w:val="20"/>
+          <w:lang w:val="en-US"/>
+        </w:rPr>
+      </w:pPr>
+      <w:r>
+        <w:rPr>
+          <w:rFonts w:ascii="Times New Roman" w:hAnsi="Times New Roman" w:cs="Times New Roman"/>
+          <w:i/>
+          <w:sz w:val="20"/>
+          <w:szCs w:val="20"/>
+        </w:rPr>
+        <w:t xml:space="preserve">range of batch sizes - this is how many images at a time is fed to the neural network training. By default, selected low value, but you can pick up this value to below your video card. The bigger, the better.</w:t>
+      </w:r>
+      <w:proofErr w:type="spellStart"/>
+      <w:proofErr w:type="spellEnd"/>
       <w:proofErr w:type="gramStart"/>
       <w:proofErr w:type="gramEnd"/>
-    </w:p>
-    <w:p>
-      <w:pPr>
-        <w:spacing w:line="240" w:lineRule="auto"/>
-        <w:ind w:left="567"/>
-        <w:jc w:val="both"/>
-        <w:rPr>
-          <w:rFonts w:ascii="Times New Roman" w:hAnsi="Times New Roman" w:cs="Times New Roman"/>
-          <w:i/>
-          <w:sz w:val="20"/>
-          <w:szCs w:val="20"/>
-        </w:rPr>
-      </w:pPr>
-      <w:r>
-        <w:rPr>
-          <w:rFonts w:ascii="Times New Roman" w:hAnsi="Times New Roman" w:cs="Times New Roman"/>
-          <w:i/>
-          <w:sz w:val="20"/>
-          <w:szCs w:val="20"/>
-        </w:rPr>
-        <w:t xml:space="preserve">Target iteration, to achieve that training will stop.</w:t>
-      </w:r>
+      <w:proofErr w:type="spellStart"/>
+      <w:proofErr w:type="gramStart"/>
+      <w:proofErr w:type="spellEnd"/>
+      <w:proofErr w:type="spellStart"/>
+      <w:proofErr w:type="spellEnd"/>
+      <w:proofErr w:type="spellStart"/>
+      <w:proofErr w:type="spellEnd"/>
+      <w:proofErr w:type="spellStart"/>
+      <w:proofErr w:type="spellEnd"/>
+      <w:proofErr w:type="gramEnd"/>
     </w:p>
     <w:p>
       <w:pPr>
@@ -6521,107 +6521,68 @@
           <w:rFonts w:ascii="Courier New" w:hAnsi="Courier New" w:cs="Courier New"/>
           <w:sz w:val="20"/>
           <w:szCs w:val="20"/>
+        </w:rPr>
+      </w:pPr>
+      <w:r>
+        <w:rPr>
+          <w:rFonts w:ascii="Courier New" w:hAnsi="Courier New" w:cs="Courier New"/>
+          <w:sz w:val="20"/>
+          <w:szCs w:val="20"/>
           <w:lang w:val="en-US"/>
         </w:rPr>
-      </w:pPr>
-      <w:proofErr w:type="spellStart"/>
-      <w:r>
-        <w:rPr>
-          <w:rFonts w:ascii="Courier New" w:hAnsi="Courier New" w:cs="Courier New"/>
-          <w:sz w:val="20"/>
-          <w:szCs w:val="20"/>
-          <w:lang w:val="en-US"/>
-        </w:rPr>
-        <w:t>Batch_size (skip: model choice): </w:t>
-      </w:r>
-      <w:proofErr w:type="spellEnd"/>
-      <w:proofErr w:type="spellStart"/>
-      <w:proofErr w:type="gramStart"/>
-      <w:proofErr w:type="spellEnd"/>
-      <w:proofErr w:type="gramEnd"/>
-    </w:p>
-    <w:p>
-      <w:pPr>
-        <w:spacing w:line="240" w:lineRule="auto"/>
-        <w:ind w:left="567"/>
-        <w:jc w:val="both"/>
-        <w:rPr>
-          <w:rFonts w:ascii="Times New Roman" w:hAnsi="Times New Roman" w:cs="Times New Roman"/>
-          <w:i/>
-          <w:sz w:val="20"/>
-          <w:szCs w:val="20"/>
-          <w:lang w:val="en-US"/>
-        </w:rPr>
-      </w:pPr>
-      <w:r>
-        <w:rPr>
-          <w:rFonts w:ascii="Times New Roman" w:hAnsi="Times New Roman" w:cs="Times New Roman"/>
-          <w:i/>
-          <w:sz w:val="20"/>
-          <w:szCs w:val="20"/>
-        </w:rPr>
-        <w:t xml:space="preserve">range of batch sizes - this is how many images at a time is fed to the neural network training. By default, selected low value, but you can pick up this value to below your video card. The bigger, the better.</w:t>
-      </w:r>
-      <w:proofErr w:type="spellStart"/>
-      <w:proofErr w:type="spellEnd"/>
+        <w:t xml:space="preserve">Feed faces to network sorted by yaw? (Y / n skip: n):</w:t>
+      </w:r>
       <w:proofErr w:type="gramStart"/>
       <w:proofErr w:type="gramEnd"/>
-      <w:proofErr w:type="spellStart"/>
-      <w:proofErr w:type="gramStart"/>
-      <w:proofErr w:type="spellEnd"/>
-      <w:proofErr w:type="spellStart"/>
-      <w:proofErr w:type="spellEnd"/>
-      <w:proofErr w:type="spellStart"/>
-      <w:proofErr w:type="spellEnd"/>
-      <w:proofErr w:type="spellStart"/>
-      <w:proofErr w:type="spellEnd"/>
-      <w:proofErr w:type="gramEnd"/>
-    </w:p>
-    <w:p>
-      <w:pPr>
-        <w:spacing w:line="240" w:lineRule="auto"/>
-        <w:jc w:val="both"/>
-        <w:rPr>
-          <w:rFonts w:ascii="Courier New" w:hAnsi="Courier New" w:cs="Courier New"/>
-          <w:sz w:val="20"/>
-          <w:szCs w:val="20"/>
-        </w:rPr>
-      </w:pPr>
-      <w:r>
-        <w:rPr>
-          <w:rFonts w:ascii="Courier New" w:hAnsi="Courier New" w:cs="Courier New"/>
-          <w:sz w:val="20"/>
-          <w:szCs w:val="20"/>
-          <w:lang w:val="en-US"/>
-        </w:rPr>
-        <w:t xml:space="preserve">Feed faces to network sorted by yaw? (Y / n skip: n):</w:t>
-      </w:r>
+    </w:p>
+    <w:p>
+      <w:pPr>
+        <w:spacing w:line="240" w:lineRule="auto"/>
+        <w:ind w:left="567"/>
+        <w:jc w:val="both"/>
+        <w:rPr>
+          <w:rFonts w:ascii="Times New Roman" w:hAnsi="Times New Roman" w:cs="Times New Roman"/>
+          <w:i/>
+          <w:sz w:val="20"/>
+          <w:szCs w:val="20"/>
+        </w:rPr>
+      </w:pPr>
+      <w:r>
+        <w:rPr>
+          <w:rFonts w:ascii="Times New Roman" w:hAnsi="Times New Roman" w:cs="Times New Roman"/>
+          <w:i/>
+          <w:sz w:val="20"/>
+          <w:szCs w:val="20"/>
+        </w:rPr>
+        <w:t xml:space="preserve">feeding patterns src persons sorted according to the same direction as dst. The idea is to feed just the right person. However, it is not fully tested is good or bad.</w:t>
+      </w:r>
+      <w:proofErr w:type="spellStart"/>
+      <w:proofErr w:type="spellEnd"/>
       <w:proofErr w:type="gramStart"/>
       <w:proofErr w:type="gramEnd"/>
-    </w:p>
-    <w:p>
-      <w:pPr>
-        <w:spacing w:line="240" w:lineRule="auto"/>
-        <w:ind w:left="567"/>
-        <w:jc w:val="both"/>
-        <w:rPr>
-          <w:rFonts w:ascii="Times New Roman" w:hAnsi="Times New Roman" w:cs="Times New Roman"/>
-          <w:i/>
-          <w:sz w:val="20"/>
-          <w:szCs w:val="20"/>
-        </w:rPr>
-      </w:pPr>
-      <w:r>
-        <w:rPr>
-          <w:rFonts w:ascii="Times New Roman" w:hAnsi="Times New Roman" w:cs="Times New Roman"/>
-          <w:i/>
-          <w:sz w:val="20"/>
-          <w:szCs w:val="20"/>
-        </w:rPr>
-        <w:t xml:space="preserve">feeding patterns src persons sorted according to the same direction as dst. The idea is to feed just the right person. However, it is not fully tested is good or bad.</w:t>
-      </w:r>
-      <w:proofErr w:type="spellStart"/>
-      <w:proofErr w:type="spellEnd"/>
+      <w:proofErr w:type="spellStart"/>
+      <w:proofErr w:type="spellEnd"/>
+    </w:p>
+    <w:p>
+      <w:pPr>
+        <w:spacing w:line="240" w:lineRule="auto"/>
+        <w:jc w:val="both"/>
+        <w:rPr>
+          <w:rFonts w:ascii="Courier New" w:hAnsi="Courier New" w:cs="Courier New"/>
+          <w:sz w:val="20"/>
+          <w:szCs w:val="20"/>
+          <w:lang w:val="en-US"/>
+        </w:rPr>
+      </w:pPr>
+      <w:r>
+        <w:rPr>
+          <w:rFonts w:ascii="Courier New" w:hAnsi="Courier New" w:cs="Courier New"/>
+          <w:sz w:val="20"/>
+          <w:szCs w:val="20"/>
+          <w:lang w:val="en-US"/>
+        </w:rPr>
+        <w:t>Flip faces randomly? (Y / n:? Help skip: y):</w:t>
+      </w:r>
       <w:proofErr w:type="gramStart"/>
       <w:proofErr w:type="gramEnd"/>
       <w:proofErr w:type="spellStart"/>
@@ -6630,6 +6591,30 @@
     <w:p>
       <w:pPr>
         <w:spacing w:line="240" w:lineRule="auto"/>
+        <w:ind w:left="567"/>
+        <w:jc w:val="both"/>
+        <w:rPr>
+          <w:rFonts w:ascii="Times New Roman" w:hAnsi="Times New Roman" w:cs="Times New Roman"/>
+          <w:i/>
+          <w:sz w:val="20"/>
+          <w:szCs w:val="20"/>
+        </w:rPr>
+      </w:pPr>
+      <w:r>
+        <w:rPr>
+          <w:rFonts w:ascii="Times New Roman" w:hAnsi="Times New Roman" w:cs="Times New Roman"/>
+          <w:i/>
+          <w:sz w:val="20"/>
+          <w:szCs w:val="20"/>
+        </w:rPr>
+        <w:t xml:space="preserve">feeding model, all face accidentally inverted horizontally. When the final face off options will be more natural, but then src assembly of persons shall cover all angles of rotation.</w:t>
+      </w:r>
+      <w:proofErr w:type="spellStart"/>
+      <w:proofErr w:type="spellEnd"/>
+    </w:p>
+    <w:p>
+      <w:pPr>
+        <w:spacing w:line="240" w:lineRule="auto"/>
         <w:jc w:val="both"/>
         <w:rPr>
           <w:rFonts w:ascii="Courier New" w:hAnsi="Courier New" w:cs="Courier New"/>
@@ -6638,6 +6623,7 @@
           <w:lang w:val="en-US"/>
         </w:rPr>
       </w:pPr>
+      <w:proofErr w:type="spellStart"/>
       <w:r>
         <w:rPr>
           <w:rFonts w:ascii="Courier New" w:hAnsi="Courier New" w:cs="Courier New"/>
@@ -6645,12 +6631,11 @@
           <w:szCs w:val="20"/>
           <w:lang w:val="en-US"/>
         </w:rPr>
-        <w:t>Flip faces randomly? (Y / n:? Help skip: y):</w:t>
-      </w:r>
+        <w:t>Src face scale modifier% (-30 ... 30,:? Help skip: 0): </w:t>
+      </w:r>
+      <w:proofErr w:type="spellEnd"/>
       <w:proofErr w:type="gramStart"/>
       <w:proofErr w:type="gramEnd"/>
-      <w:proofErr w:type="spellStart"/>
-      <w:proofErr w:type="spellEnd"/>
     </w:p>
     <w:p>
       <w:pPr>
@@ -6671,10 +6656,35 @@
           <w:sz w:val="20"/>
           <w:szCs w:val="20"/>
         </w:rPr>
-        <w:t xml:space="preserve">feeding model, all face accidentally inverted horizontally. When the final face off options will be more natural, but then src assembly of persons shall cover all angles of rotation.</w:t>
-      </w:r>
-      <w:proofErr w:type="spellStart"/>
-      <w:proofErr w:type="spellEnd"/>
+        <w:t xml:space="preserve">scaling modifier src persons. If src face wider than dst and fake to get bad, it makes sense to slightly reduce this value.</w:t>
+      </w:r>
+      <w:proofErr w:type="spellStart"/>
+      <w:proofErr w:type="spellEnd"/>
+      <w:proofErr w:type="spellStart"/>
+      <w:proofErr w:type="spellEnd"/>
+      <w:proofErr w:type="spellStart"/>
+      <w:proofErr w:type="spellEnd"/>
+      <w:proofErr w:type="spellStart"/>
+      <w:proofErr w:type="spellEnd"/>
+    </w:p>
+    <w:p>
+      <w:pPr>
+        <w:spacing w:line="240" w:lineRule="auto"/>
+        <w:jc w:val="both"/>
+        <w:rPr>
+          <w:rFonts w:ascii="Times New Roman" w:hAnsi="Times New Roman" w:cs="Times New Roman"/>
+          <w:sz w:val="20"/>
+          <w:szCs w:val="20"/>
+        </w:rPr>
+      </w:pPr>
+      <w:r>
+        <w:rPr>
+          <w:rFonts w:ascii="Times New Roman" w:hAnsi="Times New Roman" w:cs="Times New Roman"/>
+          <w:sz w:val="20"/>
+          <w:szCs w:val="20"/>
+        </w:rPr>
+        <w:t>If the model is run for the second time:</w:t>
+      </w:r>
     </w:p>
     <w:p>
       <w:pPr>
@@ -6687,7 +6697,6 @@
           <w:lang w:val="en-US"/>
         </w:rPr>
       </w:pPr>
-      <w:proofErr w:type="spellStart"/>
       <w:r>
         <w:rPr>
           <w:rFonts w:ascii="Courier New" w:hAnsi="Courier New" w:cs="Courier New"/>
@@ -6695,11 +6704,8 @@
           <w:szCs w:val="20"/>
           <w:lang w:val="en-US"/>
         </w:rPr>
-        <w:t>Src face scale modifier% (-30 ... 30,:? Help skip: 0): </w:t>
-      </w:r>
-      <w:proofErr w:type="spellEnd"/>
-      <w:proofErr w:type="gramStart"/>
-      <w:proofErr w:type="gramEnd"/>
+        <w:t>Press enter in 2 seconds to override some model settings.</w:t>
+      </w:r>
     </w:p>
     <w:p>
       <w:pPr>
@@ -6720,62 +6726,11 @@
           <w:sz w:val="20"/>
           <w:szCs w:val="20"/>
         </w:rPr>
-        <w:t xml:space="preserve">scaling modifier src persons. If src face wider than dst and fake to get bad, it makes sense to slightly reduce this value.</w:t>
-      </w:r>
-      <w:proofErr w:type="spellStart"/>
-      <w:proofErr w:type="spellEnd"/>
-      <w:proofErr w:type="spellStart"/>
-      <w:proofErr w:type="spellEnd"/>
-      <w:proofErr w:type="spellStart"/>
-      <w:proofErr w:type="spellEnd"/>
-      <w:proofErr w:type="spellStart"/>
-      <w:proofErr w:type="spellEnd"/>
-    </w:p>
-    <w:p>
-      <w:pPr>
-        <w:spacing w:line="240" w:lineRule="auto"/>
-        <w:jc w:val="both"/>
-        <w:rPr>
-          <w:rFonts w:ascii="Times New Roman" w:hAnsi="Times New Roman" w:cs="Times New Roman"/>
-          <w:sz w:val="20"/>
-          <w:szCs w:val="20"/>
-        </w:rPr>
-      </w:pPr>
-      <w:r>
-        <w:rPr>
-          <w:rFonts w:ascii="Times New Roman" w:hAnsi="Times New Roman" w:cs="Times New Roman"/>
-          <w:sz w:val="20"/>
-          <w:szCs w:val="20"/>
-        </w:rPr>
-        <w:t>If the model is run for the second time:</w:t>
-      </w:r>
-    </w:p>
-    <w:p>
-      <w:pPr>
-        <w:spacing w:line="240" w:lineRule="auto"/>
-        <w:jc w:val="both"/>
-        <w:rPr>
-          <w:rFonts w:ascii="Courier New" w:hAnsi="Courier New" w:cs="Courier New"/>
-          <w:sz w:val="20"/>
-          <w:szCs w:val="20"/>
-          <w:lang w:val="en-US"/>
-        </w:rPr>
-      </w:pPr>
-      <w:r>
-        <w:rPr>
-          <w:rFonts w:ascii="Courier New" w:hAnsi="Courier New" w:cs="Courier New"/>
-          <w:sz w:val="20"/>
-          <w:szCs w:val="20"/>
-          <w:lang w:val="en-US"/>
-        </w:rPr>
-        <w:t>Press enter in 2 seconds to override some model settings.</w:t>
-      </w:r>
-    </w:p>
-    <w:p>
-      <w:pPr>
-        <w:spacing w:line="240" w:lineRule="auto"/>
-        <w:ind w:left="567"/>
-        <w:jc w:val="both"/>
+        <w:t xml:space="preserve">If you press Enter for 2 seconds, then it will be possible to replace some of the model options.</w:t>
+      </w:r>
+    </w:p>
+    <w:p>
+      <w:pPr>
         <w:rPr>
           <w:rFonts w:ascii="Times New Roman" w:hAnsi="Times New Roman" w:cs="Times New Roman"/>
           <w:i/>
@@ -6790,39 +6745,26 @@
           <w:sz w:val="20"/>
           <w:szCs w:val="20"/>
         </w:rPr>
+        <w:br w:type="page"/>
+      </w:r>
+    </w:p>
+    <w:p>
+      <w:pPr>
+        <w:spacing w:line="240" w:lineRule="auto"/>
+        <w:jc w:val="both"/>
+        <w:rPr>
+          <w:rFonts w:ascii="Times New Roman" w:hAnsi="Times New Roman" w:cs="Times New Roman"/>
+          <w:sz w:val="20"/>
+          <w:szCs w:val="20"/>
+        </w:rPr>
+      </w:pPr>
+      <w:r>
+        <w:rPr>
+          <w:rFonts w:ascii="Times New Roman" w:hAnsi="Times New Roman" w:cs="Times New Roman"/>
+          <w:sz w:val="20"/>
+          <w:szCs w:val="20"/>
+        </w:rPr>
         <w:lastRenderedPageBreak/>
-        <w:t xml:space="preserve">If you press Enter for 2 seconds, then it will be possible to replace some of the model options.</w:t>
-      </w:r>
-    </w:p>
-    <w:p>
-      <w:pPr>
-        <w:spacing w:line="240" w:lineRule="auto"/>
-        <w:ind w:left="567"/>
-        <w:jc w:val="both"/>
-        <w:rPr>
-          <w:rFonts w:ascii="Times New Roman" w:hAnsi="Times New Roman" w:cs="Times New Roman"/>
-          <w:i/>
-          <w:sz w:val="20"/>
-          <w:szCs w:val="20"/>
-        </w:rPr>
-      </w:pPr>
-    </w:p>
-    <w:p>
-      <w:pPr>
-        <w:spacing w:line="240" w:lineRule="auto"/>
-        <w:jc w:val="both"/>
-        <w:rPr>
-          <w:rFonts w:ascii="Times New Roman" w:hAnsi="Times New Roman" w:cs="Times New Roman"/>
-          <w:sz w:val="20"/>
-          <w:szCs w:val="20"/>
-        </w:rPr>
-      </w:pPr>
-      <w:r>
-        <w:rPr>
-          <w:rFonts w:ascii="Times New Roman" w:hAnsi="Times New Roman" w:cs="Times New Roman"/>
-          <w:sz w:val="20"/>
-          <w:szCs w:val="20"/>
-        </w:rPr>
         <w:t xml:space="preserve">List of training models. Also it specifies the minimum requirements for GPU memory.</w:t>
       </w:r>
     </w:p>
@@ -7251,7 +7193,6 @@
       <w:pPr>
         <w:spacing w:line="240" w:lineRule="auto"/>
         <w:jc w:val="both"/>
-        <w:outlineLvl w:val="0"/>
         <w:rPr>
           <w:rFonts w:ascii="Times New Roman" w:hAnsi="Times New Roman" w:cs="Times New Roman"/>
           <w:sz w:val="20"/>
@@ -7741,7 +7682,6 @@
       <w:pPr>
         <w:spacing w:line="240" w:lineRule="auto"/>
         <w:jc w:val="both"/>
-        <w:outlineLvl w:val="0"/>
         <w:rPr>
           <w:rFonts w:ascii="Times New Roman" w:hAnsi="Times New Roman" w:cs="Times New Roman"/>
           <w:sz w:val="20"/>
@@ -8585,7 +8525,6 @@
           <w:rFonts w:ascii="Courier New" w:hAnsi="Courier New" w:cs="Courier New"/>
           <w:sz w:val="20"/>
           <w:szCs w:val="20"/>
-          <w:lang w:val="en-US"/>
         </w:rPr>
       </w:pPr>
       <w:r>
@@ -8632,7 +8571,6 @@
           <w:rFonts w:ascii="Courier New" w:hAnsi="Courier New" w:cs="Courier New"/>
           <w:sz w:val="20"/>
           <w:szCs w:val="20"/>
-          <w:lang w:val="en-US"/>
         </w:rPr>
       </w:pPr>
       <w:r>
@@ -8714,7 +8652,7 @@
         <w:rPr>
           <w:rFonts w:ascii="Courier New" w:hAnsi="Courier New" w:cs="Courier New"/>
           <w:color w:val="000000"/>
-          <w:lang w:eastAsia="ru-RU"/>
+          <w:lang w:val="en-US" w:eastAsia="ru-RU"/>
         </w:rPr>
       </w:pPr>
       <w:proofErr w:type="spellStart"/>
@@ -8903,6 +8841,7 @@
           <w:rFonts w:ascii="Courier New" w:hAnsi="Courier New" w:cs="Courier New"/>
           <w:sz w:val="20"/>
           <w:szCs w:val="20"/>
+          <w:lang w:val="en-US"/>
         </w:rPr>
       </w:pPr>
       <w:r>
@@ -8996,27 +8935,41 @@
       <w:pPr>
         <w:rPr>
           <w:rFonts w:ascii="Courier New" w:hAnsi="Courier New" w:cs="Courier New"/>
-          <w:color w:val="000000"/>
-          <w:lang w:val="en-US" w:eastAsia="ru-RU"/>
-        </w:rPr>
-      </w:pPr>
+          <w:sz w:val="20"/>
+          <w:szCs w:val="20"/>
+        </w:rPr>
+      </w:pPr>
+      <w:proofErr w:type="spellStart"/>
       <w:r>
         <w:rPr>
           <w:rFonts w:ascii="Courier New" w:hAnsi="Courier New" w:cs="Courier New"/>
-          <w:lang w:val="en-US" w:eastAsia="ru-RU"/>
-        </w:rPr>
-        <w:t xml:space="preserve">Apply random color transfer to src faceset? (Y / n,:? Help skip:% s):</w:t>
-      </w:r>
+          <w:sz w:val="20"/>
+          <w:szCs w:val="20"/>
+          <w:lang w:eastAsia="ru-RU"/>
+        </w:rPr>
+        <w:t>Pretrain the model? (Y / n,:? Help skip: n):</w:t>
+      </w:r>
+      <w:proofErr w:type="spellEnd"/>
+      <w:proofErr w:type="spellStart"/>
+      <w:proofErr w:type="spellEnd"/>
+      <w:proofErr w:type="spellStart"/>
+      <w:proofErr w:type="spellEnd"/>
       <w:proofErr w:type="spellStart"/>
       <w:proofErr w:type="spellEnd"/>
       <w:proofErr w:type="spellStart"/>
       <w:proofErr w:type="spellEnd"/>
       <w:proofErr w:type="gramStart"/>
       <w:proofErr w:type="gramEnd"/>
-    </w:p>
-    <w:p>
-      <w:pPr>
+      <w:proofErr w:type="spellStart"/>
+      <w:proofErr w:type="spellEnd"/>
+      <w:proofErr w:type="spellStart"/>
+      <w:proofErr w:type="spellEnd"/>
+    </w:p>
+    <w:p>
+      <w:pPr>
+        <w:spacing w:line="240" w:lineRule="auto"/>
         <w:ind w:left="567"/>
+        <w:jc w:val="both"/>
         <w:rPr>
           <w:rFonts w:ascii="Times New Roman" w:hAnsi="Times New Roman" w:cs="Times New Roman"/>
           <w:i/>
@@ -9024,6 +8977,7 @@
           <w:szCs w:val="20"/>
         </w:rPr>
       </w:pPr>
+      <w:proofErr w:type="spellStart"/>
       <w:r>
         <w:rPr>
           <w:rFonts w:ascii="Times New Roman" w:hAnsi="Times New Roman" w:cs="Times New Roman"/>
@@ -9031,8 +8985,9 @@
           <w:sz w:val="20"/>
           <w:szCs w:val="20"/>
         </w:rPr>
-        <w:t xml:space="preserve">Increase individual variability src set by applying color on a transfer src dst samples of random samples. This is the same as the study Face style power, only the color transfer is more accurate and requires no additional GPU resources. However, during exercise can be increased, due to the fact that the neural network will have to teach more variety src set of persons.</w:t>
-      </w:r>
+        <w:t>Predtrenirovat model with lots of different people already included in the assembly. This technique can help to train with fake distinguish shapes a person or lighting conditions. Face look more morphing. The longer you train the model, the more the person will look morphing later.</w:t>
+      </w:r>
+      <w:proofErr w:type="spellEnd"/>
       <w:proofErr w:type="spellStart"/>
       <w:proofErr w:type="spellEnd"/>
       <w:proofErr w:type="spellStart"/>
@@ -9041,895 +8996,182 @@
       <w:proofErr w:type="spellEnd"/>
       <w:proofErr w:type="gramStart"/>
       <w:proofErr w:type="gramEnd"/>
-      <w:proofErr w:type="spellStart"/>
-      <w:proofErr w:type="spellEnd"/>
-      <w:proofErr w:type="spellStart"/>
-      <w:proofErr w:type="spellEnd"/>
+    </w:p>
+    <w:p>
+      <w:pPr>
+        <w:rPr>
+          <w:rFonts w:ascii="Times New Roman" w:hAnsi="Times New Roman" w:cs="Times New Roman"/>
+          <w:sz w:val="20"/>
+          <w:szCs w:val="20"/>
+        </w:rPr>
+      </w:pPr>
+      <w:r>
+        <w:rPr>
+          <w:rFonts w:ascii="Times New Roman" w:hAnsi="Times New Roman" w:cs="Times New Roman"/>
+          <w:sz w:val="20"/>
+          <w:szCs w:val="20"/>
+        </w:rPr>
+        <w:br w:type="page"/>
+      </w:r>
+    </w:p>
+    <w:p>
+      <w:pPr>
+        <w:spacing w:line="240" w:lineRule="auto"/>
+        <w:jc w:val="both"/>
+        <w:rPr>
+          <w:rFonts w:ascii="Times New Roman" w:hAnsi="Times New Roman" w:cs="Times New Roman"/>
+          <w:sz w:val="20"/>
+          <w:szCs w:val="20"/>
+        </w:rPr>
+      </w:pPr>
+      <w:r>
+        <w:rPr>
+          <w:rFonts w:ascii="Times New Roman" w:hAnsi="Times New Roman" w:cs="Times New Roman"/>
+          <w:sz w:val="20"/>
+          <w:szCs w:val="20"/>
+        </w:rPr>
+        <w:lastRenderedPageBreak/>
+        <w:t>During training, you can go through the Enter, pressing it into the window Training preview, and run at any time, the model will continue to be counted from the same point.</w:t>
+      </w:r>
+    </w:p>
+    <w:p>
+      <w:pPr>
+        <w:spacing w:line="240" w:lineRule="auto"/>
+        <w:jc w:val="both"/>
+        <w:rPr>
+          <w:rFonts w:ascii="Times New Roman" w:hAnsi="Times New Roman" w:cs="Times New Roman"/>
+          <w:sz w:val="20"/>
+          <w:szCs w:val="20"/>
+        </w:rPr>
+      </w:pPr>
+      <w:r>
+        <w:rPr>
+          <w:rFonts w:ascii="Times New Roman" w:hAnsi="Times New Roman" w:cs="Times New Roman"/>
+          <w:sz w:val="20"/>
+          <w:szCs w:val="20"/>
+        </w:rPr>
+        <w:t xml:space="preserve">Train of 24 hours or more. When the result is satisfying - and leave through the Enter, pressing it into the Training preview window.</w:t>
+      </w:r>
+    </w:p>
+    <w:p>
+      <w:pPr>
+        <w:spacing w:line="240" w:lineRule="auto"/>
+        <w:jc w:val="both"/>
+        <w:rPr>
+          <w:rFonts w:ascii="Times New Roman" w:hAnsi="Times New Roman" w:cs="Times New Roman"/>
+          <w:sz w:val="20"/>
+          <w:szCs w:val="20"/>
+        </w:rPr>
+      </w:pPr>
+      <w:r>
+        <w:rPr>
+          <w:rFonts w:ascii="Times New Roman" w:hAnsi="Times New Roman" w:cs="Times New Roman"/>
+          <w:sz w:val="20"/>
+          <w:szCs w:val="20"/>
+        </w:rPr>
+        <w:t>'P' button (on the English keyboard layout) in Training preview window updates the preview.</w:t>
+      </w:r>
+      <w:proofErr w:type="spellStart"/>
       <w:proofErr w:type="gramStart"/>
+      <w:proofErr w:type="spellEnd"/>
       <w:proofErr w:type="gramEnd"/>
       <w:proofErr w:type="spellStart"/>
       <w:proofErr w:type="spellEnd"/>
-      <w:proofErr w:type="spellStart"/>
-      <w:proofErr w:type="spellEnd"/>
-      <w:proofErr w:type="spellStart"/>
-      <w:proofErr w:type="spellEnd"/>
-      <w:proofErr w:type="gramStart"/>
-      <w:proofErr w:type="gramEnd"/>
-      <w:proofErr w:type="spellStart"/>
-      <w:proofErr w:type="spellEnd"/>
-    </w:p>
-    <w:p>
-      <w:pPr>
-        <w:rPr>
-          <w:rFonts w:ascii="Courier New" w:hAnsi="Courier New" w:cs="Courier New"/>
-          <w:sz w:val="20"/>
-          <w:szCs w:val="20"/>
-          <w:lang w:eastAsia="ru-RU"/>
-        </w:rPr>
-      </w:pPr>
-      <w:r>
-        <w:rPr>
-          <w:rFonts w:ascii="Courier New" w:hAnsi="Courier New" w:cs="Courier New"/>
-          <w:sz w:val="20"/>
-          <w:szCs w:val="20"/>
-          <w:lang w:eastAsia="ru-RU"/>
+    </w:p>
+    <w:p>
+      <w:pPr>
+        <w:spacing w:line="240" w:lineRule="auto"/>
+        <w:jc w:val="both"/>
+        <w:rPr>
+          <w:rFonts w:ascii="Times New Roman" w:hAnsi="Times New Roman" w:cs="Times New Roman"/>
+          <w:sz w:val="20"/>
+          <w:szCs w:val="20"/>
+        </w:rPr>
+      </w:pPr>
+      <w:r>
+        <w:rPr>
+          <w:rFonts w:ascii="Times New Roman" w:hAnsi="Times New Roman" w:cs="Times New Roman"/>
+          <w:sz w:val="20"/>
+          <w:szCs w:val="20"/>
+        </w:rPr>
+        <w:t xml:space="preserve">In the Training preview as we can see the curve of error. Falling, it shows the progress of training over time.</w:t>
+      </w:r>
+    </w:p>
+    <w:p>
+      <w:pPr>
+        <w:spacing w:line="240" w:lineRule="auto"/>
+        <w:jc w:val="both"/>
+        <w:rPr>
+          <w:rFonts w:ascii="Times New Roman" w:hAnsi="Times New Roman" w:cs="Times New Roman"/>
+          <w:sz w:val="20"/>
+          <w:szCs w:val="20"/>
+        </w:rPr>
+      </w:pPr>
+    </w:p>
+    <w:p>
+      <w:pPr>
+        <w:spacing w:line="240" w:lineRule="auto"/>
+        <w:jc w:val="both"/>
+        <w:rPr>
+          <w:rFonts w:ascii="Times New Roman" w:hAnsi="Times New Roman" w:cs="Times New Roman"/>
+          <w:b/>
+          <w:sz w:val="20"/>
+          <w:szCs w:val="20"/>
+        </w:rPr>
+      </w:pPr>
+      <w:r>
+        <w:rPr>
+          <w:rFonts w:ascii="Times New Roman" w:hAnsi="Times New Roman" w:cs="Times New Roman"/>
+          <w:b/>
+          <w:sz w:val="20"/>
+          <w:szCs w:val="20"/>
+        </w:rPr>
+        <w:t>The result of the training.</w:t>
+      </w:r>
+    </w:p>
+    <w:p>
+      <w:pPr>
+        <w:spacing w:line="240" w:lineRule="auto"/>
+        <w:ind w:left="567"/>
+        <w:jc w:val="both"/>
+        <w:rPr>
+          <w:rFonts w:ascii="Times New Roman" w:hAnsi="Times New Roman" w:cs="Times New Roman"/>
+          <w:sz w:val="20"/>
+          <w:szCs w:val="20"/>
+        </w:rPr>
+      </w:pPr>
+      <w:r>
+        <w:rPr>
+          <w:rFonts w:ascii="Times New Roman" w:hAnsi="Times New Roman" w:cs="Times New Roman"/>
+          <w:sz w:val="20"/>
+          <w:szCs w:val="20"/>
+        </w:rPr>
+        <w:t>You choose the model according to the scene and your personal experience.</w:t>
+      </w:r>
+    </w:p>
+    <w:p>
+      <w:pPr>
+        <w:rPr>
+          <w:rFonts w:ascii="Times New Roman" w:hAnsi="Times New Roman" w:cs="Times New Roman"/>
+          <w:b/>
+          <w:sz w:val="20"/>
+          <w:szCs w:val="20"/>
+        </w:rPr>
+      </w:pPr>
+      <w:r>
+        <w:rPr>
+          <w:rFonts w:ascii="Times New Roman" w:hAnsi="Times New Roman" w:cs="Times New Roman"/>
+          <w:b/>
+          <w:sz w:val="20"/>
+          <w:szCs w:val="20"/>
         </w:rPr>
         <w:br w:type="page"/>
       </w:r>
     </w:p>
     <w:p>
       <w:pPr>
-        <w:rPr>
-          <w:rFonts w:ascii="Courier New" w:hAnsi="Courier New" w:cs="Courier New"/>
-          <w:color w:val="000000"/>
-          <w:lang w:val="en-US" w:eastAsia="ru-RU"/>
-        </w:rPr>
-      </w:pPr>
-      <w:r>
-        <w:rPr>
-          <w:rFonts w:ascii="Courier New" w:hAnsi="Courier New" w:cs="Courier New"/>
-          <w:lang w:val="en-US" w:eastAsia="ru-RU"/>
-        </w:rPr>
-        <w:lastRenderedPageBreak/>
-        <w:t>Enable gradient clipping? (Y / n,:? Help skip:% s):</w:t>
-      </w:r>
-      <w:proofErr w:type="gramStart"/>
-      <w:proofErr w:type="gramEnd"/>
-    </w:p>
-    <w:p>
-      <w:pPr>
-        <w:spacing w:line="240" w:lineRule="auto"/>
-        <w:ind w:left="567"/>
-        <w:jc w:val="both"/>
-        <w:rPr>
-          <w:rFonts w:ascii="Courier New" w:hAnsi="Courier New" w:cs="Courier New"/>
-          <w:sz w:val="20"/>
-          <w:szCs w:val="20"/>
-          <w:lang w:eastAsia="ru-RU"/>
-        </w:rPr>
-      </w:pPr>
-      <w:r>
-        <w:rPr>
-          <w:rFonts w:ascii="Times New Roman" w:hAnsi="Times New Roman" w:cs="Times New Roman"/>
-          <w:i/>
-          <w:sz w:val="20"/>
-          <w:szCs w:val="20"/>
-        </w:rPr>
-        <w:t xml:space="preserve">Enable pruning gradient reduces the chance of collapse model, sacrificing speed workout.</w:t>
-      </w:r>
-      <w:proofErr w:type="spellStart"/>
-      <w:proofErr w:type="spellEnd"/>
-    </w:p>
-    <w:p>
-      <w:pPr>
-        <w:rPr>
-          <w:rFonts w:ascii="Courier New" w:hAnsi="Courier New" w:cs="Courier New"/>
-          <w:sz w:val="20"/>
-          <w:szCs w:val="20"/>
-          <w:lang w:val="en-US"/>
-        </w:rPr>
-      </w:pPr>
-      <w:proofErr w:type="spellStart"/>
-      <w:r>
-        <w:rPr>
-          <w:rFonts w:ascii="Courier New" w:hAnsi="Courier New" w:cs="Courier New"/>
-          <w:sz w:val="20"/>
-          <w:szCs w:val="20"/>
-          <w:lang w:val="en-US" w:eastAsia="ru-RU"/>
-        </w:rPr>
-        <w:t>Pretrain the model? (Y / n,:? Help skip: n):</w:t>
-      </w:r>
-      <w:proofErr w:type="spellEnd"/>
-      <w:proofErr w:type="gramStart"/>
-      <w:proofErr w:type="gramEnd"/>
-      <w:proofErr w:type="spellStart"/>
-      <w:proofErr w:type="spellEnd"/>
-    </w:p>
-    <w:p>
-      <w:pPr>
-        <w:spacing w:line="240" w:lineRule="auto"/>
-        <w:ind w:left="567"/>
-        <w:jc w:val="both"/>
-        <w:rPr>
-          <w:rFonts w:ascii="Times New Roman" w:hAnsi="Times New Roman" w:cs="Times New Roman"/>
-          <w:sz w:val="20"/>
-          <w:szCs w:val="20"/>
-        </w:rPr>
-      </w:pPr>
-      <w:proofErr w:type="spellStart"/>
-      <w:r>
-        <w:rPr>
-          <w:rFonts w:ascii="Times New Roman" w:hAnsi="Times New Roman" w:cs="Times New Roman"/>
-          <w:i/>
-          <w:sz w:val="20"/>
-          <w:szCs w:val="20"/>
-        </w:rPr>
-        <w:t>Predtrenirovat model with lots of different people already included in the assembly. This technique can help to train with fake distinguish shapes a person or lighting conditions. Face look more morphing. The longer you train the model, the more the person will look morphing later.</w:t>
-      </w:r>
-      <w:proofErr w:type="spellEnd"/>
-      <w:proofErr w:type="spellStart"/>
-      <w:proofErr w:type="spellEnd"/>
-      <w:proofErr w:type="spellStart"/>
-      <w:proofErr w:type="spellEnd"/>
-      <w:proofErr w:type="spellStart"/>
-      <w:proofErr w:type="spellEnd"/>
-      <w:proofErr w:type="gramStart"/>
-      <w:proofErr w:type="gramEnd"/>
-    </w:p>
-    <w:tbl>
-      <w:tblPr>
-        <w:tblStyle w:val="a9"/>
-        <w:tblW w:w="0" w:type="auto"/>
-        <w:tblLook w:val="04A0"/>
-      </w:tblPr>
-      <w:tblGrid>
-        <w:gridCol w:w="1153"/>
-        <w:gridCol w:w="9126"/>
-      </w:tblGrid>
-      <w:tr>
-        <w:tc>
-          <w:tcPr>
-            <w:tcW w:w="1177" w:type="dxa"/>
-            <w:tcMar>
-              <w:top w:w="113" w:type="dxa"/>
-              <w:bottom w:w="113" w:type="dxa"/>
-            </w:tcMar>
-          </w:tcPr>
-          <w:p>
-            <w:pPr>
-              <w:jc w:val="both"/>
-              <w:rPr>
-                <w:rFonts w:ascii="Courier New" w:hAnsi="Courier New" w:cs="Courier New"/>
-                <w:sz w:val="20"/>
-                <w:szCs w:val="20"/>
-                <w:lang w:val="en-US"/>
-              </w:rPr>
-            </w:pPr>
-            <w:r>
-              <w:br w:type="page"/>
-            </w:r>
-            <w:r>
-              <w:rPr>
-                <w:rFonts w:ascii="Courier New" w:hAnsi="Courier New" w:cs="Courier New"/>
-                <w:sz w:val="20"/>
-                <w:szCs w:val="20"/>
-                <w:lang w:val="en-US"/>
-              </w:rPr>
-              <w:t>AVATAR</w:t>
-            </w:r>
-          </w:p>
-          <w:p>
-            <w:pPr>
-              <w:jc w:val="both"/>
-              <w:rPr>
-                <w:lang w:val="en-US"/>
-              </w:rPr>
-            </w:pPr>
-            <w:r>
-              <w:rPr>
-                <w:rFonts w:ascii="Courier New" w:hAnsi="Courier New" w:cs="Courier New"/>
-                <w:sz w:val="20"/>
-                <w:szCs w:val="20"/>
-              </w:rPr>
-              <w:t>(6GB +) </w:t>
-            </w:r>
-          </w:p>
-        </w:tc>
-        <w:tc>
-          <w:tcPr>
-            <w:tcW w:w="9102" w:type="dxa"/>
-            <w:tcMar>
-              <w:top w:w="113" w:type="dxa"/>
-              <w:bottom w:w="113" w:type="dxa"/>
-            </w:tcMar>
-          </w:tcPr>
-          <w:p>
-            <w:pPr>
-              <w:jc w:val="both"/>
-              <w:rPr>
-                <w:rFonts w:ascii="Times New Roman" w:hAnsi="Times New Roman" w:cs="Times New Roman"/>
-                <w:sz w:val="20"/>
-                <w:szCs w:val="20"/>
-              </w:rPr>
-            </w:pPr>
-            <w:r>
-              <w:rPr>
-                <w:rFonts w:ascii="Times New Roman" w:hAnsi="Times New Roman" w:cs="Times New Roman"/>
-                <w:sz w:val="20"/>
-                <w:szCs w:val="20"/>
-              </w:rPr>
-              <w:t xml:space="preserve">Model for managing someone else's face. </w:t>
-            </w:r>
-          </w:p>
-          <w:p>
-            <w:pPr>
-              <w:jc w:val="both"/>
-              <w:rPr>
-                <w:rFonts w:ascii="Times New Roman" w:hAnsi="Times New Roman" w:cs="Times New Roman"/>
-                <w:sz w:val="20"/>
-                <w:szCs w:val="20"/>
-              </w:rPr>
-            </w:pPr>
-            <w:r>
-              <w:rPr>
-                <w:rFonts w:ascii="Times New Roman" w:hAnsi="Times New Roman" w:cs="Times New Roman"/>
-                <w:noProof/>
-                <w:sz w:val="20"/>
-                <w:szCs w:val="20"/>
-                <w:lang w:eastAsia="ru-RU"/>
-              </w:rPr>
-              <w:drawing>
-                <wp:inline distT="0" distB="0" distL="0" distR="0">
-                  <wp:extent cx="5632888" cy="5132062"/>
-                  <wp:effectExtent l="19050" t="0" r="5912" b="0"/>
-                  <wp:docPr id="17" name="Рисунок 5" descr="D:\Temp\2019-08\python_2019-08-25_17-20-12.jpg"/>
-                  <wp:cNvGraphicFramePr>
-                    <a:graphicFrameLocks xmlns:a="http://schemas.openxmlformats.org/drawingml/2006/main" noChangeAspect="1"/>
-                  </wp:cNvGraphicFramePr>
-                  <a:graphic xmlns:a="http://schemas.openxmlformats.org/drawingml/2006/main">
-                    <a:graphicData uri="http://schemas.openxmlformats.org/drawingml/2006/picture">
-                      <pic:pic xmlns:pic="http://schemas.openxmlformats.org/drawingml/2006/picture">
-                        <pic:nvPicPr>
-                          <pic:cNvPr id="0" name="Picture 5" descr="D:\Temp\2019-08\python_2019-08-25_17-20-12.jpg"/>
-                          <pic:cNvPicPr>
-                            <a:picLocks noChangeAspect="1" noChangeArrowheads="1"/>
-                          </pic:cNvPicPr>
-                        </pic:nvPicPr>
-                        <pic:blipFill>
-                          <a:blip r:embed="rId31" cstate="print"/>
-                          <a:srcRect/>
-                          <a:stretch>
-                            <a:fillRect/>
-                          </a:stretch>
-                        </pic:blipFill>
-                        <pic:spPr bwMode="auto">
-                          <a:xfrm>
-                            <a:off x="0" y="0"/>
-                            <a:ext cx="5638750" cy="5137402"/>
-                          </a:xfrm>
-                          <a:prstGeom prst="rect">
-                            <a:avLst/>
-                          </a:prstGeom>
-                          <a:noFill/>
-                          <a:ln w="9525">
-                            <a:noFill/>
-                            <a:miter lim="800000"/>
-                            <a:headEnd/>
-                            <a:tailEnd/>
-                          </a:ln>
-                        </pic:spPr>
-                      </pic:pic>
-                    </a:graphicData>
-                  </a:graphic>
-                </wp:inline>
-              </w:drawing>
-            </w:r>
-          </w:p>
-        </w:tc>
-      </w:tr>
-    </w:tbl>
-    <w:p>
-      <w:pPr>
-        <w:spacing w:line="240" w:lineRule="auto"/>
-        <w:jc w:val="both"/>
-        <w:rPr>
-          <w:rFonts w:ascii="Times New Roman" w:hAnsi="Times New Roman" w:cs="Times New Roman"/>
-          <w:sz w:val="20"/>
-          <w:szCs w:val="20"/>
-        </w:rPr>
-      </w:pPr>
-      <w:r>
-        <w:rPr>
-          <w:rFonts w:ascii="Times New Roman" w:hAnsi="Times New Roman" w:cs="Times New Roman"/>
-          <w:b/>
-          <w:sz w:val="20"/>
-          <w:szCs w:val="20"/>
-        </w:rPr>
-        <w:t>how</w:t>
-      </w:r>
-      <w:r>
-        <w:rPr>
-          <w:rFonts w:ascii="Times New Roman" w:hAnsi="Times New Roman" w:cs="Times New Roman"/>
-          <w:sz w:val="20"/>
-          <w:szCs w:val="20"/>
-        </w:rPr>
-        <w:t xml:space="preserve"> AVATAR use model.</w:t>
-      </w:r>
-      <w:proofErr w:type="spellStart"/>
-      <w:proofErr w:type="spellEnd"/>
-    </w:p>
-    <w:p>
-      <w:pPr>
-        <w:pStyle w:val="a7"/>
-        <w:numPr>
-          <w:ilvl w:val="0"/>
-          <w:numId w:val="12"/>
-        </w:numPr>
-        <w:spacing w:line="240" w:lineRule="auto"/>
-        <w:jc w:val="both"/>
-        <w:rPr>
-          <w:rFonts w:ascii="Times New Roman" w:hAnsi="Times New Roman" w:cs="Times New Roman"/>
-          <w:sz w:val="20"/>
-          <w:szCs w:val="20"/>
-        </w:rPr>
-      </w:pPr>
-      <w:r>
-        <w:rPr>
-          <w:rFonts w:ascii="Times New Roman" w:hAnsi="Times New Roman" w:cs="Times New Roman"/>
-          <w:sz w:val="20"/>
-          <w:szCs w:val="20"/>
-        </w:rPr>
-        <w:t xml:space="preserve">Put the workspace \ data_src.mp4 video with a square aspect ratio, which contains a sitting news reporter, and the background is stable and does not move. Longitude video 10-20 minutes.</w:t>
-      </w:r>
-      <w:proofErr w:type="spellStart"/>
-      <w:proofErr w:type="spellEnd"/>
-    </w:p>
-    <w:p>
-      <w:pPr>
-        <w:pStyle w:val="a7"/>
-        <w:numPr>
-          <w:ilvl w:val="0"/>
-          <w:numId w:val="12"/>
-        </w:numPr>
-        <w:spacing w:line="240" w:lineRule="auto"/>
-        <w:jc w:val="both"/>
-        <w:rPr>
-          <w:rFonts w:ascii="Times New Roman" w:hAnsi="Times New Roman" w:cs="Times New Roman"/>
-          <w:sz w:val="20"/>
-          <w:szCs w:val="20"/>
-          <w:lang w:val="en-US"/>
-        </w:rPr>
-      </w:pPr>
-      <w:r>
-        <w:rPr>
-          <w:rFonts w:ascii="Times New Roman" w:hAnsi="Times New Roman" w:cs="Times New Roman"/>
-          <w:sz w:val="20"/>
-          <w:szCs w:val="20"/>
-        </w:rPr>
-        <w:t>Are doing extract images from video data_src.bat with FULL fps</w:t>
-      </w:r>
-    </w:p>
-    <w:p>
-      <w:pPr>
-        <w:pStyle w:val="a7"/>
-        <w:numPr>
-          <w:ilvl w:val="0"/>
-          <w:numId w:val="12"/>
-        </w:numPr>
-        <w:spacing w:line="240" w:lineRule="auto"/>
-        <w:jc w:val="both"/>
-        <w:rPr>
-          <w:rFonts w:ascii="Times New Roman" w:hAnsi="Times New Roman" w:cs="Times New Roman"/>
-          <w:sz w:val="20"/>
-          <w:szCs w:val="20"/>
-        </w:rPr>
-      </w:pPr>
-      <w:r>
-        <w:rPr>
-          <w:rFonts w:ascii="Times New Roman" w:hAnsi="Times New Roman" w:cs="Times New Roman"/>
-          <w:sz w:val="20"/>
-          <w:szCs w:val="20"/>
-        </w:rPr>
-        <w:t>Put the workspace \ data_dst.mp4 video with a square aspect ratio, which contains individual who will manage src face.</w:t>
-      </w:r>
-      <w:proofErr w:type="spellStart"/>
-      <w:proofErr w:type="spellEnd"/>
-      <w:proofErr w:type="spellStart"/>
-      <w:proofErr w:type="spellEnd"/>
-    </w:p>
-    <w:p>
-      <w:pPr>
-        <w:pStyle w:val="a7"/>
-        <w:numPr>
-          <w:ilvl w:val="0"/>
-          <w:numId w:val="12"/>
-        </w:numPr>
-        <w:spacing w:line="240" w:lineRule="auto"/>
-        <w:jc w:val="both"/>
-        <w:rPr>
-          <w:rFonts w:ascii="Times New Roman" w:hAnsi="Times New Roman" w:cs="Times New Roman"/>
-          <w:sz w:val="20"/>
-          <w:szCs w:val="20"/>
-          <w:lang w:val="en-US"/>
-        </w:rPr>
-      </w:pPr>
-      <w:r>
-        <w:rPr>
-          <w:rFonts w:ascii="Times New Roman" w:hAnsi="Times New Roman" w:cs="Times New Roman"/>
-          <w:sz w:val="20"/>
-          <w:szCs w:val="20"/>
-        </w:rPr>
-        <w:t>Are doing extract images from video data_dst FULL FPS.bat</w:t>
-      </w:r>
-      <w:proofErr w:type="spellStart"/>
-      <w:proofErr w:type="spellEnd"/>
-    </w:p>
-    <w:p>
-      <w:pPr>
-        <w:pStyle w:val="a7"/>
-        <w:numPr>
-          <w:ilvl w:val="0"/>
-          <w:numId w:val="12"/>
-        </w:numPr>
-        <w:spacing w:line="240" w:lineRule="auto"/>
-        <w:jc w:val="both"/>
-        <w:rPr>
-          <w:rFonts w:ascii="Times New Roman" w:hAnsi="Times New Roman" w:cs="Times New Roman"/>
-          <w:sz w:val="20"/>
-          <w:szCs w:val="20"/>
-          <w:lang w:val="en-US"/>
-        </w:rPr>
-      </w:pPr>
-      <w:r>
-        <w:rPr>
-          <w:rFonts w:ascii="Times New Roman" w:hAnsi="Times New Roman" w:cs="Times New Roman"/>
-          <w:sz w:val="20"/>
-          <w:szCs w:val="20"/>
-        </w:rPr>
-        <w:t>Are doing data_src mark faces S3FD best GPU.bat</w:t>
-      </w:r>
-      <w:proofErr w:type="spellStart"/>
-      <w:proofErr w:type="spellEnd"/>
-    </w:p>
-    <w:p>
-      <w:pPr>
-        <w:pStyle w:val="a7"/>
-        <w:numPr>
-          <w:ilvl w:val="0"/>
-          <w:numId w:val="12"/>
-        </w:numPr>
-        <w:spacing w:line="240" w:lineRule="auto"/>
-        <w:jc w:val="both"/>
-        <w:rPr>
-          <w:rFonts w:ascii="Times New Roman" w:hAnsi="Times New Roman" w:cs="Times New Roman"/>
-          <w:sz w:val="20"/>
-          <w:szCs w:val="20"/>
-          <w:lang w:val="en-US"/>
-        </w:rPr>
-      </w:pPr>
-      <w:r>
-        <w:rPr>
-          <w:rFonts w:ascii="Times New Roman" w:hAnsi="Times New Roman" w:cs="Times New Roman"/>
-          <w:sz w:val="20"/>
-          <w:szCs w:val="20"/>
-        </w:rPr>
-        <w:t>Are doing data_dst extract unaligned faces S3FD best GPU.bat</w:t>
-      </w:r>
-      <w:proofErr w:type="spellStart"/>
-      <w:proofErr w:type="spellEnd"/>
-    </w:p>
-    <w:p>
-      <w:pPr>
-        <w:pStyle w:val="a7"/>
-        <w:numPr>
-          <w:ilvl w:val="0"/>
-          <w:numId w:val="12"/>
-        </w:numPr>
-        <w:spacing w:line="240" w:lineRule="auto"/>
-        <w:jc w:val="both"/>
-        <w:rPr>
-          <w:rFonts w:ascii="Times New Roman" w:hAnsi="Times New Roman" w:cs="Times New Roman"/>
-          <w:sz w:val="20"/>
-          <w:szCs w:val="20"/>
-        </w:rPr>
-      </w:pPr>
-      <w:r>
-        <w:rPr>
-          <w:rFonts w:ascii="Times New Roman" w:hAnsi="Times New Roman" w:cs="Times New Roman"/>
-          <w:sz w:val="20"/>
-          <w:szCs w:val="20"/>
-        </w:rPr>
-        <w:t>Train train AVATAR.bat, stage settings 1. Batch size to the maximum value for your video card. (Example 32 6GB) to an acceptable definition persons.</w:t>
-      </w:r>
-      <w:proofErr w:type="gramStart"/>
-      <w:proofErr w:type="gramEnd"/>
-      <w:proofErr w:type="gramStart"/>
-      <w:proofErr w:type="gramEnd"/>
-    </w:p>
-    <w:p>
-      <w:pPr>
-        <w:pStyle w:val="a7"/>
-        <w:numPr>
-          <w:ilvl w:val="0"/>
-          <w:numId w:val="12"/>
-        </w:numPr>
-        <w:spacing w:line="240" w:lineRule="auto"/>
-        <w:jc w:val="both"/>
-        <w:rPr>
-          <w:rFonts w:ascii="Times New Roman" w:hAnsi="Times New Roman" w:cs="Times New Roman"/>
-          <w:sz w:val="20"/>
-          <w:szCs w:val="20"/>
-        </w:rPr>
-      </w:pPr>
-      <w:r>
-        <w:rPr>
-          <w:rFonts w:ascii="Times New Roman" w:hAnsi="Times New Roman" w:cs="Times New Roman"/>
-          <w:sz w:val="20"/>
-          <w:szCs w:val="20"/>
-        </w:rPr>
-        <w:t>Train train AVATAR.bat, stage 2. Setting Batch size to the maximum value for your video card. (Example 4 for 6GB) to an acceptable definition persons.</w:t>
-      </w:r>
-      <w:proofErr w:type="gramStart"/>
-      <w:proofErr w:type="gramEnd"/>
-      <w:proofErr w:type="gramStart"/>
-      <w:proofErr w:type="gramEnd"/>
-    </w:p>
-    <w:p>
-      <w:pPr>
-        <w:pStyle w:val="a7"/>
-        <w:numPr>
-          <w:ilvl w:val="0"/>
-          <w:numId w:val="12"/>
-        </w:numPr>
-        <w:spacing w:line="240" w:lineRule="auto"/>
-        <w:jc w:val="both"/>
-        <w:rPr>
-          <w:rFonts w:ascii="Times New Roman" w:hAnsi="Times New Roman" w:cs="Times New Roman"/>
-          <w:b/>
-          <w:sz w:val="20"/>
-          <w:szCs w:val="20"/>
-        </w:rPr>
-      </w:pPr>
-      <w:r>
-        <w:rPr>
-          <w:rFonts w:ascii="Times New Roman" w:hAnsi="Times New Roman" w:cs="Times New Roman"/>
-          <w:sz w:val="20"/>
-          <w:szCs w:val="20"/>
-        </w:rPr>
-        <w:t xml:space="preserve">Further normally convert AVATAR.bat</w:t>
-      </w:r>
-      <w:proofErr w:type="spellStart"/>
-      <w:proofErr w:type="spellEnd"/>
-      <w:proofErr w:type="spellStart"/>
-      <w:proofErr w:type="spellEnd"/>
-    </w:p>
-    <w:p>
-      <w:pPr>
-        <w:rPr>
-          <w:rFonts w:ascii="Times New Roman" w:hAnsi="Times New Roman" w:cs="Times New Roman"/>
-          <w:b/>
-          <w:sz w:val="20"/>
-          <w:szCs w:val="20"/>
-        </w:rPr>
-      </w:pPr>
-      <w:r>
-        <w:rPr>
-          <w:rFonts w:ascii="Times New Roman" w:hAnsi="Times New Roman" w:cs="Times New Roman"/>
-          <w:b/>
-          <w:sz w:val="20"/>
-          <w:szCs w:val="20"/>
-        </w:rPr>
-        <w:br w:type="page"/>
-      </w:r>
-    </w:p>
-    <w:p>
-      <w:pPr>
-        <w:spacing w:line="240" w:lineRule="auto"/>
-        <w:jc w:val="both"/>
-        <w:rPr>
-          <w:rFonts w:ascii="Times New Roman" w:hAnsi="Times New Roman" w:cs="Times New Roman"/>
-          <w:sz w:val="20"/>
-          <w:szCs w:val="20"/>
-        </w:rPr>
-      </w:pPr>
-      <w:r>
-        <w:rPr>
-          <w:rFonts w:ascii="Times New Roman" w:hAnsi="Times New Roman" w:cs="Times New Roman"/>
-          <w:b/>
-          <w:sz w:val="20"/>
-          <w:szCs w:val="20"/>
-        </w:rPr>
-        <w:lastRenderedPageBreak/>
-        <w:t>options</w:t>
-      </w:r>
-      <w:r>
-        <w:rPr>
-          <w:rFonts w:ascii="Times New Roman" w:hAnsi="Times New Roman" w:cs="Times New Roman"/>
-          <w:sz w:val="20"/>
-          <w:szCs w:val="20"/>
-        </w:rPr>
-        <w:t xml:space="preserve"> only for </w:t>
-      </w:r>
-      <w:r>
-        <w:rPr>
-          <w:rFonts w:ascii="Courier New" w:hAnsi="Courier New" w:cs="Courier New"/>
-          <w:sz w:val="20"/>
-          <w:szCs w:val="20"/>
-          <w:lang w:val="en-US"/>
-        </w:rPr>
-        <w:t>AVATAR</w:t>
-      </w:r>
-      <w:r>
-        <w:rPr>
-          <w:rFonts w:ascii="Times New Roman" w:hAnsi="Times New Roman" w:cs="Times New Roman"/>
-          <w:sz w:val="20"/>
-          <w:szCs w:val="20"/>
-        </w:rPr>
-        <w:t xml:space="preserve"> model:</w:t>
-      </w:r>
-    </w:p>
-    <w:p>
-      <w:pPr>
-        <w:rPr>
-          <w:rFonts w:ascii="Courier New" w:hAnsi="Courier New" w:cs="Courier New"/>
-          <w:color w:val="000000"/>
-          <w:lang w:val="en-US" w:eastAsia="ru-RU"/>
-        </w:rPr>
-      </w:pPr>
-      <w:r>
-        <w:rPr>
-          <w:rFonts w:ascii="Courier New" w:hAnsi="Courier New" w:cs="Courier New"/>
-          <w:lang w:val="en-US" w:eastAsia="ru-RU"/>
-        </w:rPr>
-        <w:t xml:space="preserve">Avatar type (0: source, 1: head, 2: full_face:? Help skip: 1): </w:t>
-      </w:r>
-      <w:proofErr w:type="gramStart"/>
-      <w:proofErr w:type="gramEnd"/>
-    </w:p>
-    <w:p>
-      <w:pPr>
-        <w:spacing w:line="240" w:lineRule="auto"/>
-        <w:ind w:left="567"/>
-        <w:jc w:val="both"/>
-        <w:rPr>
-          <w:rFonts w:ascii="Courier New" w:hAnsi="Courier New" w:cs="Courier New"/>
-          <w:sz w:val="20"/>
-          <w:szCs w:val="20"/>
-          <w:lang w:eastAsia="ru-RU"/>
-        </w:rPr>
-      </w:pPr>
-      <w:r>
-        <w:rPr>
-          <w:rFonts w:ascii="Times New Roman" w:hAnsi="Times New Roman" w:cs="Times New Roman"/>
-          <w:i/>
-          <w:sz w:val="20"/>
-          <w:szCs w:val="20"/>
-        </w:rPr>
-        <w:t xml:space="preserve">avatar type. It means a type of the target image. Source - it means to be the same in both data_src folder. Head - lined on the nose, covering the entire head. Full_face - lined on the nose, covering the whole face. It is recommended to use the Head</w:t>
-      </w:r>
-      <w:proofErr w:type="spellStart"/>
-      <w:proofErr w:type="spellEnd"/>
-      <w:proofErr w:type="spellStart"/>
-      <w:proofErr w:type="spellEnd"/>
-      <w:proofErr w:type="gramStart"/>
-      <w:proofErr w:type="gramEnd"/>
-      <w:proofErr w:type="spellStart"/>
-      <w:proofErr w:type="spellEnd"/>
-      <w:proofErr w:type="spellStart"/>
-      <w:proofErr w:type="spellEnd"/>
-    </w:p>
-    <w:p>
-      <w:pPr>
-        <w:rPr>
-          <w:rFonts w:ascii="Courier New" w:hAnsi="Courier New" w:cs="Courier New"/>
-          <w:color w:val="000000"/>
-          <w:lang w:eastAsia="ru-RU"/>
-        </w:rPr>
-      </w:pPr>
-      <w:r>
-        <w:rPr>
-          <w:rFonts w:ascii="Courier New" w:hAnsi="Courier New" w:cs="Courier New"/>
-          <w:lang w:val="en-US" w:eastAsia="ru-RU"/>
-        </w:rPr>
-        <w:t>Stage (0, 1, 2:? Help skip:% d): </w:t>
-      </w:r>
-      <w:proofErr w:type="gramStart"/>
-      <w:proofErr w:type="gramEnd"/>
-    </w:p>
-    <w:p>
-      <w:pPr>
-        <w:spacing w:line="240" w:lineRule="auto"/>
-        <w:ind w:left="567"/>
-        <w:jc w:val="both"/>
-        <w:rPr>
-          <w:rFonts w:ascii="Courier New" w:hAnsi="Courier New" w:cs="Courier New"/>
-          <w:sz w:val="20"/>
-          <w:szCs w:val="20"/>
-          <w:lang w:eastAsia="ru-RU"/>
-        </w:rPr>
-      </w:pPr>
-      <w:r>
-        <w:rPr>
-          <w:rFonts w:ascii="Times New Roman" w:hAnsi="Times New Roman" w:cs="Times New Roman"/>
-          <w:i/>
-          <w:sz w:val="20"/>
-          <w:szCs w:val="20"/>
-        </w:rPr>
-        <w:t xml:space="preserve">Step workout. Trains first 1, then 2. You can choose to stage 0, there will be training at the same time 2 stage, but will be limited to a maximum batch_size for the 2nd stage.</w:t>
-      </w:r>
-      <w:proofErr w:type="spellStart"/>
-      <w:proofErr w:type="spellEnd"/>
-    </w:p>
-    <w:p>
-      <w:pPr>
-        <w:spacing w:line="240" w:lineRule="auto"/>
-        <w:jc w:val="both"/>
-        <w:rPr>
-          <w:rFonts w:ascii="Times New Roman" w:hAnsi="Times New Roman" w:cs="Times New Roman"/>
-          <w:sz w:val="20"/>
-          <w:szCs w:val="20"/>
-        </w:rPr>
-      </w:pPr>
-    </w:p>
-    <w:p>
-      <w:pPr>
-        <w:spacing w:line="240" w:lineRule="auto"/>
-        <w:jc w:val="both"/>
-        <w:rPr>
-          <w:rFonts w:ascii="Times New Roman" w:hAnsi="Times New Roman" w:cs="Times New Roman"/>
-          <w:sz w:val="20"/>
-          <w:szCs w:val="20"/>
-        </w:rPr>
-      </w:pPr>
-      <w:r>
-        <w:rPr>
-          <w:rFonts w:ascii="Times New Roman" w:hAnsi="Times New Roman" w:cs="Times New Roman"/>
-          <w:sz w:val="20"/>
-          <w:szCs w:val="20"/>
-        </w:rPr>
-        <w:t>During training, you can go through the Enter, pressing it into the window Training preview, and run at any time, the model will continue to be counted from the same point.</w:t>
-      </w:r>
-    </w:p>
-    <w:p>
-      <w:pPr>
-        <w:spacing w:line="240" w:lineRule="auto"/>
-        <w:jc w:val="both"/>
-        <w:rPr>
-          <w:rFonts w:ascii="Times New Roman" w:hAnsi="Times New Roman" w:cs="Times New Roman"/>
-          <w:sz w:val="20"/>
-          <w:szCs w:val="20"/>
-        </w:rPr>
-      </w:pPr>
-      <w:r>
-        <w:rPr>
-          <w:rFonts w:ascii="Times New Roman" w:hAnsi="Times New Roman" w:cs="Times New Roman"/>
-          <w:sz w:val="20"/>
-          <w:szCs w:val="20"/>
-        </w:rPr>
-        <w:t xml:space="preserve">Train of 24 hours or more. When the result is satisfying - and leave through the Enter, pressing it into the Training preview window.</w:t>
-      </w:r>
-    </w:p>
-    <w:p>
-      <w:pPr>
-        <w:spacing w:line="240" w:lineRule="auto"/>
-        <w:jc w:val="both"/>
-        <w:rPr>
-          <w:rFonts w:ascii="Times New Roman" w:hAnsi="Times New Roman" w:cs="Times New Roman"/>
-          <w:sz w:val="20"/>
-          <w:szCs w:val="20"/>
-        </w:rPr>
-      </w:pPr>
-      <w:r>
-        <w:rPr>
-          <w:rFonts w:ascii="Times New Roman" w:hAnsi="Times New Roman" w:cs="Times New Roman"/>
-          <w:sz w:val="20"/>
-          <w:szCs w:val="20"/>
-        </w:rPr>
-        <w:t>'P' button (on the English keyboard layout) in Training preview window updates the preview.</w:t>
-      </w:r>
-      <w:proofErr w:type="spellStart"/>
-      <w:proofErr w:type="gramStart"/>
-      <w:proofErr w:type="spellEnd"/>
-      <w:proofErr w:type="gramEnd"/>
-      <w:proofErr w:type="spellStart"/>
-      <w:proofErr w:type="spellEnd"/>
-    </w:p>
-    <w:p>
-      <w:pPr>
-        <w:spacing w:line="240" w:lineRule="auto"/>
-        <w:jc w:val="both"/>
-        <w:rPr>
-          <w:rFonts w:ascii="Times New Roman" w:hAnsi="Times New Roman" w:cs="Times New Roman"/>
-          <w:sz w:val="20"/>
-          <w:szCs w:val="20"/>
-        </w:rPr>
-      </w:pPr>
-      <w:r>
-        <w:rPr>
-          <w:rFonts w:ascii="Times New Roman" w:hAnsi="Times New Roman" w:cs="Times New Roman"/>
-          <w:sz w:val="20"/>
-          <w:szCs w:val="20"/>
-        </w:rPr>
-        <w:t xml:space="preserve">In the Training preview as we can see the curve of error. Falling, it shows the progress of training over time.</w:t>
-      </w:r>
-    </w:p>
-    <w:p>
-      <w:pPr>
-        <w:spacing w:line="240" w:lineRule="auto"/>
-        <w:jc w:val="both"/>
-        <w:rPr>
-          <w:rFonts w:ascii="Times New Roman" w:hAnsi="Times New Roman" w:cs="Times New Roman"/>
-          <w:sz w:val="20"/>
-          <w:szCs w:val="20"/>
-        </w:rPr>
-      </w:pPr>
-    </w:p>
-    <w:p>
-      <w:pPr>
-        <w:spacing w:line="240" w:lineRule="auto"/>
-        <w:jc w:val="both"/>
-        <w:outlineLvl w:val="0"/>
-        <w:rPr>
-          <w:rFonts w:ascii="Times New Roman" w:hAnsi="Times New Roman" w:cs="Times New Roman"/>
-          <w:b/>
-          <w:sz w:val="20"/>
-          <w:szCs w:val="20"/>
-        </w:rPr>
-      </w:pPr>
-      <w:r>
-        <w:rPr>
-          <w:rFonts w:ascii="Times New Roman" w:hAnsi="Times New Roman" w:cs="Times New Roman"/>
-          <w:b/>
-          <w:sz w:val="20"/>
-          <w:szCs w:val="20"/>
-        </w:rPr>
-        <w:t>The result of the training.</w:t>
-      </w:r>
-    </w:p>
-    <w:p>
-      <w:pPr>
-        <w:spacing w:line="240" w:lineRule="auto"/>
-        <w:ind w:left="567"/>
-        <w:jc w:val="both"/>
-        <w:rPr>
-          <w:rFonts w:ascii="Times New Roman" w:hAnsi="Times New Roman" w:cs="Times New Roman"/>
-          <w:sz w:val="20"/>
-          <w:szCs w:val="20"/>
-        </w:rPr>
-      </w:pPr>
-      <w:r>
-        <w:rPr>
-          <w:rFonts w:ascii="Times New Roman" w:hAnsi="Times New Roman" w:cs="Times New Roman"/>
-          <w:sz w:val="20"/>
-          <w:szCs w:val="20"/>
-        </w:rPr>
-        <w:t>You choose the model according to the scene and your personal experience.</w:t>
-      </w:r>
-    </w:p>
-    <w:p>
-      <w:pPr>
-        <w:rPr>
-          <w:rFonts w:ascii="Times New Roman" w:hAnsi="Times New Roman" w:cs="Times New Roman"/>
-          <w:b/>
-          <w:sz w:val="20"/>
-          <w:szCs w:val="20"/>
-        </w:rPr>
-      </w:pPr>
-      <w:r>
-        <w:rPr>
-          <w:rFonts w:ascii="Times New Roman" w:hAnsi="Times New Roman" w:cs="Times New Roman"/>
-          <w:b/>
-          <w:sz w:val="20"/>
-          <w:szCs w:val="20"/>
-        </w:rPr>
-        <w:br w:type="page"/>
-      </w:r>
-    </w:p>
-    <w:p>
-      <w:pPr>
-        <w:spacing w:line="240" w:lineRule="auto"/>
-        <w:jc w:val="both"/>
-        <w:outlineLvl w:val="0"/>
+        <w:spacing w:line="240" w:lineRule="auto"/>
+        <w:jc w:val="both"/>
         <w:rPr>
           <w:rFonts w:ascii="Times New Roman" w:hAnsi="Times New Roman" w:cs="Times New Roman"/>
           <w:sz w:val="20"/>
@@ -10014,7 +9256,9 @@
         <w:tblLook w:val="04A0"/>
       </w:tblPr>
       <w:tblGrid>
-        <w:gridCol w:w="10308"/>
+        <w:gridCol w:w="2098"/>
+        <w:gridCol w:w="4105"/>
+        <w:gridCol w:w="4105"/>
       </w:tblGrid>
       <w:tr>
         <w:trPr>
@@ -10024,6 +9268,7 @@
         <w:tc>
           <w:tcPr>
             <w:tcW w:w="10308" w:type="dxa"/>
+            <w:gridSpan w:val="3"/>
             <w:tcBorders>
               <w:top w:val="nil"/>
               <w:left w:val="nil"/>
@@ -10070,6 +9315,7 @@
         <w:tc>
           <w:tcPr>
             <w:tcW w:w="10308" w:type="dxa"/>
+            <w:gridSpan w:val="3"/>
             <w:tcBorders>
               <w:top w:val="nil"/>
               <w:left w:val="nil"/>
@@ -10109,6 +9355,90 @@
                   <wp:extent cx="1335405" cy="1334135"/>
                   <wp:effectExtent l="19050" t="0" r="0" b="0"/>
                   <wp:docPr id="99" name="Рисунок 1" descr="1.png"/>
+                  <wp:cNvGraphicFramePr>
+                    <a:graphicFrameLocks xmlns:a="http://schemas.openxmlformats.org/drawingml/2006/main" noChangeAspect="1"/>
+                  </wp:cNvGraphicFramePr>
+                  <a:graphic xmlns:a="http://schemas.openxmlformats.org/drawingml/2006/main">
+                    <a:graphicData uri="http://schemas.openxmlformats.org/drawingml/2006/picture">
+                      <pic:pic xmlns:pic="http://schemas.openxmlformats.org/drawingml/2006/picture">
+                        <pic:nvPicPr>
+                          <pic:cNvPr id="0" name="1.png"/>
+                          <pic:cNvPicPr/>
+                        </pic:nvPicPr>
+                        <pic:blipFill>
+                          <a:blip r:embed="rId31" cstate="print"/>
+                          <a:stretch>
+                            <a:fillRect/>
+                          </a:stretch>
+                        </pic:blipFill>
+                        <pic:spPr>
+                          <a:xfrm>
+                            <a:off x="0" y="0"/>
+                            <a:ext cx="1335405" cy="1334135"/>
+                          </a:xfrm>
+                          <a:prstGeom prst="rect">
+                            <a:avLst/>
+                          </a:prstGeom>
+                        </pic:spPr>
+                      </pic:pic>
+                    </a:graphicData>
+                  </a:graphic>
+                </wp:inline>
+              </w:drawing>
+            </w:r>
+            <w:r>
+              <w:rPr>
+                <w:rFonts w:ascii="Times New Roman" w:hAnsi="Times New Roman" w:cs="Times New Roman"/>
+                <w:noProof/>
+                <w:sz w:val="20"/>
+                <w:szCs w:val="20"/>
+                <w:lang w:val="en-US" w:eastAsia="ru-RU"/>
+              </w:rPr>
+              <w:pict>
+                <v:shapetype id="_x0000_t136" coordsize="21600,21600" o:spt="136" adj="10800" path="m@7,l@8,m@5,21600l@6,21600e">
+                  <v:formulas>
+                    <v:f eqn="sum #0 0 10800"/>
+                    <v:f eqn="prod #0 2 1"/>
+                    <v:f eqn="sum 21600 0 @1"/>
+                    <v:f eqn="sum 0 0 @2"/>
+                    <v:f eqn="sum 21600 0 @3"/>
+                    <v:f eqn="if @0 @3 0"/>
+                    <v:f eqn="if @0 21600 @1"/>
+                    <v:f eqn="if @0 0 @2"/>
+                    <v:f eqn="if @0 @4 21600"/>
+                    <v:f eqn="mid @5 @6"/>
+                    <v:f eqn="mid @8 @5"/>
+                    <v:f eqn="mid @7 @8"/>
+                    <v:f eqn="mid @6 @7"/>
+                    <v:f eqn="sum @6 0 @5"/>
+                  </v:formulas>
+                  <v:path textpathok="t" o:connecttype="custom" o:connectlocs="@9,0;@10,10800;@11,21600;@12,10800" o:connectangles="270,180,90,0"/>
+                  <v:textpath on="t" fitshape="t"/>
+                  <v:handles>
+                    <v:h position="#0,bottomRight" xrange="6629,14971"/>
+                  </v:handles>
+                  <o:lock v:ext="edit" text="t" shapetype="t"/>
+                </v:shapetype>
+                <v:shape id="_x0000_i1025" type="#_x0000_t136" style="width:16.55pt;height:105.7pt" fillcolor="black">
+                  <v:shadow color="#868686"/>
+                  <v:textpath style="font-family:&quot;Arial Black&quot;;v-text-kern:t" trim="t" fitpath="t" string="&#10;+&#10;&#10;"/>
+                </v:shape>
+              </w:pict>
+            </w:r>
+            <w:r>
+              <w:rPr>
+                <w:rFonts w:ascii="Times New Roman" w:hAnsi="Times New Roman" w:cs="Times New Roman"/>
+                <w:b/>
+                <w:noProof/>
+                <w:sz w:val="44"/>
+                <w:szCs w:val="44"/>
+                <w:lang w:eastAsia="ru-RU"/>
+              </w:rPr>
+              <w:drawing>
+                <wp:inline distT="0" distB="0" distL="0" distR="0">
+                  <wp:extent cx="1335405" cy="1334135"/>
+                  <wp:effectExtent l="19050" t="0" r="0" b="0"/>
+                  <wp:docPr id="100" name="Рисунок 2" descr="1.png"/>
                   <wp:cNvGraphicFramePr>
                     <a:graphicFrameLocks xmlns:a="http://schemas.openxmlformats.org/drawingml/2006/main" noChangeAspect="1"/>
                   </wp:cNvGraphicFramePr>
@@ -10149,31 +9479,7 @@
                 <w:lang w:val="en-US" w:eastAsia="ru-RU"/>
               </w:rPr>
               <w:pict>
-                <v:shapetype id="_x0000_t136" coordsize="21600,21600" o:spt="136" adj="10800" path="m@7,l@8,m@5,21600l@6,21600e">
-                  <v:formulas>
-                    <v:f eqn="sum #0 0 10800"/>
-                    <v:f eqn="prod #0 2 1"/>
-                    <v:f eqn="sum 21600 0 @1"/>
-                    <v:f eqn="sum 0 0 @2"/>
-                    <v:f eqn="sum 21600 0 @3"/>
-                    <v:f eqn="if @0 @3 0"/>
-                    <v:f eqn="if @0 21600 @1"/>
-                    <v:f eqn="if @0 0 @2"/>
-                    <v:f eqn="if @0 @4 21600"/>
-                    <v:f eqn="mid @5 @6"/>
-                    <v:f eqn="mid @8 @5"/>
-                    <v:f eqn="mid @7 @8"/>
-                    <v:f eqn="mid @6 @7"/>
-                    <v:f eqn="sum @6 0 @5"/>
-                  </v:formulas>
-                  <v:path textpathok="t" o:connecttype="custom" o:connectlocs="@9,0;@10,10800;@11,21600;@12,10800" o:connectangles="270,180,90,0"/>
-                  <v:textpath on="t" fitshape="t"/>
-                  <v:handles>
-                    <v:h position="#0,bottomRight" xrange="6629,14971"/>
-                  </v:handles>
-                  <o:lock v:ext="edit" text="t" shapetype="t"/>
-                </v:shapetype>
-                <v:shape id="_x0000_i1025" type="#_x0000_t136" style="width:16.75pt;height:105.5pt" fillcolor="black">
+                <v:shape id="_x0000_i1026" type="#_x0000_t136" style="width:16.55pt;height:105.7pt" fillcolor="black">
                   <v:shadow color="#868686"/>
                   <v:textpath style="font-family:&quot;Arial Black&quot;;v-text-kern:t" trim="t" fitpath="t" string="&#10;+&#10;&#10;"/>
                 </v:shape>
@@ -10190,9 +9496,9 @@
               </w:rPr>
               <w:drawing>
                 <wp:inline distT="0" distB="0" distL="0" distR="0">
-                  <wp:extent cx="1335405" cy="1334135"/>
+                  <wp:extent cx="1337143" cy="1337143"/>
                   <wp:effectExtent l="19050" t="0" r="0" b="0"/>
-                  <wp:docPr id="100" name="Рисунок 2" descr="1.png"/>
+                  <wp:docPr id="101" name="Рисунок 3" descr="1.png"/>
                   <wp:cNvGraphicFramePr>
                     <a:graphicFrameLocks xmlns:a="http://schemas.openxmlformats.org/drawingml/2006/main" noChangeAspect="1"/>
                   </wp:cNvGraphicFramePr>
@@ -10212,7 +9518,7 @@
                         <pic:spPr>
                           <a:xfrm>
                             <a:off x="0" y="0"/>
-                            <a:ext cx="1335405" cy="1334135"/>
+                            <a:ext cx="1337143" cy="1337143"/>
                           </a:xfrm>
                           <a:prstGeom prst="rect">
                             <a:avLst/>
@@ -10233,26 +9539,25 @@
                 <w:lang w:val="en-US" w:eastAsia="ru-RU"/>
               </w:rPr>
               <w:pict>
-                <v:shape id="_x0000_i1026" type="#_x0000_t136" style="width:16.75pt;height:105.5pt" fillcolor="black">
+                <v:shape id="_x0000_i1027" type="#_x0000_t136" style="width:16.55pt;height:105.7pt" fillcolor="black">
                   <v:shadow color="#868686"/>
-                  <v:textpath style="font-family:&quot;Arial Black&quot;;v-text-kern:t" trim="t" fitpath="t" string="&#10;+&#10;&#10;"/>
+                  <v:textpath style="font-family:&quot;Arial Black&quot;;v-text-kern:t" trim="t" fitpath="t" string="&#10;=&#10;&#10;"/>
                 </v:shape>
               </w:pict>
             </w:r>
             <w:r>
               <w:rPr>
                 <w:rFonts w:ascii="Times New Roman" w:hAnsi="Times New Roman" w:cs="Times New Roman"/>
-                <w:b/>
                 <w:noProof/>
-                <w:sz w:val="44"/>
-                <w:szCs w:val="44"/>
+                <w:sz w:val="20"/>
+                <w:szCs w:val="20"/>
                 <w:lang w:eastAsia="ru-RU"/>
               </w:rPr>
               <w:drawing>
                 <wp:inline distT="0" distB="0" distL="0" distR="0">
                   <wp:extent cx="1337143" cy="1337143"/>
                   <wp:effectExtent l="19050" t="0" r="0" b="0"/>
-                  <wp:docPr id="101" name="Рисунок 3" descr="1.png"/>
+                  <wp:docPr id="102" name="Рисунок 4" descr="1.png"/>
                   <wp:cNvGraphicFramePr>
                     <a:graphicFrameLocks xmlns:a="http://schemas.openxmlformats.org/drawingml/2006/main" noChangeAspect="1"/>
                   </wp:cNvGraphicFramePr>
@@ -10284,65 +9589,6 @@
                 </wp:inline>
               </w:drawing>
             </w:r>
-            <w:r>
-              <w:rPr>
-                <w:rFonts w:ascii="Times New Roman" w:hAnsi="Times New Roman" w:cs="Times New Roman"/>
-                <w:noProof/>
-                <w:sz w:val="20"/>
-                <w:szCs w:val="20"/>
-                <w:lang w:val="en-US" w:eastAsia="ru-RU"/>
-              </w:rPr>
-              <w:pict>
-                <v:shape id="_x0000_i1027" type="#_x0000_t136" style="width:16.75pt;height:105.5pt" fillcolor="black">
-                  <v:shadow color="#868686"/>
-                  <v:textpath style="font-family:&quot;Arial Black&quot;;v-text-kern:t" trim="t" fitpath="t" string="&#10;=&#10;&#10;"/>
-                </v:shape>
-              </w:pict>
-            </w:r>
-            <w:r>
-              <w:rPr>
-                <w:rFonts w:ascii="Times New Roman" w:hAnsi="Times New Roman" w:cs="Times New Roman"/>
-                <w:noProof/>
-                <w:sz w:val="20"/>
-                <w:szCs w:val="20"/>
-                <w:lang w:eastAsia="ru-RU"/>
-              </w:rPr>
-              <w:drawing>
-                <wp:inline distT="0" distB="0" distL="0" distR="0">
-                  <wp:extent cx="1337143" cy="1337143"/>
-                  <wp:effectExtent l="19050" t="0" r="0" b="0"/>
-                  <wp:docPr id="102" name="Рисунок 4" descr="1.png"/>
-                  <wp:cNvGraphicFramePr>
-                    <a:graphicFrameLocks xmlns:a="http://schemas.openxmlformats.org/drawingml/2006/main" noChangeAspect="1"/>
-                  </wp:cNvGraphicFramePr>
-                  <a:graphic xmlns:a="http://schemas.openxmlformats.org/drawingml/2006/main">
-                    <a:graphicData uri="http://schemas.openxmlformats.org/drawingml/2006/picture">
-                      <pic:pic xmlns:pic="http://schemas.openxmlformats.org/drawingml/2006/picture">
-                        <pic:nvPicPr>
-                          <pic:cNvPr id="0" name="1.png"/>
-                          <pic:cNvPicPr/>
-                        </pic:nvPicPr>
-                        <pic:blipFill>
-                          <a:blip r:embed="rId35" cstate="print"/>
-                          <a:stretch>
-                            <a:fillRect/>
-                          </a:stretch>
-                        </pic:blipFill>
-                        <pic:spPr>
-                          <a:xfrm>
-                            <a:off x="0" y="0"/>
-                            <a:ext cx="1337143" cy="1337143"/>
-                          </a:xfrm>
-                          <a:prstGeom prst="rect">
-                            <a:avLst/>
-                          </a:prstGeom>
-                        </pic:spPr>
-                      </pic:pic>
-                    </a:graphicData>
-                  </a:graphic>
-                </wp:inline>
-              </w:drawing>
-            </w:r>
           </w:p>
         </w:tc>
       </w:tr>
@@ -10354,6 +9600,7 @@
         <w:tc>
           <w:tcPr>
             <w:tcW w:w="10308" w:type="dxa"/>
+            <w:gridSpan w:val="3"/>
             <w:tcBorders>
               <w:top w:val="nil"/>
               <w:left w:val="nil"/>
@@ -10373,8 +9620,10 @@
               <w:jc w:val="both"/>
               <w:rPr>
                 <w:rFonts w:ascii="Times New Roman" w:hAnsi="Times New Roman" w:cs="Times New Roman"/>
-                <w:sz w:val="20"/>
-                <w:szCs w:val="20"/>
+                <w:noProof/>
+                <w:sz w:val="20"/>
+                <w:szCs w:val="20"/>
+                <w:lang w:eastAsia="ru-RU"/>
               </w:rPr>
             </w:pPr>
             <w:r>
@@ -10386,90 +9635,8 @@
               <w:t xml:space="preserve">Next, when you run the program asks about the options:</w:t>
             </w:r>
           </w:p>
-          <w:p>
-            <w:pPr>
-              <w:jc w:val="both"/>
-              <w:rPr>
-                <w:rFonts w:ascii="Times New Roman" w:hAnsi="Times New Roman" w:cs="Times New Roman"/>
-                <w:sz w:val="20"/>
-                <w:szCs w:val="20"/>
-              </w:rPr>
-            </w:pPr>
-          </w:p>
-          <w:p>
-            <w:pPr>
-              <w:jc w:val="both"/>
-              <w:rPr>
-                <w:rFonts w:ascii="Times New Roman" w:hAnsi="Times New Roman" w:cs="Times New Roman"/>
-                <w:noProof/>
-                <w:sz w:val="20"/>
-                <w:szCs w:val="20"/>
-                <w:lang w:eastAsia="ru-RU"/>
-              </w:rPr>
-            </w:pPr>
-          </w:p>
-          <w:p>
-            <w:pPr>
-              <w:rPr>
-                <w:rFonts w:ascii="Courier New" w:hAnsi="Courier New" w:cs="Courier New"/>
-                <w:color w:val="000000"/>
-                <w:sz w:val="20"/>
-                <w:szCs w:val="20"/>
-                <w:lang w:val="en-US" w:eastAsia="ru-RU"/>
-              </w:rPr>
-            </w:pPr>
-            <w:r>
-              <w:rPr>
-                <w:rFonts w:ascii="Courier New" w:hAnsi="Courier New" w:cs="Courier New"/>
-                <w:sz w:val="20"/>
-                <w:szCs w:val="20"/>
-                <w:lang w:val="en-US" w:eastAsia="ru-RU"/>
-              </w:rPr>
-              <w:t xml:space="preserve">Use interactive converter? (Y / n skip: y):</w:t>
-            </w:r>
-            <w:proofErr w:type="spellStart"/>
-            <w:proofErr w:type="spellEnd"/>
-          </w:p>
-          <w:p>
-            <w:pPr>
-              <w:ind w:left="567"/>
-              <w:jc w:val="both"/>
-              <w:rPr>
-                <w:rFonts w:ascii="Times New Roman" w:hAnsi="Times New Roman" w:cs="Times New Roman"/>
-                <w:noProof/>
-                <w:sz w:val="20"/>
-                <w:szCs w:val="20"/>
-                <w:lang w:eastAsia="ru-RU"/>
-              </w:rPr>
-            </w:pPr>
-            <w:r>
-              <w:rPr>
-                <w:rFonts w:ascii="Times New Roman" w:hAnsi="Times New Roman" w:cs="Times New Roman"/>
-                <w:i/>
-                <w:sz w:val="20"/>
-                <w:szCs w:val="20"/>
-              </w:rPr>
-              <w:t>Whether to use the interactive mode of the converter. In this mode, you can change the settings for each frame and track changes in real time. Help hot keys will be highlighted at the beginning of the work.</w:t>
-            </w:r>
-          </w:p>
         </w:tc>
       </w:tr>
-    </w:tbl>
-    <w:p/>
-    <w:p/>
-    <w:tbl>
-      <w:tblPr>
-        <w:tblStyle w:val="a9"/>
-        <w:tblpPr w:leftFromText="180" w:rightFromText="180" w:vertAnchor="text" w:tblpXSpec="center" w:tblpY="1"/>
-        <w:tblOverlap w:val="never"/>
-        <w:tblW w:w="10308" w:type="dxa"/>
-        <w:jc w:val="center"/>
-        <w:tblLayout w:type="fixed"/>
-        <w:tblLook w:val="04A0"/>
-      </w:tblPr>
-      <w:tblGrid>
-        <w:gridCol w:w="10308"/>
-      </w:tblGrid>
       <w:tr>
         <w:trPr>
           <w:trHeight w:val="46"/>
@@ -10478,6 +9645,7 @@
         <w:tc>
           <w:tcPr>
             <w:tcW w:w="10308" w:type="dxa"/>
+            <w:gridSpan w:val="3"/>
             <w:tcBorders>
               <w:top w:val="nil"/>
               <w:left w:val="nil"/>
@@ -10524,7 +9692,6 @@
               <w:jc w:val="both"/>
               <w:rPr>
                 <w:rFonts w:ascii="Times New Roman" w:hAnsi="Times New Roman" w:cs="Times New Roman"/>
-                <w:i/>
                 <w:sz w:val="20"/>
                 <w:szCs w:val="20"/>
               </w:rPr>
@@ -10539,52 +9706,8 @@
               <w:t>Selecting the overlay persons.</w:t>
             </w:r>
           </w:p>
-          <w:p>
-            <w:pPr>
-              <w:ind w:left="567"/>
-              <w:jc w:val="both"/>
-              <w:rPr>
-                <w:rFonts w:ascii="Times New Roman" w:hAnsi="Times New Roman" w:cs="Times New Roman"/>
-                <w:i/>
-                <w:sz w:val="20"/>
-                <w:szCs w:val="20"/>
-              </w:rPr>
-            </w:pPr>
-          </w:p>
-          <w:p>
-            <w:pPr>
-              <w:ind w:left="567"/>
-              <w:jc w:val="both"/>
-              <w:rPr>
-                <w:rFonts w:ascii="Times New Roman" w:hAnsi="Times New Roman" w:cs="Times New Roman"/>
-                <w:sz w:val="20"/>
-                <w:szCs w:val="20"/>
-              </w:rPr>
-            </w:pPr>
-          </w:p>
         </w:tc>
       </w:tr>
-    </w:tbl>
-    <w:p>
-      <w:r>
-        <w:br w:type="page"/>
-      </w:r>
-    </w:p>
-    <w:tbl>
-      <w:tblPr>
-        <w:tblStyle w:val="a9"/>
-        <w:tblpPr w:leftFromText="180" w:rightFromText="180" w:vertAnchor="text" w:tblpXSpec="center" w:tblpY="1"/>
-        <w:tblOverlap w:val="never"/>
-        <w:tblW w:w="10308" w:type="dxa"/>
-        <w:jc w:val="center"/>
-        <w:tblLayout w:type="fixed"/>
-        <w:tblLook w:val="04A0"/>
-      </w:tblPr>
-      <w:tblGrid>
-        <w:gridCol w:w="2098"/>
-        <w:gridCol w:w="4105"/>
-        <w:gridCol w:w="4105"/>
-      </w:tblGrid>
       <w:tr>
         <w:trPr>
           <w:trHeight w:val="31"/>
@@ -10627,7 +9750,6 @@
                 <w:szCs w:val="20"/>
                 <w:lang w:eastAsia="ru-RU"/>
               </w:rPr>
-              <w:lastRenderedPageBreak/>
               <w:t>modes</w:t>
             </w:r>
           </w:p>
@@ -10820,7 +9942,7 @@
                           <pic:cNvPicPr/>
                         </pic:nvPicPr>
                         <pic:blipFill>
-                          <a:blip r:embed="rId36" cstate="print"/>
+                          <a:blip r:embed="rId35" cstate="print"/>
                           <a:stretch>
                             <a:fillRect/>
                           </a:stretch>
@@ -11062,7 +10184,7 @@
                           <pic:cNvPicPr/>
                         </pic:nvPicPr>
                         <pic:blipFill>
-                          <a:blip r:embed="rId37" cstate="print"/>
+                          <a:blip r:embed="rId36" cstate="print"/>
                           <a:stretch>
                             <a:fillRect/>
                           </a:stretch>
@@ -11202,7 +10324,7 @@
                           <pic:cNvPicPr/>
                         </pic:nvPicPr>
                         <pic:blipFill>
-                          <a:blip r:embed="rId38" cstate="print"/>
+                          <a:blip r:embed="rId37" cstate="print"/>
                           <a:stretch>
                             <a:fillRect/>
                           </a:stretch>
@@ -11332,6 +10454,7 @@
                 <w:szCs w:val="20"/>
                 <w:lang w:eastAsia="ru-RU"/>
               </w:rPr>
+              <w:lastRenderedPageBreak/>
               <w:t>options</w:t>
             </w:r>
           </w:p>
@@ -11873,7 +10996,6 @@
                 <w:rFonts w:ascii="Courier New" w:hAnsi="Courier New" w:cs="Courier New"/>
                 <w:lang w:val="en-US"/>
               </w:rPr>
-              <w:lastRenderedPageBreak/>
               <w:t>learned * FAN-prd * FAN-dst </w:t>
             </w:r>
             <w:proofErr w:type="spellStart"/>
@@ -12049,7 +11171,7 @@
                           </pic:cNvPicPr>
                         </pic:nvPicPr>
                         <pic:blipFill>
-                          <a:blip r:embed="rId39" cstate="print"/>
+                          <a:blip r:embed="rId38" cstate="print"/>
                           <a:srcRect/>
                           <a:stretch>
                             <a:fillRect/>
@@ -12127,7 +11249,7 @@
                           </pic:cNvPicPr>
                         </pic:nvPicPr>
                         <pic:blipFill>
-                          <a:blip r:embed="rId40" cstate="print"/>
+                          <a:blip r:embed="rId39" cstate="print"/>
                           <a:srcRect/>
                           <a:stretch>
                             <a:fillRect/>
@@ -12365,7 +11487,7 @@
                           </pic:cNvPicPr>
                         </pic:nvPicPr>
                         <pic:blipFill>
-                          <a:blip r:embed="rId41" cstate="print"/>
+                          <a:blip r:embed="rId40" cstate="print"/>
                           <a:srcRect/>
                           <a:stretch>
                             <a:fillRect/>
@@ -12443,7 +11565,7 @@
                           </pic:cNvPicPr>
                         </pic:nvPicPr>
                         <pic:blipFill>
-                          <a:blip r:embed="rId42" cstate="print"/>
+                          <a:blip r:embed="rId41" cstate="print"/>
                           <a:srcRect/>
                           <a:stretch>
                             <a:fillRect/>
@@ -12516,6 +11638,84 @@
                       <pic:pic xmlns:pic="http://schemas.openxmlformats.org/drawingml/2006/picture">
                         <pic:nvPicPr>
                           <pic:cNvPr id="0" name="Picture 26" descr="D:\Temp\2019-03\python_2019-03-21_19-27-01.jpg"/>
+                          <pic:cNvPicPr>
+                            <a:picLocks noChangeAspect="1" noChangeArrowheads="1"/>
+                          </pic:cNvPicPr>
+                        </pic:nvPicPr>
+                        <pic:blipFill>
+                          <a:blip r:embed="rId42" cstate="print"/>
+                          <a:srcRect/>
+                          <a:stretch>
+                            <a:fillRect/>
+                          </a:stretch>
+                        </pic:blipFill>
+                        <pic:spPr bwMode="auto">
+                          <a:xfrm>
+                            <a:off x="0" y="0"/>
+                            <a:ext cx="1175323" cy="1177200"/>
+                          </a:xfrm>
+                          <a:prstGeom prst="rect">
+                            <a:avLst/>
+                          </a:prstGeom>
+                          <a:noFill/>
+                          <a:ln w="9525">
+                            <a:noFill/>
+                            <a:miter lim="800000"/>
+                            <a:headEnd/>
+                            <a:tailEnd/>
+                          </a:ln>
+                        </pic:spPr>
+                      </pic:pic>
+                    </a:graphicData>
+                  </a:graphic>
+                </wp:inline>
+              </w:drawing>
+            </w:r>
+          </w:p>
+        </w:tc>
+        <w:tc>
+          <w:tcPr>
+            <w:tcW w:w="2577" w:type="dxa"/>
+            <w:tcBorders>
+              <w:top w:val="nil"/>
+              <w:left w:val="nil"/>
+              <w:bottom w:val="nil"/>
+              <w:right w:val="nil"/>
+            </w:tcBorders>
+            <w:vAlign w:val="center"/>
+          </w:tcPr>
+          <w:p>
+            <w:pPr>
+              <w:jc w:val="center"/>
+              <w:rPr>
+                <w:rFonts w:ascii="Times New Roman" w:hAnsi="Times New Roman" w:cs="Times New Roman"/>
+                <w:noProof/>
+                <w:sz w:val="20"/>
+                <w:szCs w:val="20"/>
+                <w:lang w:val="en-US" w:eastAsia="ru-RU"/>
+              </w:rPr>
+            </w:pPr>
+            <w:r>
+              <w:rPr>
+                <w:rFonts w:ascii="Times New Roman" w:hAnsi="Times New Roman" w:cs="Times New Roman"/>
+                <w:noProof/>
+                <w:sz w:val="20"/>
+                <w:szCs w:val="20"/>
+                <w:lang w:eastAsia="ru-RU"/>
+              </w:rPr>
+              <w:drawing>
+                <wp:inline distT="0" distB="0" distL="0" distR="0">
+                  <wp:extent cx="1175323" cy="1177200"/>
+                  <wp:effectExtent l="19050" t="0" r="5777" b="0"/>
+                  <wp:docPr id="68" name="Рисунок 27" descr="D:\Temp\2019-03\python_2019-03-21_19-27-34.jpg"/>
+                  <wp:cNvGraphicFramePr>
+                    <a:graphicFrameLocks xmlns:a="http://schemas.openxmlformats.org/drawingml/2006/main"/>
+                  </wp:cNvGraphicFramePr>
+                  <a:graphic xmlns:a="http://schemas.openxmlformats.org/drawingml/2006/main">
+                    <a:graphicData uri="http://schemas.openxmlformats.org/drawingml/2006/picture">
+                      <pic:pic xmlns:pic="http://schemas.openxmlformats.org/drawingml/2006/picture">
+                        <pic:nvPicPr>
+                          <pic:cNvPr id="0" name="Picture 27" descr="D:\Temp\2019-03\python_2019-03-21_19-27-34.jpg"/>
                           <pic:cNvPicPr>
                             <a:picLocks noChangeAspect="1" noChangeArrowheads="1"/>
                           </pic:cNvPicPr>
@@ -12551,84 +11751,6 @@
             </w:r>
           </w:p>
         </w:tc>
-        <w:tc>
-          <w:tcPr>
-            <w:tcW w:w="2577" w:type="dxa"/>
-            <w:tcBorders>
-              <w:top w:val="nil"/>
-              <w:left w:val="nil"/>
-              <w:bottom w:val="nil"/>
-              <w:right w:val="nil"/>
-            </w:tcBorders>
-            <w:vAlign w:val="center"/>
-          </w:tcPr>
-          <w:p>
-            <w:pPr>
-              <w:jc w:val="center"/>
-              <w:rPr>
-                <w:rFonts w:ascii="Times New Roman" w:hAnsi="Times New Roman" w:cs="Times New Roman"/>
-                <w:noProof/>
-                <w:sz w:val="20"/>
-                <w:szCs w:val="20"/>
-                <w:lang w:val="en-US" w:eastAsia="ru-RU"/>
-              </w:rPr>
-            </w:pPr>
-            <w:r>
-              <w:rPr>
-                <w:rFonts w:ascii="Times New Roman" w:hAnsi="Times New Roman" w:cs="Times New Roman"/>
-                <w:noProof/>
-                <w:sz w:val="20"/>
-                <w:szCs w:val="20"/>
-                <w:lang w:eastAsia="ru-RU"/>
-              </w:rPr>
-              <w:drawing>
-                <wp:inline distT="0" distB="0" distL="0" distR="0">
-                  <wp:extent cx="1175323" cy="1177200"/>
-                  <wp:effectExtent l="19050" t="0" r="5777" b="0"/>
-                  <wp:docPr id="68" name="Рисунок 27" descr="D:\Temp\2019-03\python_2019-03-21_19-27-34.jpg"/>
-                  <wp:cNvGraphicFramePr>
-                    <a:graphicFrameLocks xmlns:a="http://schemas.openxmlformats.org/drawingml/2006/main"/>
-                  </wp:cNvGraphicFramePr>
-                  <a:graphic xmlns:a="http://schemas.openxmlformats.org/drawingml/2006/main">
-                    <a:graphicData uri="http://schemas.openxmlformats.org/drawingml/2006/picture">
-                      <pic:pic xmlns:pic="http://schemas.openxmlformats.org/drawingml/2006/picture">
-                        <pic:nvPicPr>
-                          <pic:cNvPr id="0" name="Picture 27" descr="D:\Temp\2019-03\python_2019-03-21_19-27-34.jpg"/>
-                          <pic:cNvPicPr>
-                            <a:picLocks noChangeAspect="1" noChangeArrowheads="1"/>
-                          </pic:cNvPicPr>
-                        </pic:nvPicPr>
-                        <pic:blipFill>
-                          <a:blip r:embed="rId44" cstate="print"/>
-                          <a:srcRect/>
-                          <a:stretch>
-                            <a:fillRect/>
-                          </a:stretch>
-                        </pic:blipFill>
-                        <pic:spPr bwMode="auto">
-                          <a:xfrm>
-                            <a:off x="0" y="0"/>
-                            <a:ext cx="1175323" cy="1177200"/>
-                          </a:xfrm>
-                          <a:prstGeom prst="rect">
-                            <a:avLst/>
-                          </a:prstGeom>
-                          <a:noFill/>
-                          <a:ln w="9525">
-                            <a:noFill/>
-                            <a:miter lim="800000"/>
-                            <a:headEnd/>
-                            <a:tailEnd/>
-                          </a:ln>
-                        </pic:spPr>
-                      </pic:pic>
-                    </a:graphicData>
-                  </a:graphic>
-                </wp:inline>
-              </w:drawing>
-            </w:r>
-          </w:p>
-        </w:tc>
       </w:tr>
       <w:tr>
         <w:trPr>
@@ -12762,6 +11884,7 @@
                 <w:szCs w:val="20"/>
                 <w:lang w:val="en-US" w:eastAsia="ru-RU"/>
               </w:rPr>
+              <w:lastRenderedPageBreak/>
               <w:t>-100</w:t>
             </w:r>
           </w:p>
@@ -12861,7 +11984,7 @@
                           </pic:cNvPicPr>
                         </pic:nvPicPr>
                         <pic:blipFill>
-                          <a:blip r:embed="rId45" cstate="print"/>
+                          <a:blip r:embed="rId44" cstate="print"/>
                           <a:srcRect/>
                           <a:stretch>
                             <a:fillRect/>
@@ -12939,7 +12062,7 @@
                           </pic:cNvPicPr>
                         </pic:nvPicPr>
                         <pic:blipFill>
-                          <a:blip r:embed="rId46" cstate="print"/>
+                          <a:blip r:embed="rId45" cstate="print"/>
                           <a:srcRect/>
                           <a:stretch>
                             <a:fillRect/>
@@ -13110,6 +12233,83 @@
                           </pic:cNvPicPr>
                         </pic:nvPicPr>
                         <pic:blipFill>
+                          <a:blip r:embed="rId46" cstate="print"/>
+                          <a:srcRect/>
+                          <a:stretch>
+                            <a:fillRect/>
+                          </a:stretch>
+                        </pic:blipFill>
+                        <pic:spPr bwMode="auto">
+                          <a:xfrm>
+                            <a:off x="0" y="0"/>
+                            <a:ext cx="1177200" cy="1175658"/>
+                          </a:xfrm>
+                          <a:prstGeom prst="rect">
+                            <a:avLst/>
+                          </a:prstGeom>
+                          <a:noFill/>
+                          <a:ln w="9525">
+                            <a:noFill/>
+                            <a:miter lim="800000"/>
+                            <a:headEnd/>
+                            <a:tailEnd/>
+                          </a:ln>
+                        </pic:spPr>
+                      </pic:pic>
+                    </a:graphicData>
+                  </a:graphic>
+                </wp:inline>
+              </w:drawing>
+            </w:r>
+          </w:p>
+        </w:tc>
+        <w:tc>
+          <w:tcPr>
+            <w:tcW w:w="5154" w:type="dxa"/>
+            <w:tcBorders>
+              <w:top w:val="nil"/>
+              <w:left w:val="nil"/>
+              <w:bottom w:val="nil"/>
+              <w:right w:val="nil"/>
+            </w:tcBorders>
+            <w:vAlign w:val="center"/>
+          </w:tcPr>
+          <w:p>
+            <w:pPr>
+              <w:rPr>
+                <w:rFonts w:ascii="Times New Roman" w:hAnsi="Times New Roman" w:cs="Times New Roman"/>
+                <w:noProof/>
+                <w:sz w:val="20"/>
+                <w:szCs w:val="20"/>
+                <w:lang w:val="en-US" w:eastAsia="ru-RU"/>
+              </w:rPr>
+            </w:pPr>
+            <w:r>
+              <w:rPr>
+                <w:rFonts w:ascii="Times New Roman" w:hAnsi="Times New Roman" w:cs="Times New Roman"/>
+                <w:noProof/>
+                <w:sz w:val="20"/>
+                <w:szCs w:val="20"/>
+                <w:lang w:eastAsia="ru-RU"/>
+              </w:rPr>
+              <w:drawing>
+                <wp:inline distT="0" distB="0" distL="0" distR="0">
+                  <wp:extent cx="1177200" cy="1175658"/>
+                  <wp:effectExtent l="19050" t="0" r="3900" b="0"/>
+                  <wp:docPr id="111" name="Рисунок 77" descr="D:\Temp\2019-03\Photoshop_2019-03-03_13-17-20.jpg"/>
+                  <wp:cNvGraphicFramePr>
+                    <a:graphicFrameLocks xmlns:a="http://schemas.openxmlformats.org/drawingml/2006/main"/>
+                  </wp:cNvGraphicFramePr>
+                  <a:graphic xmlns:a="http://schemas.openxmlformats.org/drawingml/2006/main">
+                    <a:graphicData uri="http://schemas.openxmlformats.org/drawingml/2006/picture">
+                      <pic:pic xmlns:pic="http://schemas.openxmlformats.org/drawingml/2006/picture">
+                        <pic:nvPicPr>
+                          <pic:cNvPr id="0" name="Picture 77" descr="D:\Temp\2019-03\Photoshop_2019-03-03_13-17-20.jpg"/>
+                          <pic:cNvPicPr>
+                            <a:picLocks noChangeAspect="1" noChangeArrowheads="1"/>
+                          </pic:cNvPicPr>
+                        </pic:nvPicPr>
+                        <pic:blipFill>
                           <a:blip r:embed="rId47" cstate="print"/>
                           <a:srcRect/>
                           <a:stretch>
@@ -13140,6 +12340,182 @@
             </w:r>
           </w:p>
         </w:tc>
+      </w:tr>
+      <w:tr>
+        <w:trPr>
+          <w:trHeight w:val="100"/>
+          <w:jc w:val="center"/>
+        </w:trPr>
+        <w:tc>
+          <w:tcPr>
+            <w:tcW w:w="10308" w:type="dxa"/>
+            <w:gridSpan w:val="2"/>
+            <w:tcBorders>
+              <w:top w:val="nil"/>
+              <w:left w:val="nil"/>
+              <w:bottom w:val="nil"/>
+              <w:right w:val="nil"/>
+            </w:tcBorders>
+            <w:tcMar>
+              <w:top w:w="113" w:type="dxa"/>
+              <w:left w:w="113" w:type="dxa"/>
+              <w:bottom w:w="113" w:type="dxa"/>
+              <w:right w:w="113" w:type="dxa"/>
+            </w:tcMar>
+            <w:vAlign w:val="center"/>
+          </w:tcPr>
+          <w:p>
+            <w:pPr>
+              <w:jc w:val="center"/>
+              <w:rPr>
+                <w:rFonts w:ascii="Times New Roman" w:hAnsi="Times New Roman" w:cs="Times New Roman"/>
+                <w:noProof/>
+                <w:sz w:val="20"/>
+                <w:szCs w:val="20"/>
+                <w:lang w:eastAsia="ru-RU"/>
+              </w:rPr>
+            </w:pPr>
+          </w:p>
+          <w:p>
+            <w:pPr>
+              <w:jc w:val="center"/>
+              <w:rPr>
+                <w:rFonts w:ascii="Times New Roman" w:hAnsi="Times New Roman" w:cs="Times New Roman"/>
+                <w:noProof/>
+                <w:sz w:val="20"/>
+                <w:szCs w:val="20"/>
+                <w:lang w:val="en-US" w:eastAsia="ru-RU"/>
+              </w:rPr>
+            </w:pPr>
+          </w:p>
+        </w:tc>
+      </w:tr>
+      <w:tr>
+        <w:trPr>
+          <w:trHeight w:val="100"/>
+          <w:jc w:val="center"/>
+        </w:trPr>
+        <w:tc>
+          <w:tcPr>
+            <w:tcW w:w="10308" w:type="dxa"/>
+            <w:gridSpan w:val="2"/>
+            <w:tcBorders>
+              <w:top w:val="nil"/>
+              <w:left w:val="nil"/>
+              <w:bottom w:val="nil"/>
+              <w:right w:val="nil"/>
+            </w:tcBorders>
+            <w:tcMar>
+              <w:top w:w="113" w:type="dxa"/>
+              <w:left w:w="113" w:type="dxa"/>
+              <w:bottom w:w="113" w:type="dxa"/>
+              <w:right w:w="113" w:type="dxa"/>
+            </w:tcMar>
+            <w:vAlign w:val="center"/>
+          </w:tcPr>
+          <w:p>
+            <w:pPr>
+              <w:jc w:val="both"/>
+              <w:rPr>
+                <w:rFonts w:ascii="Courier New" w:hAnsi="Courier New" w:cs="Courier New"/>
+                <w:sz w:val="20"/>
+                <w:szCs w:val="20"/>
+                <w:lang w:val="en-US"/>
+              </w:rPr>
+            </w:pPr>
+            <w:r>
+              <w:rPr>
+                <w:rFonts w:ascii="Courier New" w:hAnsi="Courier New" w:cs="Courier New"/>
+                <w:sz w:val="20"/>
+                <w:szCs w:val="20"/>
+                <w:lang w:val="en-US"/>
+              </w:rPr>
+              <w:t xml:space="preserve">Choose blur mask modifier [-200..200] (default 0): </w:t>
+            </w:r>
+          </w:p>
+          <w:p>
+            <w:pPr>
+              <w:jc w:val="both"/>
+              <w:rPr>
+                <w:rFonts w:ascii="Courier New" w:hAnsi="Courier New" w:cs="Courier New"/>
+                <w:sz w:val="20"/>
+                <w:szCs w:val="20"/>
+                <w:lang w:val="en-US"/>
+              </w:rPr>
+            </w:pPr>
+          </w:p>
+          <w:p>
+            <w:pPr>
+              <w:ind w:left="567"/>
+              <w:jc w:val="both"/>
+              <w:rPr>
+                <w:rFonts w:ascii="Times New Roman" w:hAnsi="Times New Roman" w:cs="Times New Roman"/>
+                <w:i/>
+                <w:sz w:val="20"/>
+                <w:szCs w:val="20"/>
+              </w:rPr>
+            </w:pPr>
+            <w:r>
+              <w:rPr>
+                <w:rFonts w:ascii="Times New Roman" w:hAnsi="Times New Roman" w:cs="Times New Roman"/>
+                <w:i/>
+                <w:sz w:val="20"/>
+                <w:szCs w:val="20"/>
+              </w:rPr>
+              <w:t xml:space="preserve">You specify how smooth dst mask. The value of &lt;0 - reduces aliasing default models H64 and H128. This adaptive value, not absolute.</w:t>
+            </w:r>
+            <w:proofErr w:type="spellStart"/>
+            <w:proofErr w:type="spellEnd"/>
+            <w:proofErr w:type="spellStart"/>
+            <w:proofErr w:type="spellEnd"/>
+          </w:p>
+        </w:tc>
+      </w:tr>
+      <w:tr>
+        <w:trPr>
+          <w:trHeight w:val="86"/>
+          <w:jc w:val="center"/>
+        </w:trPr>
+        <w:tc>
+          <w:tcPr>
+            <w:tcW w:w="5154" w:type="dxa"/>
+            <w:tcBorders>
+              <w:top w:val="nil"/>
+              <w:left w:val="nil"/>
+              <w:bottom w:val="nil"/>
+              <w:right w:val="nil"/>
+            </w:tcBorders>
+            <w:tcMar>
+              <w:top w:w="113" w:type="dxa"/>
+              <w:left w:w="113" w:type="dxa"/>
+              <w:bottom w:w="113" w:type="dxa"/>
+              <w:right w:w="113" w:type="dxa"/>
+            </w:tcMar>
+            <w:vAlign w:val="center"/>
+          </w:tcPr>
+          <w:p>
+            <w:pPr>
+              <w:jc w:val="right"/>
+              <w:rPr>
+                <w:rFonts w:ascii="Courier New" w:hAnsi="Courier New" w:cs="Courier New"/>
+                <w:noProof/>
+                <w:sz w:val="20"/>
+                <w:szCs w:val="20"/>
+                <w:lang w:eastAsia="ru-RU"/>
+              </w:rPr>
+            </w:pPr>
+            <w:r>
+              <w:rPr>
+                <w:rFonts w:ascii="Courier New" w:hAnsi="Courier New" w:cs="Courier New"/>
+                <w:noProof/>
+                <w:sz w:val="20"/>
+                <w:szCs w:val="20"/>
+                <w:lang w:eastAsia="ru-RU"/>
+              </w:rPr>
+              <w:t>-200</w:t>
+            </w:r>
+          </w:p>
+        </w:tc>
         <w:tc>
           <w:tcPr>
             <w:tcW w:w="5154" w:type="dxa"/>
@@ -13154,6 +12530,52 @@
           <w:p>
             <w:pPr>
               <w:rPr>
+                <w:rFonts w:ascii="Courier New" w:hAnsi="Courier New" w:cs="Courier New"/>
+                <w:noProof/>
+                <w:sz w:val="20"/>
+                <w:szCs w:val="20"/>
+                <w:lang w:eastAsia="ru-RU"/>
+              </w:rPr>
+            </w:pPr>
+            <w:r>
+              <w:rPr>
+                <w:rFonts w:ascii="Courier New" w:hAnsi="Courier New" w:cs="Courier New"/>
+                <w:noProof/>
+                <w:sz w:val="20"/>
+                <w:szCs w:val="20"/>
+                <w:lang w:eastAsia="ru-RU"/>
+              </w:rPr>
+              <w:t>+200</w:t>
+            </w:r>
+          </w:p>
+        </w:tc>
+      </w:tr>
+      <w:tr>
+        <w:trPr>
+          <w:trHeight w:val="85"/>
+          <w:jc w:val="center"/>
+        </w:trPr>
+        <w:tc>
+          <w:tcPr>
+            <w:tcW w:w="5154" w:type="dxa"/>
+            <w:tcBorders>
+              <w:top w:val="nil"/>
+              <w:left w:val="nil"/>
+              <w:bottom w:val="nil"/>
+              <w:right w:val="nil"/>
+            </w:tcBorders>
+            <w:tcMar>
+              <w:top w:w="113" w:type="dxa"/>
+              <w:left w:w="113" w:type="dxa"/>
+              <w:bottom w:w="113" w:type="dxa"/>
+              <w:right w:w="113" w:type="dxa"/>
+            </w:tcMar>
+            <w:vAlign w:val="center"/>
+          </w:tcPr>
+          <w:p>
+            <w:pPr>
+              <w:jc w:val="right"/>
+              <w:rPr>
                 <w:rFonts w:ascii="Times New Roman" w:hAnsi="Times New Roman" w:cs="Times New Roman"/>
                 <w:noProof/>
                 <w:sz w:val="20"/>
@@ -13171,9 +12593,9 @@
               </w:rPr>
               <w:drawing>
                 <wp:inline distT="0" distB="0" distL="0" distR="0">
-                  <wp:extent cx="1177200" cy="1175658"/>
-                  <wp:effectExtent l="19050" t="0" r="3900" b="0"/>
-                  <wp:docPr id="111" name="Рисунок 77" descr="D:\Temp\2019-03\Photoshop_2019-03-03_13-17-20.jpg"/>
+                  <wp:extent cx="1178379" cy="1177200"/>
+                  <wp:effectExtent l="19050" t="0" r="2721" b="0"/>
+                  <wp:docPr id="4" name="Рисунок 34" descr="D:\Temp\2019-03\Photoshop_2019-03-03_13-36-35.jpg"/>
                   <wp:cNvGraphicFramePr>
                     <a:graphicFrameLocks xmlns:a="http://schemas.openxmlformats.org/drawingml/2006/main"/>
                   </wp:cNvGraphicFramePr>
@@ -13181,13 +12603,339 @@
                     <a:graphicData uri="http://schemas.openxmlformats.org/drawingml/2006/picture">
                       <pic:pic xmlns:pic="http://schemas.openxmlformats.org/drawingml/2006/picture">
                         <pic:nvPicPr>
-                          <pic:cNvPr id="0" name="Picture 77" descr="D:\Temp\2019-03\Photoshop_2019-03-03_13-17-20.jpg"/>
+                          <pic:cNvPr id="0" name="Picture 34" descr="D:\Temp\2019-03\Photoshop_2019-03-03_13-36-35.jpg"/>
                           <pic:cNvPicPr>
                             <a:picLocks noChangeAspect="1" noChangeArrowheads="1"/>
                           </pic:cNvPicPr>
                         </pic:nvPicPr>
                         <pic:blipFill>
                           <a:blip r:embed="rId48" cstate="print"/>
+                          <a:srcRect/>
+                          <a:stretch>
+                            <a:fillRect/>
+                          </a:stretch>
+                        </pic:blipFill>
+                        <pic:spPr bwMode="auto">
+                          <a:xfrm>
+                            <a:off x="0" y="0"/>
+                            <a:ext cx="1178379" cy="1177200"/>
+                          </a:xfrm>
+                          <a:prstGeom prst="rect">
+                            <a:avLst/>
+                          </a:prstGeom>
+                          <a:noFill/>
+                          <a:ln w="9525">
+                            <a:noFill/>
+                            <a:miter lim="800000"/>
+                            <a:headEnd/>
+                            <a:tailEnd/>
+                          </a:ln>
+                        </pic:spPr>
+                      </pic:pic>
+                    </a:graphicData>
+                  </a:graphic>
+                </wp:inline>
+              </w:drawing>
+            </w:r>
+          </w:p>
+        </w:tc>
+        <w:tc>
+          <w:tcPr>
+            <w:tcW w:w="5154" w:type="dxa"/>
+            <w:tcBorders>
+              <w:top w:val="nil"/>
+              <w:left w:val="nil"/>
+              <w:bottom w:val="nil"/>
+              <w:right w:val="nil"/>
+            </w:tcBorders>
+            <w:vAlign w:val="center"/>
+          </w:tcPr>
+          <w:p>
+            <w:pPr>
+              <w:rPr>
+                <w:rFonts w:ascii="Times New Roman" w:hAnsi="Times New Roman" w:cs="Times New Roman"/>
+                <w:noProof/>
+                <w:sz w:val="20"/>
+                <w:szCs w:val="20"/>
+                <w:lang w:val="en-US" w:eastAsia="ru-RU"/>
+              </w:rPr>
+            </w:pPr>
+            <w:r>
+              <w:rPr>
+                <w:rFonts w:ascii="Times New Roman" w:hAnsi="Times New Roman" w:cs="Times New Roman"/>
+                <w:noProof/>
+                <w:sz w:val="20"/>
+                <w:szCs w:val="20"/>
+                <w:lang w:eastAsia="ru-RU"/>
+              </w:rPr>
+              <w:drawing>
+                <wp:inline distT="0" distB="0" distL="0" distR="0">
+                  <wp:extent cx="1177200" cy="1175657"/>
+                  <wp:effectExtent l="19050" t="0" r="3900" b="0"/>
+                  <wp:docPr id="5" name="Рисунок 35" descr="D:\Temp\2019-03\Photoshop_2019-03-03_13-36-42.jpg"/>
+                  <wp:cNvGraphicFramePr>
+                    <a:graphicFrameLocks xmlns:a="http://schemas.openxmlformats.org/drawingml/2006/main"/>
+                  </wp:cNvGraphicFramePr>
+                  <a:graphic xmlns:a="http://schemas.openxmlformats.org/drawingml/2006/main">
+                    <a:graphicData uri="http://schemas.openxmlformats.org/drawingml/2006/picture">
+                      <pic:pic xmlns:pic="http://schemas.openxmlformats.org/drawingml/2006/picture">
+                        <pic:nvPicPr>
+                          <pic:cNvPr id="0" name="Picture 35" descr="D:\Temp\2019-03\Photoshop_2019-03-03_13-36-42.jpg"/>
+                          <pic:cNvPicPr>
+                            <a:picLocks noChangeAspect="1" noChangeArrowheads="1"/>
+                          </pic:cNvPicPr>
+                        </pic:nvPicPr>
+                        <pic:blipFill>
+                          <a:blip r:embed="rId49" cstate="print"/>
+                          <a:srcRect/>
+                          <a:stretch>
+                            <a:fillRect/>
+                          </a:stretch>
+                        </pic:blipFill>
+                        <pic:spPr bwMode="auto">
+                          <a:xfrm>
+                            <a:off x="0" y="0"/>
+                            <a:ext cx="1177200" cy="1175657"/>
+                          </a:xfrm>
+                          <a:prstGeom prst="rect">
+                            <a:avLst/>
+                          </a:prstGeom>
+                          <a:noFill/>
+                          <a:ln w="9525">
+                            <a:noFill/>
+                            <a:miter lim="800000"/>
+                            <a:headEnd/>
+                            <a:tailEnd/>
+                          </a:ln>
+                        </pic:spPr>
+                      </pic:pic>
+                    </a:graphicData>
+                  </a:graphic>
+                </wp:inline>
+              </w:drawing>
+            </w:r>
+          </w:p>
+        </w:tc>
+      </w:tr>
+      <w:tr>
+        <w:trPr>
+          <w:trHeight w:val="100"/>
+          <w:jc w:val="center"/>
+        </w:trPr>
+        <w:tc>
+          <w:tcPr>
+            <w:tcW w:w="10308" w:type="dxa"/>
+            <w:gridSpan w:val="2"/>
+            <w:tcBorders>
+              <w:top w:val="nil"/>
+              <w:left w:val="nil"/>
+              <w:bottom w:val="nil"/>
+              <w:right w:val="nil"/>
+            </w:tcBorders>
+            <w:tcMar>
+              <w:top w:w="113" w:type="dxa"/>
+              <w:left w:w="113" w:type="dxa"/>
+              <w:bottom w:w="113" w:type="dxa"/>
+              <w:right w:w="113" w:type="dxa"/>
+            </w:tcMar>
+            <w:vAlign w:val="center"/>
+          </w:tcPr>
+          <w:p>
+            <w:pPr>
+              <w:jc w:val="both"/>
+              <w:rPr>
+                <w:rFonts w:ascii="Courier New" w:hAnsi="Courier New" w:cs="Courier New"/>
+                <w:sz w:val="20"/>
+                <w:szCs w:val="20"/>
+              </w:rPr>
+            </w:pPr>
+            <w:proofErr w:type="spellStart"/>
+            <w:r>
+              <w:rPr>
+                <w:rFonts w:ascii="Courier New" w:hAnsi="Courier New" w:cs="Courier New"/>
+                <w:sz w:val="20"/>
+                <w:szCs w:val="20"/>
+                <w:lang w:val="en-US"/>
+              </w:rPr>
+              <w:t>Hist match threshold. [0..255] (default - 255):</w:t>
+            </w:r>
+            <w:proofErr w:type="spellEnd"/>
+            <w:proofErr w:type="gramStart"/>
+            <w:proofErr w:type="gramEnd"/>
+          </w:p>
+          <w:p>
+            <w:pPr>
+              <w:jc w:val="both"/>
+              <w:rPr>
+                <w:rFonts w:ascii="Courier New" w:hAnsi="Courier New" w:cs="Courier New"/>
+                <w:sz w:val="20"/>
+                <w:szCs w:val="20"/>
+              </w:rPr>
+            </w:pPr>
+          </w:p>
+          <w:p>
+            <w:pPr>
+              <w:ind w:left="567"/>
+              <w:jc w:val="both"/>
+              <w:rPr>
+                <w:rFonts w:ascii="Times New Roman" w:hAnsi="Times New Roman" w:cs="Times New Roman"/>
+                <w:noProof/>
+                <w:sz w:val="20"/>
+                <w:szCs w:val="20"/>
+                <w:lang w:eastAsia="ru-RU"/>
+              </w:rPr>
+            </w:pPr>
+            <w:r>
+              <w:rPr>
+                <w:rFonts w:ascii="Times New Roman" w:hAnsi="Times New Roman" w:cs="Times New Roman"/>
+                <w:i/>
+                <w:sz w:val="20"/>
+                <w:szCs w:val="20"/>
+              </w:rPr>
+              <w:t xml:space="preserve">Reducing the value suppresses artifacts for histogram equalization modes.</w:t>
+            </w:r>
+          </w:p>
+        </w:tc>
+      </w:tr>
+      <w:tr>
+        <w:trPr>
+          <w:trHeight w:val="86"/>
+          <w:jc w:val="center"/>
+        </w:trPr>
+        <w:tc>
+          <w:tcPr>
+            <w:tcW w:w="5154" w:type="dxa"/>
+            <w:tcBorders>
+              <w:top w:val="nil"/>
+              <w:left w:val="nil"/>
+              <w:bottom w:val="nil"/>
+              <w:right w:val="nil"/>
+            </w:tcBorders>
+            <w:tcMar>
+              <w:top w:w="113" w:type="dxa"/>
+              <w:left w:w="113" w:type="dxa"/>
+              <w:bottom w:w="113" w:type="dxa"/>
+              <w:right w:w="113" w:type="dxa"/>
+            </w:tcMar>
+            <w:vAlign w:val="center"/>
+          </w:tcPr>
+          <w:p>
+            <w:pPr>
+              <w:jc w:val="right"/>
+              <w:rPr>
+                <w:rFonts w:ascii="Courier New" w:hAnsi="Courier New" w:cs="Courier New"/>
+                <w:noProof/>
+                <w:sz w:val="20"/>
+                <w:szCs w:val="20"/>
+                <w:lang w:eastAsia="ru-RU"/>
+              </w:rPr>
+            </w:pPr>
+            <w:r>
+              <w:rPr>
+                <w:rFonts w:ascii="Courier New" w:hAnsi="Courier New" w:cs="Courier New"/>
+                <w:noProof/>
+                <w:sz w:val="20"/>
+                <w:szCs w:val="20"/>
+                <w:lang w:val="en-US" w:eastAsia="ru-RU"/>
+              </w:rPr>
+              <w:t>(Default) 255</w:t>
+            </w:r>
+          </w:p>
+        </w:tc>
+        <w:tc>
+          <w:tcPr>
+            <w:tcW w:w="5154" w:type="dxa"/>
+            <w:tcBorders>
+              <w:top w:val="nil"/>
+              <w:left w:val="nil"/>
+              <w:bottom w:val="nil"/>
+              <w:right w:val="nil"/>
+            </w:tcBorders>
+            <w:vAlign w:val="center"/>
+          </w:tcPr>
+          <w:p>
+            <w:pPr>
+              <w:rPr>
+                <w:rFonts w:ascii="Courier New" w:hAnsi="Courier New" w:cs="Courier New"/>
+                <w:noProof/>
+                <w:sz w:val="20"/>
+                <w:szCs w:val="20"/>
+                <w:lang w:eastAsia="ru-RU"/>
+              </w:rPr>
+            </w:pPr>
+            <w:r>
+              <w:rPr>
+                <w:rFonts w:ascii="Courier New" w:hAnsi="Courier New" w:cs="Courier New"/>
+                <w:noProof/>
+                <w:sz w:val="20"/>
+                <w:szCs w:val="20"/>
+                <w:lang w:eastAsia="ru-RU"/>
+              </w:rPr>
+              <w:t>231</w:t>
+            </w:r>
+          </w:p>
+        </w:tc>
+      </w:tr>
+      <w:tr>
+        <w:trPr>
+          <w:trHeight w:val="85"/>
+          <w:jc w:val="center"/>
+        </w:trPr>
+        <w:tc>
+          <w:tcPr>
+            <w:tcW w:w="5154" w:type="dxa"/>
+            <w:tcBorders>
+              <w:top w:val="nil"/>
+              <w:left w:val="nil"/>
+              <w:bottom w:val="nil"/>
+              <w:right w:val="nil"/>
+            </w:tcBorders>
+            <w:tcMar>
+              <w:top w:w="113" w:type="dxa"/>
+              <w:left w:w="113" w:type="dxa"/>
+              <w:bottom w:w="113" w:type="dxa"/>
+              <w:right w:w="113" w:type="dxa"/>
+            </w:tcMar>
+            <w:vAlign w:val="center"/>
+          </w:tcPr>
+          <w:p>
+            <w:pPr>
+              <w:jc w:val="right"/>
+              <w:rPr>
+                <w:rFonts w:ascii="Courier New" w:hAnsi="Courier New" w:cs="Courier New"/>
+                <w:noProof/>
+                <w:sz w:val="20"/>
+                <w:szCs w:val="20"/>
+                <w:lang w:val="en-US" w:eastAsia="ru-RU"/>
+              </w:rPr>
+            </w:pPr>
+            <w:r>
+              <w:rPr>
+                <w:rFonts w:ascii="Courier New" w:hAnsi="Courier New" w:cs="Courier New"/>
+                <w:noProof/>
+                <w:sz w:val="20"/>
+                <w:szCs w:val="20"/>
+                <w:lang w:eastAsia="ru-RU"/>
+              </w:rPr>
+              <w:drawing>
+                <wp:inline distT="0" distB="0" distL="0" distR="0">
+                  <wp:extent cx="1177200" cy="1175658"/>
+                  <wp:effectExtent l="19050" t="0" r="3900" b="0"/>
+                  <wp:docPr id="6" name="Рисунок 36" descr="D:\Temp\2019-03\Photoshop_2019-03-03_13-38-24.jpg"/>
+                  <wp:cNvGraphicFramePr>
+                    <a:graphicFrameLocks xmlns:a="http://schemas.openxmlformats.org/drawingml/2006/main"/>
+                  </wp:cNvGraphicFramePr>
+                  <a:graphic xmlns:a="http://schemas.openxmlformats.org/drawingml/2006/main">
+                    <a:graphicData uri="http://schemas.openxmlformats.org/drawingml/2006/picture">
+                      <pic:pic xmlns:pic="http://schemas.openxmlformats.org/drawingml/2006/picture">
+                        <pic:nvPicPr>
+                          <pic:cNvPr id="0" name="Picture 36" descr="D:\Temp\2019-03\Photoshop_2019-03-03_13-38-24.jpg"/>
+                          <pic:cNvPicPr>
+                            <a:picLocks noChangeAspect="1" noChangeArrowheads="1"/>
+                          </pic:cNvPicPr>
+                        </pic:nvPicPr>
+                        <pic:blipFill>
+                          <a:blip r:embed="rId50" cstate="print"/>
                           <a:srcRect/>
                           <a:stretch>
                             <a:fillRect/>
@@ -13217,183 +12965,6 @@
             </w:r>
           </w:p>
         </w:tc>
-      </w:tr>
-      <w:tr>
-        <w:trPr>
-          <w:trHeight w:val="100"/>
-          <w:jc w:val="center"/>
-        </w:trPr>
-        <w:tc>
-          <w:tcPr>
-            <w:tcW w:w="10308" w:type="dxa"/>
-            <w:gridSpan w:val="2"/>
-            <w:tcBorders>
-              <w:top w:val="nil"/>
-              <w:left w:val="nil"/>
-              <w:bottom w:val="nil"/>
-              <w:right w:val="nil"/>
-            </w:tcBorders>
-            <w:tcMar>
-              <w:top w:w="113" w:type="dxa"/>
-              <w:left w:w="113" w:type="dxa"/>
-              <w:bottom w:w="113" w:type="dxa"/>
-              <w:right w:w="113" w:type="dxa"/>
-            </w:tcMar>
-            <w:vAlign w:val="center"/>
-          </w:tcPr>
-          <w:p>
-            <w:pPr>
-              <w:jc w:val="center"/>
-              <w:rPr>
-                <w:rFonts w:ascii="Times New Roman" w:hAnsi="Times New Roman" w:cs="Times New Roman"/>
-                <w:noProof/>
-                <w:sz w:val="20"/>
-                <w:szCs w:val="20"/>
-                <w:lang w:eastAsia="ru-RU"/>
-              </w:rPr>
-            </w:pPr>
-          </w:p>
-          <w:p>
-            <w:pPr>
-              <w:jc w:val="center"/>
-              <w:rPr>
-                <w:rFonts w:ascii="Times New Roman" w:hAnsi="Times New Roman" w:cs="Times New Roman"/>
-                <w:noProof/>
-                <w:sz w:val="20"/>
-                <w:szCs w:val="20"/>
-                <w:lang w:val="en-US" w:eastAsia="ru-RU"/>
-              </w:rPr>
-            </w:pPr>
-          </w:p>
-        </w:tc>
-      </w:tr>
-      <w:tr>
-        <w:trPr>
-          <w:trHeight w:val="100"/>
-          <w:jc w:val="center"/>
-        </w:trPr>
-        <w:tc>
-          <w:tcPr>
-            <w:tcW w:w="10308" w:type="dxa"/>
-            <w:gridSpan w:val="2"/>
-            <w:tcBorders>
-              <w:top w:val="nil"/>
-              <w:left w:val="nil"/>
-              <w:bottom w:val="nil"/>
-              <w:right w:val="nil"/>
-            </w:tcBorders>
-            <w:tcMar>
-              <w:top w:w="113" w:type="dxa"/>
-              <w:left w:w="113" w:type="dxa"/>
-              <w:bottom w:w="113" w:type="dxa"/>
-              <w:right w:w="113" w:type="dxa"/>
-            </w:tcMar>
-            <w:vAlign w:val="center"/>
-          </w:tcPr>
-          <w:p>
-            <w:pPr>
-              <w:jc w:val="both"/>
-              <w:rPr>
-                <w:rFonts w:ascii="Courier New" w:hAnsi="Courier New" w:cs="Courier New"/>
-                <w:sz w:val="20"/>
-                <w:szCs w:val="20"/>
-                <w:lang w:val="en-US"/>
-              </w:rPr>
-            </w:pPr>
-            <w:r>
-              <w:rPr>
-                <w:rFonts w:ascii="Courier New" w:hAnsi="Courier New" w:cs="Courier New"/>
-                <w:sz w:val="20"/>
-                <w:szCs w:val="20"/>
-                <w:lang w:val="en-US"/>
-              </w:rPr>
-              <w:lastRenderedPageBreak/>
-              <w:t xml:space="preserve">Choose blur mask modifier [-200..200] (default 0): </w:t>
-            </w:r>
-          </w:p>
-          <w:p>
-            <w:pPr>
-              <w:jc w:val="both"/>
-              <w:rPr>
-                <w:rFonts w:ascii="Courier New" w:hAnsi="Courier New" w:cs="Courier New"/>
-                <w:sz w:val="20"/>
-                <w:szCs w:val="20"/>
-                <w:lang w:val="en-US"/>
-              </w:rPr>
-            </w:pPr>
-          </w:p>
-          <w:p>
-            <w:pPr>
-              <w:ind w:left="567"/>
-              <w:jc w:val="both"/>
-              <w:rPr>
-                <w:rFonts w:ascii="Times New Roman" w:hAnsi="Times New Roman" w:cs="Times New Roman"/>
-                <w:i/>
-                <w:sz w:val="20"/>
-                <w:szCs w:val="20"/>
-              </w:rPr>
-            </w:pPr>
-            <w:r>
-              <w:rPr>
-                <w:rFonts w:ascii="Times New Roman" w:hAnsi="Times New Roman" w:cs="Times New Roman"/>
-                <w:i/>
-                <w:sz w:val="20"/>
-                <w:szCs w:val="20"/>
-              </w:rPr>
-              <w:t xml:space="preserve">You specify how smooth dst mask. The value of &lt;0 - reduces aliasing default models H64 and H128. This adaptive value, not absolute.</w:t>
-            </w:r>
-            <w:proofErr w:type="spellStart"/>
-            <w:proofErr w:type="spellEnd"/>
-            <w:proofErr w:type="spellStart"/>
-            <w:proofErr w:type="spellEnd"/>
-          </w:p>
-        </w:tc>
-      </w:tr>
-      <w:tr>
-        <w:trPr>
-          <w:trHeight w:val="86"/>
-          <w:jc w:val="center"/>
-        </w:trPr>
-        <w:tc>
-          <w:tcPr>
-            <w:tcW w:w="5154" w:type="dxa"/>
-            <w:tcBorders>
-              <w:top w:val="nil"/>
-              <w:left w:val="nil"/>
-              <w:bottom w:val="nil"/>
-              <w:right w:val="nil"/>
-            </w:tcBorders>
-            <w:tcMar>
-              <w:top w:w="113" w:type="dxa"/>
-              <w:left w:w="113" w:type="dxa"/>
-              <w:bottom w:w="113" w:type="dxa"/>
-              <w:right w:w="113" w:type="dxa"/>
-            </w:tcMar>
-            <w:vAlign w:val="center"/>
-          </w:tcPr>
-          <w:p>
-            <w:pPr>
-              <w:jc w:val="right"/>
-              <w:rPr>
-                <w:rFonts w:ascii="Courier New" w:hAnsi="Courier New" w:cs="Courier New"/>
-                <w:noProof/>
-                <w:sz w:val="20"/>
-                <w:szCs w:val="20"/>
-                <w:lang w:eastAsia="ru-RU"/>
-              </w:rPr>
-            </w:pPr>
-            <w:r>
-              <w:rPr>
-                <w:rFonts w:ascii="Courier New" w:hAnsi="Courier New" w:cs="Courier New"/>
-                <w:noProof/>
-                <w:sz w:val="20"/>
-                <w:szCs w:val="20"/>
-                <w:lang w:eastAsia="ru-RU"/>
-              </w:rPr>
-              <w:t>-200</w:t>
-            </w:r>
-          </w:p>
-        </w:tc>
         <w:tc>
           <w:tcPr>
             <w:tcW w:w="5154" w:type="dxa"/>
@@ -13412,7 +12983,7 @@
                 <w:noProof/>
                 <w:sz w:val="20"/>
                 <w:szCs w:val="20"/>
-                <w:lang w:eastAsia="ru-RU"/>
+                <w:lang w:val="en-US" w:eastAsia="ru-RU"/>
               </w:rPr>
             </w:pPr>
             <w:r>
@@ -13423,57 +12994,11 @@
                 <w:szCs w:val="20"/>
                 <w:lang w:eastAsia="ru-RU"/>
               </w:rPr>
-              <w:t>+200</w:t>
-            </w:r>
-          </w:p>
-        </w:tc>
-      </w:tr>
-      <w:tr>
-        <w:trPr>
-          <w:trHeight w:val="85"/>
-          <w:jc w:val="center"/>
-        </w:trPr>
-        <w:tc>
-          <w:tcPr>
-            <w:tcW w:w="5154" w:type="dxa"/>
-            <w:tcBorders>
-              <w:top w:val="nil"/>
-              <w:left w:val="nil"/>
-              <w:bottom w:val="nil"/>
-              <w:right w:val="nil"/>
-            </w:tcBorders>
-            <w:tcMar>
-              <w:top w:w="113" w:type="dxa"/>
-              <w:left w:w="113" w:type="dxa"/>
-              <w:bottom w:w="113" w:type="dxa"/>
-              <w:right w:w="113" w:type="dxa"/>
-            </w:tcMar>
-            <w:vAlign w:val="center"/>
-          </w:tcPr>
-          <w:p>
-            <w:pPr>
-              <w:jc w:val="right"/>
-              <w:rPr>
-                <w:rFonts w:ascii="Times New Roman" w:hAnsi="Times New Roman" w:cs="Times New Roman"/>
-                <w:noProof/>
-                <w:sz w:val="20"/>
-                <w:szCs w:val="20"/>
-                <w:lang w:val="en-US" w:eastAsia="ru-RU"/>
-              </w:rPr>
-            </w:pPr>
-            <w:r>
-              <w:rPr>
-                <w:rFonts w:ascii="Times New Roman" w:hAnsi="Times New Roman" w:cs="Times New Roman"/>
-                <w:noProof/>
-                <w:sz w:val="20"/>
-                <w:szCs w:val="20"/>
-                <w:lang w:eastAsia="ru-RU"/>
-              </w:rPr>
               <w:drawing>
                 <wp:inline distT="0" distB="0" distL="0" distR="0">
-                  <wp:extent cx="1178379" cy="1177200"/>
-                  <wp:effectExtent l="19050" t="0" r="2721" b="0"/>
-                  <wp:docPr id="4" name="Рисунок 34" descr="D:\Temp\2019-03\Photoshop_2019-03-03_13-36-35.jpg"/>
+                  <wp:extent cx="1177200" cy="1175658"/>
+                  <wp:effectExtent l="19050" t="0" r="3900" b="0"/>
+                  <wp:docPr id="37" name="Рисунок 37" descr="D:\Temp\2019-03\Photoshop_2019-03-03_13-38-37.jpg"/>
                   <wp:cNvGraphicFramePr>
                     <a:graphicFrameLocks xmlns:a="http://schemas.openxmlformats.org/drawingml/2006/main"/>
                   </wp:cNvGraphicFramePr>
@@ -13481,333 +13006,7 @@
                     <a:graphicData uri="http://schemas.openxmlformats.org/drawingml/2006/picture">
                       <pic:pic xmlns:pic="http://schemas.openxmlformats.org/drawingml/2006/picture">
                         <pic:nvPicPr>
-                          <pic:cNvPr id="0" name="Picture 34" descr="D:\Temp\2019-03\Photoshop_2019-03-03_13-36-35.jpg"/>
-                          <pic:cNvPicPr>
-                            <a:picLocks noChangeAspect="1" noChangeArrowheads="1"/>
-                          </pic:cNvPicPr>
-                        </pic:nvPicPr>
-                        <pic:blipFill>
-                          <a:blip r:embed="rId49" cstate="print"/>
-                          <a:srcRect/>
-                          <a:stretch>
-                            <a:fillRect/>
-                          </a:stretch>
-                        </pic:blipFill>
-                        <pic:spPr bwMode="auto">
-                          <a:xfrm>
-                            <a:off x="0" y="0"/>
-                            <a:ext cx="1178379" cy="1177200"/>
-                          </a:xfrm>
-                          <a:prstGeom prst="rect">
-                            <a:avLst/>
-                          </a:prstGeom>
-                          <a:noFill/>
-                          <a:ln w="9525">
-                            <a:noFill/>
-                            <a:miter lim="800000"/>
-                            <a:headEnd/>
-                            <a:tailEnd/>
-                          </a:ln>
-                        </pic:spPr>
-                      </pic:pic>
-                    </a:graphicData>
-                  </a:graphic>
-                </wp:inline>
-              </w:drawing>
-            </w:r>
-          </w:p>
-        </w:tc>
-        <w:tc>
-          <w:tcPr>
-            <w:tcW w:w="5154" w:type="dxa"/>
-            <w:tcBorders>
-              <w:top w:val="nil"/>
-              <w:left w:val="nil"/>
-              <w:bottom w:val="nil"/>
-              <w:right w:val="nil"/>
-            </w:tcBorders>
-            <w:vAlign w:val="center"/>
-          </w:tcPr>
-          <w:p>
-            <w:pPr>
-              <w:rPr>
-                <w:rFonts w:ascii="Times New Roman" w:hAnsi="Times New Roman" w:cs="Times New Roman"/>
-                <w:noProof/>
-                <w:sz w:val="20"/>
-                <w:szCs w:val="20"/>
-                <w:lang w:val="en-US" w:eastAsia="ru-RU"/>
-              </w:rPr>
-            </w:pPr>
-            <w:r>
-              <w:rPr>
-                <w:rFonts w:ascii="Times New Roman" w:hAnsi="Times New Roman" w:cs="Times New Roman"/>
-                <w:noProof/>
-                <w:sz w:val="20"/>
-                <w:szCs w:val="20"/>
-                <w:lang w:eastAsia="ru-RU"/>
-              </w:rPr>
-              <w:drawing>
-                <wp:inline distT="0" distB="0" distL="0" distR="0">
-                  <wp:extent cx="1177200" cy="1175657"/>
-                  <wp:effectExtent l="19050" t="0" r="3900" b="0"/>
-                  <wp:docPr id="5" name="Рисунок 35" descr="D:\Temp\2019-03\Photoshop_2019-03-03_13-36-42.jpg"/>
-                  <wp:cNvGraphicFramePr>
-                    <a:graphicFrameLocks xmlns:a="http://schemas.openxmlformats.org/drawingml/2006/main"/>
-                  </wp:cNvGraphicFramePr>
-                  <a:graphic xmlns:a="http://schemas.openxmlformats.org/drawingml/2006/main">
-                    <a:graphicData uri="http://schemas.openxmlformats.org/drawingml/2006/picture">
-                      <pic:pic xmlns:pic="http://schemas.openxmlformats.org/drawingml/2006/picture">
-                        <pic:nvPicPr>
-                          <pic:cNvPr id="0" name="Picture 35" descr="D:\Temp\2019-03\Photoshop_2019-03-03_13-36-42.jpg"/>
-                          <pic:cNvPicPr>
-                            <a:picLocks noChangeAspect="1" noChangeArrowheads="1"/>
-                          </pic:cNvPicPr>
-                        </pic:nvPicPr>
-                        <pic:blipFill>
-                          <a:blip r:embed="rId50" cstate="print"/>
-                          <a:srcRect/>
-                          <a:stretch>
-                            <a:fillRect/>
-                          </a:stretch>
-                        </pic:blipFill>
-                        <pic:spPr bwMode="auto">
-                          <a:xfrm>
-                            <a:off x="0" y="0"/>
-                            <a:ext cx="1177200" cy="1175657"/>
-                          </a:xfrm>
-                          <a:prstGeom prst="rect">
-                            <a:avLst/>
-                          </a:prstGeom>
-                          <a:noFill/>
-                          <a:ln w="9525">
-                            <a:noFill/>
-                            <a:miter lim="800000"/>
-                            <a:headEnd/>
-                            <a:tailEnd/>
-                          </a:ln>
-                        </pic:spPr>
-                      </pic:pic>
-                    </a:graphicData>
-                  </a:graphic>
-                </wp:inline>
-              </w:drawing>
-            </w:r>
-          </w:p>
-        </w:tc>
-      </w:tr>
-      <w:tr>
-        <w:trPr>
-          <w:trHeight w:val="100"/>
-          <w:jc w:val="center"/>
-        </w:trPr>
-        <w:tc>
-          <w:tcPr>
-            <w:tcW w:w="10308" w:type="dxa"/>
-            <w:gridSpan w:val="2"/>
-            <w:tcBorders>
-              <w:top w:val="nil"/>
-              <w:left w:val="nil"/>
-              <w:bottom w:val="nil"/>
-              <w:right w:val="nil"/>
-            </w:tcBorders>
-            <w:tcMar>
-              <w:top w:w="113" w:type="dxa"/>
-              <w:left w:w="113" w:type="dxa"/>
-              <w:bottom w:w="113" w:type="dxa"/>
-              <w:right w:w="113" w:type="dxa"/>
-            </w:tcMar>
-            <w:vAlign w:val="center"/>
-          </w:tcPr>
-          <w:p>
-            <w:pPr>
-              <w:jc w:val="both"/>
-              <w:rPr>
-                <w:rFonts w:ascii="Courier New" w:hAnsi="Courier New" w:cs="Courier New"/>
-                <w:sz w:val="20"/>
-                <w:szCs w:val="20"/>
-              </w:rPr>
-            </w:pPr>
-            <w:proofErr w:type="spellStart"/>
-            <w:r>
-              <w:rPr>
-                <w:rFonts w:ascii="Courier New" w:hAnsi="Courier New" w:cs="Courier New"/>
-                <w:sz w:val="20"/>
-                <w:szCs w:val="20"/>
-                <w:lang w:val="en-US"/>
-              </w:rPr>
-              <w:t>Hist match threshold. [0..255] (default - 255):</w:t>
-            </w:r>
-            <w:proofErr w:type="spellEnd"/>
-            <w:proofErr w:type="gramStart"/>
-            <w:proofErr w:type="gramEnd"/>
-          </w:p>
-          <w:p>
-            <w:pPr>
-              <w:jc w:val="both"/>
-              <w:rPr>
-                <w:rFonts w:ascii="Courier New" w:hAnsi="Courier New" w:cs="Courier New"/>
-                <w:sz w:val="20"/>
-                <w:szCs w:val="20"/>
-              </w:rPr>
-            </w:pPr>
-          </w:p>
-          <w:p>
-            <w:pPr>
-              <w:ind w:left="567"/>
-              <w:jc w:val="both"/>
-              <w:rPr>
-                <w:rFonts w:ascii="Times New Roman" w:hAnsi="Times New Roman" w:cs="Times New Roman"/>
-                <w:noProof/>
-                <w:sz w:val="20"/>
-                <w:szCs w:val="20"/>
-                <w:lang w:eastAsia="ru-RU"/>
-              </w:rPr>
-            </w:pPr>
-            <w:r>
-              <w:rPr>
-                <w:rFonts w:ascii="Times New Roman" w:hAnsi="Times New Roman" w:cs="Times New Roman"/>
-                <w:i/>
-                <w:sz w:val="20"/>
-                <w:szCs w:val="20"/>
-              </w:rPr>
-              <w:t xml:space="preserve">Reducing the value suppresses artifacts for histogram equalization modes.</w:t>
-            </w:r>
-          </w:p>
-        </w:tc>
-      </w:tr>
-      <w:tr>
-        <w:trPr>
-          <w:trHeight w:val="86"/>
-          <w:jc w:val="center"/>
-        </w:trPr>
-        <w:tc>
-          <w:tcPr>
-            <w:tcW w:w="5154" w:type="dxa"/>
-            <w:tcBorders>
-              <w:top w:val="nil"/>
-              <w:left w:val="nil"/>
-              <w:bottom w:val="nil"/>
-              <w:right w:val="nil"/>
-            </w:tcBorders>
-            <w:tcMar>
-              <w:top w:w="113" w:type="dxa"/>
-              <w:left w:w="113" w:type="dxa"/>
-              <w:bottom w:w="113" w:type="dxa"/>
-              <w:right w:w="113" w:type="dxa"/>
-            </w:tcMar>
-            <w:vAlign w:val="center"/>
-          </w:tcPr>
-          <w:p>
-            <w:pPr>
-              <w:jc w:val="right"/>
-              <w:rPr>
-                <w:rFonts w:ascii="Courier New" w:hAnsi="Courier New" w:cs="Courier New"/>
-                <w:noProof/>
-                <w:sz w:val="20"/>
-                <w:szCs w:val="20"/>
-                <w:lang w:eastAsia="ru-RU"/>
-              </w:rPr>
-            </w:pPr>
-            <w:r>
-              <w:rPr>
-                <w:rFonts w:ascii="Courier New" w:hAnsi="Courier New" w:cs="Courier New"/>
-                <w:noProof/>
-                <w:sz w:val="20"/>
-                <w:szCs w:val="20"/>
-                <w:lang w:val="en-US" w:eastAsia="ru-RU"/>
-              </w:rPr>
-              <w:t>(Default) 255</w:t>
-            </w:r>
-          </w:p>
-        </w:tc>
-        <w:tc>
-          <w:tcPr>
-            <w:tcW w:w="5154" w:type="dxa"/>
-            <w:tcBorders>
-              <w:top w:val="nil"/>
-              <w:left w:val="nil"/>
-              <w:bottom w:val="nil"/>
-              <w:right w:val="nil"/>
-            </w:tcBorders>
-            <w:vAlign w:val="center"/>
-          </w:tcPr>
-          <w:p>
-            <w:pPr>
-              <w:rPr>
-                <w:rFonts w:ascii="Courier New" w:hAnsi="Courier New" w:cs="Courier New"/>
-                <w:noProof/>
-                <w:sz w:val="20"/>
-                <w:szCs w:val="20"/>
-                <w:lang w:eastAsia="ru-RU"/>
-              </w:rPr>
-            </w:pPr>
-            <w:r>
-              <w:rPr>
-                <w:rFonts w:ascii="Courier New" w:hAnsi="Courier New" w:cs="Courier New"/>
-                <w:noProof/>
-                <w:sz w:val="20"/>
-                <w:szCs w:val="20"/>
-                <w:lang w:eastAsia="ru-RU"/>
-              </w:rPr>
-              <w:t>231</w:t>
-            </w:r>
-          </w:p>
-        </w:tc>
-      </w:tr>
-      <w:tr>
-        <w:trPr>
-          <w:trHeight w:val="85"/>
-          <w:jc w:val="center"/>
-        </w:trPr>
-        <w:tc>
-          <w:tcPr>
-            <w:tcW w:w="5154" w:type="dxa"/>
-            <w:tcBorders>
-              <w:top w:val="nil"/>
-              <w:left w:val="nil"/>
-              <w:bottom w:val="nil"/>
-              <w:right w:val="nil"/>
-            </w:tcBorders>
-            <w:tcMar>
-              <w:top w:w="113" w:type="dxa"/>
-              <w:left w:w="113" w:type="dxa"/>
-              <w:bottom w:w="113" w:type="dxa"/>
-              <w:right w:w="113" w:type="dxa"/>
-            </w:tcMar>
-            <w:vAlign w:val="center"/>
-          </w:tcPr>
-          <w:p>
-            <w:pPr>
-              <w:jc w:val="right"/>
-              <w:rPr>
-                <w:rFonts w:ascii="Courier New" w:hAnsi="Courier New" w:cs="Courier New"/>
-                <w:noProof/>
-                <w:sz w:val="20"/>
-                <w:szCs w:val="20"/>
-                <w:lang w:val="en-US" w:eastAsia="ru-RU"/>
-              </w:rPr>
-            </w:pPr>
-            <w:r>
-              <w:rPr>
-                <w:rFonts w:ascii="Courier New" w:hAnsi="Courier New" w:cs="Courier New"/>
-                <w:noProof/>
-                <w:sz w:val="20"/>
-                <w:szCs w:val="20"/>
-                <w:lang w:eastAsia="ru-RU"/>
-              </w:rPr>
-              <w:drawing>
-                <wp:inline distT="0" distB="0" distL="0" distR="0">
-                  <wp:extent cx="1177200" cy="1175658"/>
-                  <wp:effectExtent l="19050" t="0" r="3900" b="0"/>
-                  <wp:docPr id="6" name="Рисунок 36" descr="D:\Temp\2019-03\Photoshop_2019-03-03_13-38-24.jpg"/>
-                  <wp:cNvGraphicFramePr>
-                    <a:graphicFrameLocks xmlns:a="http://schemas.openxmlformats.org/drawingml/2006/main"/>
-                  </wp:cNvGraphicFramePr>
-                  <a:graphic xmlns:a="http://schemas.openxmlformats.org/drawingml/2006/main">
-                    <a:graphicData uri="http://schemas.openxmlformats.org/drawingml/2006/picture">
-                      <pic:pic xmlns:pic="http://schemas.openxmlformats.org/drawingml/2006/picture">
-                        <pic:nvPicPr>
-                          <pic:cNvPr id="0" name="Picture 36" descr="D:\Temp\2019-03\Photoshop_2019-03-03_13-38-24.jpg"/>
+                          <pic:cNvPr id="0" name="Picture 37" descr="D:\Temp\2019-03\Photoshop_2019-03-03_13-38-37.jpg"/>
                           <pic:cNvPicPr>
                             <a:picLocks noChangeAspect="1" noChangeArrowheads="1"/>
                           </pic:cNvPicPr>
@@ -13843,83 +13042,6 @@
             </w:r>
           </w:p>
         </w:tc>
-        <w:tc>
-          <w:tcPr>
-            <w:tcW w:w="5154" w:type="dxa"/>
-            <w:tcBorders>
-              <w:top w:val="nil"/>
-              <w:left w:val="nil"/>
-              <w:bottom w:val="nil"/>
-              <w:right w:val="nil"/>
-            </w:tcBorders>
-            <w:vAlign w:val="center"/>
-          </w:tcPr>
-          <w:p>
-            <w:pPr>
-              <w:rPr>
-                <w:rFonts w:ascii="Courier New" w:hAnsi="Courier New" w:cs="Courier New"/>
-                <w:noProof/>
-                <w:sz w:val="20"/>
-                <w:szCs w:val="20"/>
-                <w:lang w:val="en-US" w:eastAsia="ru-RU"/>
-              </w:rPr>
-            </w:pPr>
-            <w:r>
-              <w:rPr>
-                <w:rFonts w:ascii="Courier New" w:hAnsi="Courier New" w:cs="Courier New"/>
-                <w:noProof/>
-                <w:sz w:val="20"/>
-                <w:szCs w:val="20"/>
-                <w:lang w:eastAsia="ru-RU"/>
-              </w:rPr>
-              <w:drawing>
-                <wp:inline distT="0" distB="0" distL="0" distR="0">
-                  <wp:extent cx="1177200" cy="1175658"/>
-                  <wp:effectExtent l="19050" t="0" r="3900" b="0"/>
-                  <wp:docPr id="37" name="Рисунок 37" descr="D:\Temp\2019-03\Photoshop_2019-03-03_13-38-37.jpg"/>
-                  <wp:cNvGraphicFramePr>
-                    <a:graphicFrameLocks xmlns:a="http://schemas.openxmlformats.org/drawingml/2006/main"/>
-                  </wp:cNvGraphicFramePr>
-                  <a:graphic xmlns:a="http://schemas.openxmlformats.org/drawingml/2006/main">
-                    <a:graphicData uri="http://schemas.openxmlformats.org/drawingml/2006/picture">
-                      <pic:pic xmlns:pic="http://schemas.openxmlformats.org/drawingml/2006/picture">
-                        <pic:nvPicPr>
-                          <pic:cNvPr id="0" name="Picture 37" descr="D:\Temp\2019-03\Photoshop_2019-03-03_13-38-37.jpg"/>
-                          <pic:cNvPicPr>
-                            <a:picLocks noChangeAspect="1" noChangeArrowheads="1"/>
-                          </pic:cNvPicPr>
-                        </pic:nvPicPr>
-                        <pic:blipFill>
-                          <a:blip r:embed="rId52" cstate="print"/>
-                          <a:srcRect/>
-                          <a:stretch>
-                            <a:fillRect/>
-                          </a:stretch>
-                        </pic:blipFill>
-                        <pic:spPr bwMode="auto">
-                          <a:xfrm>
-                            <a:off x="0" y="0"/>
-                            <a:ext cx="1177200" cy="1175658"/>
-                          </a:xfrm>
-                          <a:prstGeom prst="rect">
-                            <a:avLst/>
-                          </a:prstGeom>
-                          <a:noFill/>
-                          <a:ln w="9525">
-                            <a:noFill/>
-                            <a:miter lim="800000"/>
-                            <a:headEnd/>
-                            <a:tailEnd/>
-                          </a:ln>
-                        </pic:spPr>
-                      </pic:pic>
-                    </a:graphicData>
-                  </a:graphic>
-                </wp:inline>
-              </w:drawing>
-            </w:r>
-          </w:p>
-        </w:tc>
       </w:tr>
       <w:tr>
         <w:trPr>
@@ -14083,6 +13205,7 @@
                 <w:szCs w:val="20"/>
                 <w:lang w:val="en-US" w:eastAsia="ru-RU"/>
               </w:rPr>
+              <w:lastRenderedPageBreak/>
               <w:t>-50</w:t>
             </w:r>
           </w:p>
@@ -14180,7 +13303,7 @@
                           </pic:cNvPicPr>
                         </pic:nvPicPr>
                         <pic:blipFill>
-                          <a:blip r:embed="rId53" cstate="print"/>
+                          <a:blip r:embed="rId52" cstate="print"/>
                           <a:srcRect/>
                           <a:stretch>
                             <a:fillRect/>
@@ -14257,7 +13380,7 @@
                           </pic:cNvPicPr>
                         </pic:nvPicPr>
                         <pic:blipFill>
-                          <a:blip r:embed="rId54" cstate="print"/>
+                          <a:blip r:embed="rId53" cstate="print"/>
                           <a:srcRect/>
                           <a:stretch>
                             <a:fillRect/>
@@ -14524,7 +13647,7 @@
                           </pic:cNvPicPr>
                         </pic:nvPicPr>
                         <pic:blipFill>
-                          <a:blip r:embed="rId55" cstate="print"/>
+                          <a:blip r:embed="rId54" cstate="print"/>
                           <a:srcRect/>
                           <a:stretch>
                             <a:fillRect/>
@@ -14601,7 +13724,7 @@
                           </pic:cNvPicPr>
                         </pic:nvPicPr>
                         <pic:blipFill>
-                          <a:blip r:embed="rId56" cstate="print"/>
+                          <a:blip r:embed="rId55" cstate="print"/>
                           <a:srcRect/>
                           <a:stretch>
                             <a:fillRect/>
@@ -14752,7 +13875,6 @@
                 <w:szCs w:val="20"/>
                 <w:lang w:eastAsia="ru-RU"/>
               </w:rPr>
-              <w:lastRenderedPageBreak/>
               <w:drawing>
                 <wp:inline distT="0" distB="0" distL="0" distR="0">
                   <wp:extent cx="1176471" cy="1177200"/>
@@ -14771,7 +13893,7 @@
                           </pic:cNvPicPr>
                         </pic:nvPicPr>
                         <pic:blipFill>
-                          <a:blip r:embed="rId57" cstate="print"/>
+                          <a:blip r:embed="rId56" cstate="print"/>
                           <a:srcRect/>
                           <a:stretch>
                             <a:fillRect/>
@@ -14848,7 +13970,7 @@
                           </pic:cNvPicPr>
                         </pic:nvPicPr>
                         <pic:blipFill>
-                          <a:blip r:embed="rId58" cstate="print"/>
+                          <a:blip r:embed="rId57" cstate="print"/>
                           <a:srcRect/>
                           <a:stretch>
                             <a:fillRect/>
@@ -14881,153 +14003,6 @@
       </w:tr>
       <w:tr>
         <w:trPr>
-          <w:trHeight w:val="85"/>
-          <w:jc w:val="center"/>
-        </w:trPr>
-        <w:tc>
-          <w:tcPr>
-            <w:tcW w:w="10308" w:type="dxa"/>
-            <w:gridSpan w:val="2"/>
-            <w:tcBorders>
-              <w:top w:val="nil"/>
-              <w:left w:val="nil"/>
-              <w:bottom w:val="nil"/>
-              <w:right w:val="nil"/>
-            </w:tcBorders>
-            <w:tcMar>
-              <w:top w:w="113" w:type="dxa"/>
-              <w:left w:w="113" w:type="dxa"/>
-              <w:bottom w:w="113" w:type="dxa"/>
-              <w:right w:w="113" w:type="dxa"/>
-            </w:tcMar>
-            <w:vAlign w:val="center"/>
-          </w:tcPr>
-          <w:p>
-            <w:pPr>
-              <w:rPr>
-                <w:rFonts w:ascii="Courier New" w:hAnsi="Courier New" w:cs="Courier New"/>
-                <w:lang w:val="en-US" w:eastAsia="ru-RU"/>
-              </w:rPr>
-            </w:pPr>
-            <w:proofErr w:type="spellStart"/>
-            <w:r>
-              <w:rPr>
-                <w:rFonts w:ascii="Courier New" w:hAnsi="Courier New" w:cs="Courier New"/>
-                <w:lang w:eastAsia="ru-RU"/>
-              </w:rPr>
-              <w:t>Choose sharpen mode: </w:t>
-            </w:r>
-            <w:proofErr w:type="spellEnd"/>
-            <w:proofErr w:type="spellStart"/>
-            <w:proofErr w:type="spellEnd"/>
-            <w:proofErr w:type="spellStart"/>
-            <w:proofErr w:type="spellEnd"/>
-          </w:p>
-          <w:p>
-            <w:pPr>
-              <w:rPr>
-                <w:rFonts w:ascii="Courier New" w:hAnsi="Courier New" w:cs="Courier New"/>
-                <w:color w:val="000000"/>
-                <w:lang w:val="en-US" w:eastAsia="ru-RU"/>
-              </w:rPr>
-            </w:pPr>
-          </w:p>
-          <w:p>
-            <w:pPr>
-              <w:ind w:left="567"/>
-              <w:rPr>
-                <w:rFonts w:ascii="Times New Roman" w:hAnsi="Times New Roman" w:cs="Times New Roman"/>
-                <w:i/>
-                <w:sz w:val="20"/>
-                <w:szCs w:val="20"/>
-              </w:rPr>
-            </w:pPr>
-            <w:r>
-              <w:rPr>
-                <w:rFonts w:ascii="Times New Roman" w:hAnsi="Times New Roman" w:cs="Times New Roman"/>
-                <w:i/>
-                <w:sz w:val="20"/>
-                <w:szCs w:val="20"/>
-              </w:rPr>
-              <w:t xml:space="preserve">Select mode to increase sharpness usual method sharpen. </w:t>
-            </w:r>
-          </w:p>
-          <w:p>
-            <w:pPr>
-              <w:rPr>
-                <w:rFonts w:ascii="Times New Roman" w:hAnsi="Times New Roman" w:cs="Times New Roman"/>
-                <w:i/>
-                <w:sz w:val="20"/>
-                <w:szCs w:val="20"/>
-              </w:rPr>
-            </w:pPr>
-          </w:p>
-          <w:p>
-            <w:pPr>
-              <w:rPr>
-                <w:rFonts w:ascii="Courier New" w:hAnsi="Courier New" w:cs="Courier New"/>
-                <w:lang w:eastAsia="ru-RU"/>
-              </w:rPr>
-            </w:pPr>
-            <w:r>
-              <w:rPr>
-                <w:rFonts w:ascii="Courier New" w:hAnsi="Courier New" w:cs="Courier New"/>
-                <w:lang w:val="en-US" w:eastAsia="ru-RU"/>
-              </w:rPr>
-              <w:t>Choose sharpen amount [0..100]:</w:t>
-            </w:r>
-          </w:p>
-          <w:p>
-            <w:pPr>
-              <w:rPr>
-                <w:rFonts w:ascii="Courier New" w:hAnsi="Courier New" w:cs="Courier New"/>
-                <w:lang w:eastAsia="ru-RU"/>
-              </w:rPr>
-            </w:pPr>
-            <w:r>
-              <w:rPr>
-                <w:rFonts w:ascii="Courier New" w:hAnsi="Courier New" w:cs="Courier New"/>
-                <w:lang w:val="en-US" w:eastAsia="ru-RU"/>
-              </w:rPr>
-              <w:t xml:space="preserve"> </w:t>
-            </w:r>
-          </w:p>
-          <w:p>
-            <w:pPr>
-              <w:ind w:left="567"/>
-              <w:rPr>
-                <w:rFonts w:ascii="Courier New" w:hAnsi="Courier New" w:cs="Courier New"/>
-                <w:color w:val="000000"/>
-                <w:lang w:eastAsia="ru-RU"/>
-              </w:rPr>
-            </w:pPr>
-            <w:r>
-              <w:rPr>
-                <w:rFonts w:ascii="Times New Roman" w:hAnsi="Times New Roman" w:cs="Times New Roman"/>
-                <w:i/>
-                <w:sz w:val="20"/>
-                <w:szCs w:val="20"/>
-              </w:rPr>
-              <w:t xml:space="preserve">What amount sharpen apply.</w:t>
-            </w:r>
-            <w:proofErr w:type="spellStart"/>
-            <w:proofErr w:type="spellEnd"/>
-          </w:p>
-          <w:p>
-            <w:pPr>
-              <w:rPr>
-                <w:rFonts w:ascii="Courier New" w:hAnsi="Courier New" w:cs="Courier New"/>
-                <w:noProof/>
-                <w:sz w:val="20"/>
-                <w:szCs w:val="20"/>
-                <w:lang w:eastAsia="ru-RU"/>
-              </w:rPr>
-            </w:pPr>
-          </w:p>
-        </w:tc>
-      </w:tr>
-      <w:tr>
-        <w:trPr>
           <w:trHeight w:val="240"/>
           <w:jc w:val="center"/>
         </w:trPr>
@@ -15051,27 +14026,25 @@
           </w:tcPr>
           <w:p>
             <w:pPr>
+              <w:jc w:val="both"/>
               <w:rPr>
                 <w:rFonts w:ascii="Courier New" w:hAnsi="Courier New" w:cs="Courier New"/>
-                <w:color w:val="000000"/>
-                <w:lang w:eastAsia="ru-RU"/>
-              </w:rPr>
-            </w:pPr>
-            <w:proofErr w:type="spellStart"/>
+                <w:sz w:val="20"/>
+                <w:szCs w:val="20"/>
+                <w:lang w:val="en-US"/>
+              </w:rPr>
+            </w:pPr>
             <w:r>
               <w:rPr>
                 <w:rFonts w:ascii="Courier New" w:hAnsi="Courier New" w:cs="Courier New"/>
-                <w:lang w:eastAsia="ru-RU"/>
-              </w:rPr>
-              <w:t>Choose super resolution mode: </w:t>
+                <w:sz w:val="20"/>
+                <w:szCs w:val="20"/>
+                <w:lang w:val="en-US"/>
+              </w:rPr>
+              <w:t xml:space="preserve">Apply super resolution? (Y / n skip: n):</w:t>
             </w:r>
-            <w:proofErr w:type="spellEnd"/>
             <w:proofErr w:type="spellStart"/>
             <w:proofErr w:type="spellEnd"/>
-            <w:proofErr w:type="spellStart"/>
-            <w:proofErr w:type="spellEnd"/>
-            <w:proofErr w:type="spellStart"/>
-            <w:proofErr w:type="spellEnd"/>
           </w:p>
           <w:p>
             <w:pPr>
@@ -15080,6 +14053,7 @@
                 <w:rFonts w:ascii="Courier New" w:hAnsi="Courier New" w:cs="Courier New"/>
                 <w:sz w:val="20"/>
                 <w:szCs w:val="20"/>
+                <w:lang w:val="en-US"/>
               </w:rPr>
             </w:pPr>
           </w:p>
@@ -15101,7 +14075,7 @@
                 <w:sz w:val="20"/>
                 <w:szCs w:val="20"/>
               </w:rPr>
-              <w:t xml:space="preserve">Select "higher resolution" mode for increased image detail. Slightly improves the clarity of edges, such as around the eyes.</w:t>
+              <w:t>Apply whether "increasing the resolution" technique to enhance image detail. Slightly improves the clarity of edges, such as around the eyes.</w:t>
             </w:r>
           </w:p>
         </w:tc>
@@ -15234,6 +14208,83 @@
                       <pic:pic xmlns:pic="http://schemas.openxmlformats.org/drawingml/2006/picture">
                         <pic:nvPicPr>
                           <pic:cNvPr id="0" name="Picture 4" descr="D:\Temp\2019-04\python_2019-04-14_21-21-48.jpg"/>
+                          <pic:cNvPicPr>
+                            <a:picLocks noChangeAspect="1" noChangeArrowheads="1"/>
+                          </pic:cNvPicPr>
+                        </pic:nvPicPr>
+                        <pic:blipFill>
+                          <a:blip r:embed="rId58" cstate="print"/>
+                          <a:srcRect/>
+                          <a:stretch>
+                            <a:fillRect/>
+                          </a:stretch>
+                        </pic:blipFill>
+                        <pic:spPr bwMode="auto">
+                          <a:xfrm>
+                            <a:off x="0" y="0"/>
+                            <a:ext cx="1714500" cy="1714500"/>
+                          </a:xfrm>
+                          <a:prstGeom prst="rect">
+                            <a:avLst/>
+                          </a:prstGeom>
+                          <a:noFill/>
+                          <a:ln w="9525">
+                            <a:noFill/>
+                            <a:miter lim="800000"/>
+                            <a:headEnd/>
+                            <a:tailEnd/>
+                          </a:ln>
+                        </pic:spPr>
+                      </pic:pic>
+                    </a:graphicData>
+                  </a:graphic>
+                </wp:inline>
+              </w:drawing>
+            </w:r>
+          </w:p>
+        </w:tc>
+        <w:tc>
+          <w:tcPr>
+            <w:tcW w:w="5154" w:type="dxa"/>
+            <w:tcBorders>
+              <w:top w:val="nil"/>
+              <w:left w:val="nil"/>
+              <w:bottom w:val="nil"/>
+              <w:right w:val="nil"/>
+            </w:tcBorders>
+            <w:vAlign w:val="center"/>
+          </w:tcPr>
+          <w:p>
+            <w:pPr>
+              <w:jc w:val="both"/>
+              <w:rPr>
+                <w:rFonts w:ascii="Courier New" w:hAnsi="Courier New" w:cs="Courier New"/>
+                <w:sz w:val="20"/>
+                <w:szCs w:val="20"/>
+                <w:lang w:val="en-US"/>
+              </w:rPr>
+            </w:pPr>
+            <w:r>
+              <w:rPr>
+                <w:rFonts w:ascii="Courier New" w:hAnsi="Courier New" w:cs="Courier New"/>
+                <w:noProof/>
+                <w:sz w:val="20"/>
+                <w:szCs w:val="20"/>
+                <w:lang w:eastAsia="ru-RU"/>
+              </w:rPr>
+              <w:drawing>
+                <wp:inline distT="0" distB="0" distL="0" distR="0">
+                  <wp:extent cx="1714500" cy="1714500"/>
+                  <wp:effectExtent l="19050" t="0" r="0" b="0"/>
+                  <wp:docPr id="31" name="Рисунок 5" descr="D:\Temp\2019-04\python_2019-04-14_21-21-58.jpg"/>
+                  <wp:cNvGraphicFramePr>
+                    <a:graphicFrameLocks xmlns:a="http://schemas.openxmlformats.org/drawingml/2006/main" noChangeAspect="1"/>
+                  </wp:cNvGraphicFramePr>
+                  <a:graphic xmlns:a="http://schemas.openxmlformats.org/drawingml/2006/main">
+                    <a:graphicData uri="http://schemas.openxmlformats.org/drawingml/2006/picture">
+                      <pic:pic xmlns:pic="http://schemas.openxmlformats.org/drawingml/2006/picture">
+                        <pic:nvPicPr>
+                          <pic:cNvPr id="0" name="Picture 5" descr="D:\Temp\2019-04\python_2019-04-14_21-21-58.jpg"/>
                           <pic:cNvPicPr>
                             <a:picLocks noChangeAspect="1" noChangeArrowheads="1"/>
                           </pic:cNvPicPr>
@@ -15269,83 +14320,6 @@
             </w:r>
           </w:p>
         </w:tc>
-        <w:tc>
-          <w:tcPr>
-            <w:tcW w:w="5154" w:type="dxa"/>
-            <w:tcBorders>
-              <w:top w:val="nil"/>
-              <w:left w:val="nil"/>
-              <w:bottom w:val="nil"/>
-              <w:right w:val="nil"/>
-            </w:tcBorders>
-            <w:vAlign w:val="center"/>
-          </w:tcPr>
-          <w:p>
-            <w:pPr>
-              <w:jc w:val="both"/>
-              <w:rPr>
-                <w:rFonts w:ascii="Courier New" w:hAnsi="Courier New" w:cs="Courier New"/>
-                <w:sz w:val="20"/>
-                <w:szCs w:val="20"/>
-                <w:lang w:val="en-US"/>
-              </w:rPr>
-            </w:pPr>
-            <w:r>
-              <w:rPr>
-                <w:rFonts w:ascii="Courier New" w:hAnsi="Courier New" w:cs="Courier New"/>
-                <w:noProof/>
-                <w:sz w:val="20"/>
-                <w:szCs w:val="20"/>
-                <w:lang w:eastAsia="ru-RU"/>
-              </w:rPr>
-              <w:drawing>
-                <wp:inline distT="0" distB="0" distL="0" distR="0">
-                  <wp:extent cx="1714500" cy="1714500"/>
-                  <wp:effectExtent l="19050" t="0" r="0" b="0"/>
-                  <wp:docPr id="31" name="Рисунок 5" descr="D:\Temp\2019-04\python_2019-04-14_21-21-58.jpg"/>
-                  <wp:cNvGraphicFramePr>
-                    <a:graphicFrameLocks xmlns:a="http://schemas.openxmlformats.org/drawingml/2006/main" noChangeAspect="1"/>
-                  </wp:cNvGraphicFramePr>
-                  <a:graphic xmlns:a="http://schemas.openxmlformats.org/drawingml/2006/main">
-                    <a:graphicData uri="http://schemas.openxmlformats.org/drawingml/2006/picture">
-                      <pic:pic xmlns:pic="http://schemas.openxmlformats.org/drawingml/2006/picture">
-                        <pic:nvPicPr>
-                          <pic:cNvPr id="0" name="Picture 5" descr="D:\Temp\2019-04\python_2019-04-14_21-21-58.jpg"/>
-                          <pic:cNvPicPr>
-                            <a:picLocks noChangeAspect="1" noChangeArrowheads="1"/>
-                          </pic:cNvPicPr>
-                        </pic:nvPicPr>
-                        <pic:blipFill>
-                          <a:blip r:embed="rId60" cstate="print"/>
-                          <a:srcRect/>
-                          <a:stretch>
-                            <a:fillRect/>
-                          </a:stretch>
-                        </pic:blipFill>
-                        <pic:spPr bwMode="auto">
-                          <a:xfrm>
-                            <a:off x="0" y="0"/>
-                            <a:ext cx="1714500" cy="1714500"/>
-                          </a:xfrm>
-                          <a:prstGeom prst="rect">
-                            <a:avLst/>
-                          </a:prstGeom>
-                          <a:noFill/>
-                          <a:ln w="9525">
-                            <a:noFill/>
-                            <a:miter lim="800000"/>
-                            <a:headEnd/>
-                            <a:tailEnd/>
-                          </a:ln>
-                        </pic:spPr>
-                      </pic:pic>
-                    </a:graphicData>
-                  </a:graphic>
-                </wp:inline>
-              </w:drawing>
-            </w:r>
-          </w:p>
-        </w:tc>
       </w:tr>
       <w:tr>
         <w:trPr>
@@ -15402,6 +14376,94 @@
                 <w:lang w:val="en-US"/>
               </w:rPr>
             </w:pPr>
+          </w:p>
+          <w:p>
+            <w:pPr>
+              <w:jc w:val="both"/>
+              <w:rPr>
+                <w:rFonts w:ascii="Courier New" w:hAnsi="Courier New" w:cs="Courier New"/>
+                <w:sz w:val="20"/>
+                <w:szCs w:val="20"/>
+                <w:lang w:val="en-US"/>
+              </w:rPr>
+            </w:pPr>
+          </w:p>
+          <w:p>
+            <w:pPr>
+              <w:jc w:val="both"/>
+              <w:rPr>
+                <w:rFonts w:ascii="Courier New" w:hAnsi="Courier New" w:cs="Courier New"/>
+                <w:sz w:val="20"/>
+                <w:szCs w:val="20"/>
+                <w:lang w:val="en-US"/>
+              </w:rPr>
+            </w:pPr>
+          </w:p>
+          <w:p>
+            <w:pPr>
+              <w:jc w:val="both"/>
+              <w:rPr>
+                <w:rFonts w:ascii="Courier New" w:hAnsi="Courier New" w:cs="Courier New"/>
+                <w:sz w:val="20"/>
+                <w:szCs w:val="20"/>
+                <w:lang w:val="en-US"/>
+              </w:rPr>
+            </w:pPr>
+          </w:p>
+          <w:p>
+            <w:pPr>
+              <w:jc w:val="both"/>
+              <w:rPr>
+                <w:rFonts w:ascii="Courier New" w:hAnsi="Courier New" w:cs="Courier New"/>
+                <w:sz w:val="20"/>
+                <w:szCs w:val="20"/>
+                <w:lang w:val="en-US"/>
+              </w:rPr>
+            </w:pPr>
+          </w:p>
+          <w:p>
+            <w:pPr>
+              <w:jc w:val="both"/>
+              <w:rPr>
+                <w:rFonts w:ascii="Courier New" w:hAnsi="Courier New" w:cs="Courier New"/>
+                <w:sz w:val="20"/>
+                <w:szCs w:val="20"/>
+                <w:lang w:val="en-US"/>
+              </w:rPr>
+            </w:pPr>
+          </w:p>
+          <w:p>
+            <w:pPr>
+              <w:jc w:val="both"/>
+              <w:rPr>
+                <w:rFonts w:ascii="Courier New" w:hAnsi="Courier New" w:cs="Courier New"/>
+                <w:sz w:val="20"/>
+                <w:szCs w:val="20"/>
+                <w:lang w:val="en-US"/>
+              </w:rPr>
+            </w:pPr>
+          </w:p>
+          <w:p>
+            <w:pPr>
+              <w:jc w:val="both"/>
+              <w:rPr>
+                <w:rFonts w:ascii="Courier New" w:hAnsi="Courier New" w:cs="Courier New"/>
+                <w:sz w:val="20"/>
+                <w:szCs w:val="20"/>
+                <w:lang w:val="en-US"/>
+              </w:rPr>
+            </w:pPr>
+          </w:p>
+          <w:p>
+            <w:pPr>
+              <w:jc w:val="both"/>
+              <w:rPr>
+                <w:rFonts w:ascii="Courier New" w:hAnsi="Courier New" w:cs="Courier New"/>
+                <w:sz w:val="20"/>
+                <w:szCs w:val="20"/>
+                <w:lang w:val="en-US"/>
+              </w:rPr>
+            </w:pPr>
             <w:r>
               <w:rPr>
                 <w:rFonts w:ascii="Courier New" w:hAnsi="Courier New" w:cs="Courier New"/>
@@ -15409,6 +14471,7 @@
                 <w:szCs w:val="20"/>
                 <w:lang w:val="en-US"/>
               </w:rPr>
+              <w:lastRenderedPageBreak/>
               <w:t>Degrade color power of final image [0..100] (default 0): </w:t>
             </w:r>
           </w:p>
@@ -15487,6 +14550,7 @@
                 <w:szCs w:val="20"/>
                 <w:lang w:val="en-US" w:eastAsia="ru-RU"/>
               </w:rPr>
+              <w:lastRenderedPageBreak/>
               <w:t>0</w:t>
             </w:r>
           </w:p>
@@ -15584,7 +14648,7 @@
                           </pic:cNvPicPr>
                         </pic:nvPicPr>
                         <pic:blipFill>
-                          <a:blip r:embed="rId61" cstate="print"/>
+                          <a:blip r:embed="rId60" cstate="print"/>
                           <a:srcRect/>
                           <a:stretch>
                             <a:fillRect/>
@@ -15661,7 +14725,7 @@
                           </pic:cNvPicPr>
                         </pic:nvPicPr>
                         <pic:blipFill>
-                          <a:blip r:embed="rId62" cstate="print"/>
+                          <a:blip r:embed="rId61" cstate="print"/>
                           <a:srcRect/>
                           <a:stretch>
                             <a:fillRect/>
@@ -15694,11 +14758,6 @@
       </w:tr>
     </w:tbl>
     <w:p/>
-    <w:p>
-      <w:r>
-        <w:br w:type="page"/>
-      </w:r>
-    </w:p>
     <w:tbl>
       <w:tblPr>
         <w:tblStyle w:val="a9"/>
@@ -15750,7 +14809,6 @@
                 <w:szCs w:val="20"/>
                 <w:lang w:val="en-US"/>
               </w:rPr>
-              <w:lastRenderedPageBreak/>
               <w:t xml:space="preserve">Export png with alpha channel? [0..1] (default 0):</w:t>
             </w:r>
             <w:proofErr w:type="spellStart"/>
@@ -15854,7 +14912,7 @@
                           </pic:cNvPicPr>
                         </pic:nvPicPr>
                         <pic:blipFill>
-                          <a:blip r:embed="rId63" cstate="print"/>
+                          <a:blip r:embed="rId62" cstate="print"/>
                           <a:srcRect/>
                           <a:stretch>
                             <a:fillRect/>
@@ -15899,6 +14957,8 @@
     </w:p>
     <w:p>
       <w:pPr>
+        <w:spacing w:line="240" w:lineRule="auto"/>
+        <w:jc w:val="both"/>
         <w:rPr>
           <w:rFonts w:ascii="Times New Roman" w:hAnsi="Times New Roman" w:cs="Times New Roman"/>
           <w:b/>
@@ -16293,7 +15353,6 @@
       <w:pPr>
         <w:spacing w:line="240" w:lineRule="auto"/>
         <w:jc w:val="both"/>
-        <w:outlineLvl w:val="0"/>
         <w:rPr>
           <w:rFonts w:ascii="Times New Roman" w:hAnsi="Times New Roman" w:cs="Times New Roman"/>
           <w:b/>
@@ -16353,7 +15412,6 @@
       <w:pPr>
         <w:spacing w:line="240" w:lineRule="auto"/>
         <w:jc w:val="center"/>
-        <w:outlineLvl w:val="0"/>
         <w:rPr>
           <w:rFonts w:ascii="Times New Roman" w:hAnsi="Times New Roman" w:cs="Times New Roman"/>
           <w:b/>
@@ -16387,7 +15445,6 @@
     <w:p>
       <w:pPr>
         <w:spacing w:line="240" w:lineRule="auto"/>
-        <w:outlineLvl w:val="0"/>
         <w:rPr>
           <w:rFonts w:ascii="Courier New" w:hAnsi="Courier New" w:cs="Courier New"/>
           <w:sz w:val="20"/>
@@ -16488,7 +15545,6 @@
       <w:pPr>
         <w:spacing w:line="240" w:lineRule="auto"/>
         <w:jc w:val="center"/>
-        <w:outlineLvl w:val="0"/>
         <w:rPr>
           <w:rFonts w:ascii="Times New Roman" w:hAnsi="Times New Roman" w:cs="Times New Roman"/>
           <w:b/>
@@ -16511,7 +15567,6 @@
       <w:pPr>
         <w:spacing w:line="240" w:lineRule="auto"/>
         <w:jc w:val="both"/>
-        <w:outlineLvl w:val="0"/>
         <w:rPr>
           <w:rFonts w:ascii="Times New Roman" w:hAnsi="Times New Roman" w:cs="Times New Roman"/>
           <w:sz w:val="20"/>
@@ -16644,7 +15699,7 @@
                           </pic:cNvPicPr>
                         </pic:nvPicPr>
                         <pic:blipFill>
-                          <a:blip r:embed="rId64" cstate="print"/>
+                          <a:blip r:embed="rId63" cstate="print"/>
                           <a:srcRect/>
                           <a:stretch>
                             <a:fillRect/>
@@ -16755,7 +15810,7 @@
                           </pic:cNvPicPr>
                         </pic:nvPicPr>
                         <pic:blipFill>
-                          <a:blip r:embed="rId65" cstate="print"/>
+                          <a:blip r:embed="rId64" cstate="print"/>
                           <a:srcRect/>
                           <a:stretch>
                             <a:fillRect/>
@@ -16858,7 +15913,7 @@
                           </pic:cNvPicPr>
                         </pic:nvPicPr>
                         <pic:blipFill>
-                          <a:blip r:embed="rId66" cstate="print"/>
+                          <a:blip r:embed="rId65" cstate="print"/>
                           <a:srcRect/>
                           <a:stretch>
                             <a:fillRect/>
@@ -17200,7 +16255,6 @@
         <w:spacing w:line="240" w:lineRule="auto"/>
         <w:ind w:left="567"/>
         <w:jc w:val="both"/>
-        <w:outlineLvl w:val="0"/>
         <w:rPr>
           <w:rFonts w:ascii="Times New Roman" w:hAnsi="Times New Roman" w:cs="Times New Roman"/>
           <w:sz w:val="20"/>
@@ -17344,7 +16398,6 @@
       <w:pPr>
         <w:spacing w:line="240" w:lineRule="auto"/>
         <w:jc w:val="center"/>
-        <w:outlineLvl w:val="0"/>
         <w:rPr>
           <w:rFonts w:ascii="Times New Roman" w:hAnsi="Times New Roman" w:cs="Times New Roman"/>
           <w:b/>
@@ -17676,7 +16729,6 @@
       <w:pPr>
         <w:spacing w:line="240" w:lineRule="auto"/>
         <w:jc w:val="center"/>
-        <w:outlineLvl w:val="0"/>
         <w:rPr>
           <w:rFonts w:ascii="Times New Roman" w:hAnsi="Times New Roman" w:cs="Times New Roman"/>
           <w:b/>
@@ -17942,7 +16994,6 @@
         <w:spacing w:line="240" w:lineRule="auto"/>
         <w:ind w:left="567"/>
         <w:jc w:val="center"/>
-        <w:outlineLvl w:val="0"/>
         <w:rPr>
           <w:rFonts w:ascii="Times New Roman" w:hAnsi="Times New Roman" w:cs="Times New Roman"/>
           <w:b/>
@@ -17965,7 +17016,6 @@
       <w:pPr>
         <w:spacing w:line="240" w:lineRule="auto"/>
         <w:ind w:left="567"/>
-        <w:outlineLvl w:val="0"/>
         <w:rPr>
           <w:rFonts w:ascii="Times New Roman" w:hAnsi="Times New Roman" w:cs="Times New Roman"/>
           <w:sz w:val="20"/>
@@ -18075,7 +17125,7 @@
                           </pic:cNvPicPr>
                         </pic:nvPicPr>
                         <pic:blipFill>
-                          <a:blip r:embed="rId67" cstate="print"/>
+                          <a:blip r:embed="rId66" cstate="print"/>
                           <a:srcRect/>
                           <a:stretch>
                             <a:fillRect/>
@@ -18152,7 +17202,7 @@
                 <w:lang w:val="en-US"/>
               </w:rPr>
             </w:pPr>
-            <w:hyperlink r:id="rId68" w:history="1">
+            <w:hyperlink r:id="rId67" w:history="1">
               <w:r>
                 <w:rPr>
                   <w:rStyle w:val="a6"/>
@@ -18228,7 +17278,7 @@
                 <w:szCs w:val="20"/>
               </w:rPr>
             </w:pPr>
-            <w:hyperlink r:id="rId69" w:history="1">
+            <w:hyperlink r:id="rId68" w:history="1">
               <w:r>
                 <w:rPr>
                   <w:rStyle w:val="a6"/>
@@ -18392,7 +17442,6 @@
         <w:spacing w:line="240" w:lineRule="auto"/>
         <w:ind w:left="567"/>
         <w:jc w:val="center"/>
-        <w:outlineLvl w:val="0"/>
         <w:rPr>
           <w:rFonts w:ascii="Times New Roman" w:hAnsi="Times New Roman" w:cs="Times New Roman"/>
           <w:b/>
@@ -18483,7 +17532,7 @@
                 <w:szCs w:val="20"/>
               </w:rPr>
             </w:pPr>
-            <w:hyperlink r:id="rId70" w:history="1">
+            <w:hyperlink r:id="rId69" w:history="1">
               <w:r>
                 <w:rPr>
                   <w:rStyle w:val="a6"/>
@@ -18533,7 +17582,7 @@
                 <w:szCs w:val="20"/>
               </w:rPr>
             </w:pPr>
-            <w:hyperlink r:id="rId71" w:history="1">
+            <w:hyperlink r:id="rId70" w:history="1">
               <w:r>
                 <w:rPr>
                   <w:rStyle w:val="a6"/>
@@ -18594,7 +17643,7 @@
                 <w:szCs w:val="20"/>
               </w:rPr>
             </w:pPr>
-            <w:hyperlink r:id="rId72" w:history="1">
+            <w:hyperlink r:id="rId71" w:history="1">
               <w:r>
                 <w:rPr>
                   <w:rStyle w:val="a6"/>
@@ -18657,7 +17706,7 @@
                 <w:szCs w:val="20"/>
               </w:rPr>
             </w:pPr>
-            <w:hyperlink r:id="rId73" w:history="1">
+            <w:hyperlink r:id="rId72" w:history="1">
               <w:r>
                 <w:rPr>
                   <w:rStyle w:val="a6"/>
@@ -18741,7 +17790,7 @@
                 <w:szCs w:val="20"/>
               </w:rPr>
             </w:pPr>
-            <w:hyperlink r:id="rId74" w:history="1">
+            <w:hyperlink r:id="rId73" w:history="1">
               <w:r>
                 <w:rPr>
                   <w:rStyle w:val="a6"/>
@@ -18829,7 +17878,7 @@
                 <w:szCs w:val="20"/>
               </w:rPr>
             </w:pPr>
-            <w:hyperlink r:id="rId75" w:anchor="F!y1ERHDaL!PPwg01PQZk0FhWLVo5_MaQ" w:history="1">
+            <w:hyperlink r:id="rId74" w:anchor="F!y1ERHDaL!PPwg01PQZk0FhWLVo5_MaQ" w:history="1">
               <w:r>
                 <w:rPr>
                   <w:rStyle w:val="a6"/>
@@ -18911,7 +17960,7 @@
                 <w:szCs w:val="20"/>
               </w:rPr>
             </w:pPr>
-            <w:hyperlink r:id="rId76" w:history="1">
+            <w:hyperlink r:id="rId75" w:history="1">
               <w:r>
                 <w:rPr>
                   <w:rStyle w:val="a6"/>
@@ -18987,7 +18036,7 @@
                 <w:szCs w:val="20"/>
               </w:rPr>
             </w:pPr>
-            <w:hyperlink r:id="rId77" w:history="1">
+            <w:hyperlink r:id="rId76" w:history="1">
               <w:r>
                 <w:rPr>
                   <w:rStyle w:val="a6"/>
@@ -19012,7 +18061,7 @@
                 <w:szCs w:val="20"/>
               </w:rPr>
             </w:pPr>
-            <w:hyperlink r:id="rId78" w:history="1">
+            <w:hyperlink r:id="rId77" w:history="1">
               <w:r>
                 <w:rPr>
                   <w:rStyle w:val="a6"/>
@@ -19032,7 +18081,7 @@
                 <w:szCs w:val="20"/>
               </w:rPr>
             </w:pPr>
-            <w:hyperlink r:id="rId79" w:history="1">
+            <w:hyperlink r:id="rId78" w:history="1">
               <w:r>
                 <w:rPr>
                   <w:rStyle w:val="a6"/>
@@ -19052,7 +18101,7 @@
                 <w:szCs w:val="20"/>
               </w:rPr>
             </w:pPr>
-            <w:hyperlink r:id="rId80" w:history="1">
+            <w:hyperlink r:id="rId79" w:history="1">
               <w:r>
                 <w:rPr>
                   <w:rStyle w:val="a6"/>
@@ -19316,9 +18365,299 @@
     </w:lvl>
   </w:abstractNum>
   <w:abstractNum w:abstractNumId="1">
-    <w:nsid w:val="1D755B8E"/>
+    <w:nsid w:val="21EE6550"/>
     <w:multiLevelType w:val="hybridMultilevel"/>
-    <w:tmpl w:val="A4DC0372"/>
+    <w:tmpl w:val="33383558"/>
+    <w:lvl w:ilvl="0" w:tplc="700E585C">
+      <w:start w:val="1"/>
+      <w:numFmt w:val="decimal"/>
+      <w:lvlText w:val="%1)"/>
+      <w:lvlJc w:val="left"/>
+      <w:pPr>
+        <w:ind w:left="644" w:hanging="360"/>
+      </w:pPr>
+      <w:rPr>
+        <w:rFonts w:ascii="Courier New" w:hAnsi="Courier New" w:cs="Courier New" w:hint="default"/>
+      </w:rPr>
+    </w:lvl>
+    <w:lvl w:ilvl="1" w:tplc="04190019">
+      <w:start w:val="1"/>
+      <w:numFmt w:val="lowerLetter"/>
+      <w:lvlText w:val="%2."/>
+      <w:lvlJc w:val="left"/>
+      <w:pPr>
+        <w:ind w:left="1364" w:hanging="360"/>
+      </w:pPr>
+    </w:lvl>
+    <w:lvl w:ilvl="2" w:tplc="0419001B" w:tentative="1">
+      <w:start w:val="1"/>
+      <w:numFmt w:val="lowerRoman"/>
+      <w:lvlText w:val="%3."/>
+      <w:lvlJc w:val="right"/>
+      <w:pPr>
+        <w:ind w:left="2084" w:hanging="180"/>
+      </w:pPr>
+    </w:lvl>
+    <w:lvl w:ilvl="3" w:tplc="0419000F" w:tentative="1">
+      <w:start w:val="1"/>
+      <w:numFmt w:val="decimal"/>
+      <w:lvlText w:val="%4."/>
+      <w:lvlJc w:val="left"/>
+      <w:pPr>
+        <w:ind w:left="2804" w:hanging="360"/>
+      </w:pPr>
+    </w:lvl>
+    <w:lvl w:ilvl="4" w:tplc="04190019" w:tentative="1">
+      <w:start w:val="1"/>
+      <w:numFmt w:val="lowerLetter"/>
+      <w:lvlText w:val="%5."/>
+      <w:lvlJc w:val="left"/>
+      <w:pPr>
+        <w:ind w:left="3524" w:hanging="360"/>
+      </w:pPr>
+    </w:lvl>
+    <w:lvl w:ilvl="5" w:tplc="0419001B" w:tentative="1">
+      <w:start w:val="1"/>
+      <w:numFmt w:val="lowerRoman"/>
+      <w:lvlText w:val="%6."/>
+      <w:lvlJc w:val="right"/>
+      <w:pPr>
+        <w:ind w:left="4244" w:hanging="180"/>
+      </w:pPr>
+    </w:lvl>
+    <w:lvl w:ilvl="6" w:tplc="0419000F" w:tentative="1">
+      <w:start w:val="1"/>
+      <w:numFmt w:val="decimal"/>
+      <w:lvlText w:val="%7."/>
+      <w:lvlJc w:val="left"/>
+      <w:pPr>
+        <w:ind w:left="4964" w:hanging="360"/>
+      </w:pPr>
+    </w:lvl>
+    <w:lvl w:ilvl="7" w:tplc="04190019" w:tentative="1">
+      <w:start w:val="1"/>
+      <w:numFmt w:val="lowerLetter"/>
+      <w:lvlText w:val="%8."/>
+      <w:lvlJc w:val="left"/>
+      <w:pPr>
+        <w:ind w:left="5684" w:hanging="360"/>
+      </w:pPr>
+    </w:lvl>
+    <w:lvl w:ilvl="8" w:tplc="0419001B" w:tentative="1">
+      <w:start w:val="1"/>
+      <w:numFmt w:val="lowerRoman"/>
+      <w:lvlText w:val="%9."/>
+      <w:lvlJc w:val="right"/>
+      <w:pPr>
+        <w:ind w:left="6404" w:hanging="180"/>
+      </w:pPr>
+    </w:lvl>
+  </w:abstractNum>
+  <w:abstractNum w:abstractNumId="2">
+    <w:nsid w:val="226A6C09"/>
+    <w:multiLevelType w:val="hybridMultilevel"/>
+    <w:tmpl w:val="D7BCDE8A"/>
+    <w:lvl w:ilvl="0" w:tplc="3EBAD166">
+      <w:numFmt w:val="bullet"/>
+      <w:lvlText w:val="-"/>
+      <w:lvlJc w:val="left"/>
+      <w:pPr>
+        <w:ind w:left="720" w:hanging="360"/>
+      </w:pPr>
+      <w:rPr>
+        <w:rFonts w:ascii="Times New Roman" w:eastAsiaTheme="minorHAnsi" w:hAnsi="Times New Roman" w:cs="Times New Roman" w:hint="default"/>
+      </w:rPr>
+    </w:lvl>
+    <w:lvl w:ilvl="1" w:tplc="04190003" w:tentative="1">
+      <w:start w:val="1"/>
+      <w:numFmt w:val="bullet"/>
+      <w:lvlText w:val="o"/>
+      <w:lvlJc w:val="left"/>
+      <w:pPr>
+        <w:ind w:left="1440" w:hanging="360"/>
+      </w:pPr>
+      <w:rPr>
+        <w:rFonts w:ascii="Courier New" w:hAnsi="Courier New" w:cs="Courier New" w:hint="default"/>
+      </w:rPr>
+    </w:lvl>
+    <w:lvl w:ilvl="2" w:tplc="04190005" w:tentative="1">
+      <w:start w:val="1"/>
+      <w:numFmt w:val="bullet"/>
+      <w:lvlText w:val=""/>
+      <w:lvlJc w:val="left"/>
+      <w:pPr>
+        <w:ind w:left="2160" w:hanging="360"/>
+      </w:pPr>
+      <w:rPr>
+        <w:rFonts w:ascii="Wingdings" w:hAnsi="Wingdings" w:hint="default"/>
+      </w:rPr>
+    </w:lvl>
+    <w:lvl w:ilvl="3" w:tplc="04190001" w:tentative="1">
+      <w:start w:val="1"/>
+      <w:numFmt w:val="bullet"/>
+      <w:lvlText w:val=""/>
+      <w:lvlJc w:val="left"/>
+      <w:pPr>
+        <w:ind w:left="2880" w:hanging="360"/>
+      </w:pPr>
+      <w:rPr>
+        <w:rFonts w:ascii="Symbol" w:hAnsi="Symbol" w:hint="default"/>
+      </w:rPr>
+    </w:lvl>
+    <w:lvl w:ilvl="4" w:tplc="04190003" w:tentative="1">
+      <w:start w:val="1"/>
+      <w:numFmt w:val="bullet"/>
+      <w:lvlText w:val="o"/>
+      <w:lvlJc w:val="left"/>
+      <w:pPr>
+        <w:ind w:left="3600" w:hanging="360"/>
+      </w:pPr>
+      <w:rPr>
+        <w:rFonts w:ascii="Courier New" w:hAnsi="Courier New" w:cs="Courier New" w:hint="default"/>
+      </w:rPr>
+    </w:lvl>
+    <w:lvl w:ilvl="5" w:tplc="04190005" w:tentative="1">
+      <w:start w:val="1"/>
+      <w:numFmt w:val="bullet"/>
+      <w:lvlText w:val=""/>
+      <w:lvlJc w:val="left"/>
+      <w:pPr>
+        <w:ind w:left="4320" w:hanging="360"/>
+      </w:pPr>
+      <w:rPr>
+        <w:rFonts w:ascii="Wingdings" w:hAnsi="Wingdings" w:hint="default"/>
+      </w:rPr>
+    </w:lvl>
+    <w:lvl w:ilvl="6" w:tplc="04190001" w:tentative="1">
+      <w:start w:val="1"/>
+      <w:numFmt w:val="bullet"/>
+      <w:lvlText w:val=""/>
+      <w:lvlJc w:val="left"/>
+      <w:pPr>
+        <w:ind w:left="5040" w:hanging="360"/>
+      </w:pPr>
+      <w:rPr>
+        <w:rFonts w:ascii="Symbol" w:hAnsi="Symbol" w:hint="default"/>
+      </w:rPr>
+    </w:lvl>
+    <w:lvl w:ilvl="7" w:tplc="04190003" w:tentative="1">
+      <w:start w:val="1"/>
+      <w:numFmt w:val="bullet"/>
+      <w:lvlText w:val="o"/>
+      <w:lvlJc w:val="left"/>
+      <w:pPr>
+        <w:ind w:left="5760" w:hanging="360"/>
+      </w:pPr>
+      <w:rPr>
+        <w:rFonts w:ascii="Courier New" w:hAnsi="Courier New" w:cs="Courier New" w:hint="default"/>
+      </w:rPr>
+    </w:lvl>
+    <w:lvl w:ilvl="8" w:tplc="04190005" w:tentative="1">
+      <w:start w:val="1"/>
+      <w:numFmt w:val="bullet"/>
+      <w:lvlText w:val=""/>
+      <w:lvlJc w:val="left"/>
+      <w:pPr>
+        <w:ind w:left="6480" w:hanging="360"/>
+      </w:pPr>
+      <w:rPr>
+        <w:rFonts w:ascii="Wingdings" w:hAnsi="Wingdings" w:hint="default"/>
+      </w:rPr>
+    </w:lvl>
+  </w:abstractNum>
+  <w:abstractNum w:abstractNumId="3">
+    <w:nsid w:val="2BC14D72"/>
+    <w:multiLevelType w:val="hybridMultilevel"/>
+    <w:tmpl w:val="63D08C54"/>
+    <w:lvl w:ilvl="0" w:tplc="4C445766">
+      <w:start w:val="1"/>
+      <w:numFmt w:val="decimal"/>
+      <w:lvlText w:val="%1)"/>
+      <w:lvlJc w:val="left"/>
+      <w:pPr>
+        <w:ind w:left="720" w:hanging="360"/>
+      </w:pPr>
+      <w:rPr>
+        <w:rFonts w:ascii="Courier New" w:hAnsi="Courier New" w:cs="Courier New" w:hint="default"/>
+      </w:rPr>
+    </w:lvl>
+    <w:lvl w:ilvl="1" w:tplc="04190019" w:tentative="1">
+      <w:start w:val="1"/>
+      <w:numFmt w:val="lowerLetter"/>
+      <w:lvlText w:val="%2."/>
+      <w:lvlJc w:val="left"/>
+      <w:pPr>
+        <w:ind w:left="1440" w:hanging="360"/>
+      </w:pPr>
+    </w:lvl>
+    <w:lvl w:ilvl="2" w:tplc="0419001B" w:tentative="1">
+      <w:start w:val="1"/>
+      <w:numFmt w:val="lowerRoman"/>
+      <w:lvlText w:val="%3."/>
+      <w:lvlJc w:val="right"/>
+      <w:pPr>
+        <w:ind w:left="2160" w:hanging="180"/>
+      </w:pPr>
+    </w:lvl>
+    <w:lvl w:ilvl="3" w:tplc="0419000F" w:tentative="1">
+      <w:start w:val="1"/>
+      <w:numFmt w:val="decimal"/>
+      <w:lvlText w:val="%4."/>
+      <w:lvlJc w:val="left"/>
+      <w:pPr>
+        <w:ind w:left="2880" w:hanging="360"/>
+      </w:pPr>
+    </w:lvl>
+    <w:lvl w:ilvl="4" w:tplc="04190019" w:tentative="1">
+      <w:start w:val="1"/>
+      <w:numFmt w:val="lowerLetter"/>
+      <w:lvlText w:val="%5."/>
+      <w:lvlJc w:val="left"/>
+      <w:pPr>
+        <w:ind w:left="3600" w:hanging="360"/>
+      </w:pPr>
+    </w:lvl>
+    <w:lvl w:ilvl="5" w:tplc="0419001B" w:tentative="1">
+      <w:start w:val="1"/>
+      <w:numFmt w:val="lowerRoman"/>
+      <w:lvlText w:val="%6."/>
+      <w:lvlJc w:val="right"/>
+      <w:pPr>
+        <w:ind w:left="4320" w:hanging="180"/>
+      </w:pPr>
+    </w:lvl>
+    <w:lvl w:ilvl="6" w:tplc="0419000F" w:tentative="1">
+      <w:start w:val="1"/>
+      <w:numFmt w:val="decimal"/>
+      <w:lvlText w:val="%7."/>
+      <w:lvlJc w:val="left"/>
+      <w:pPr>
+        <w:ind w:left="5040" w:hanging="360"/>
+      </w:pPr>
+    </w:lvl>
+    <w:lvl w:ilvl="7" w:tplc="04190019" w:tentative="1">
+      <w:start w:val="1"/>
+      <w:numFmt w:val="lowerLetter"/>
+      <w:lvlText w:val="%8."/>
+      <w:lvlJc w:val="left"/>
+      <w:pPr>
+        <w:ind w:left="5760" w:hanging="360"/>
+      </w:pPr>
+    </w:lvl>
+    <w:lvl w:ilvl="8" w:tplc="0419001B" w:tentative="1">
+      <w:start w:val="1"/>
+      <w:numFmt w:val="lowerRoman"/>
+      <w:lvlText w:val="%9."/>
+      <w:lvlJc w:val="right"/>
+      <w:pPr>
+        <w:ind w:left="6480" w:hanging="180"/>
+      </w:pPr>
+    </w:lvl>
+  </w:abstractNum>
+  <w:abstractNum w:abstractNumId="4">
+    <w:nsid w:val="35054C9B"/>
+    <w:multiLevelType w:val="hybridMultilevel"/>
+    <w:tmpl w:val="931630A8"/>
     <w:lvl w:ilvl="0" w:tplc="04190011">
       <w:start w:val="1"/>
       <w:numFmt w:val="decimal"/>
@@ -19404,29 +18743,29 @@
       </w:pPr>
     </w:lvl>
   </w:abstractNum>
-  <w:abstractNum w:abstractNumId="2">
-    <w:nsid w:val="21EE6550"/>
+  <w:abstractNum w:abstractNumId="5">
+    <w:nsid w:val="35B108C9"/>
     <w:multiLevelType w:val="hybridMultilevel"/>
-    <w:tmpl w:val="33383558"/>
-    <w:lvl w:ilvl="0" w:tplc="700E585C">
+    <w:tmpl w:val="D3CE38FA"/>
+    <w:lvl w:ilvl="0" w:tplc="04190011">
       <w:start w:val="1"/>
       <w:numFmt w:val="decimal"/>
       <w:lvlText w:val="%1)"/>
       <w:lvlJc w:val="left"/>
       <w:pPr>
-        <w:ind w:left="644" w:hanging="360"/>
+        <w:ind w:left="720" w:hanging="360"/>
       </w:pPr>
       <w:rPr>
-        <w:rFonts w:ascii="Courier New" w:hAnsi="Courier New" w:cs="Courier New" w:hint="default"/>
+        <w:rFonts w:hint="default"/>
       </w:rPr>
     </w:lvl>
-    <w:lvl w:ilvl="1" w:tplc="04190019">
+    <w:lvl w:ilvl="1" w:tplc="04190019" w:tentative="1">
       <w:start w:val="1"/>
       <w:numFmt w:val="lowerLetter"/>
       <w:lvlText w:val="%2."/>
       <w:lvlJc w:val="left"/>
       <w:pPr>
-        <w:ind w:left="1364" w:hanging="360"/>
+        <w:ind w:left="1440" w:hanging="360"/>
       </w:pPr>
     </w:lvl>
     <w:lvl w:ilvl="2" w:tplc="0419001B" w:tentative="1">
@@ -19435,7 +18774,7 @@
       <w:lvlText w:val="%3."/>
       <w:lvlJc w:val="right"/>
       <w:pPr>
-        <w:ind w:left="2084" w:hanging="180"/>
+        <w:ind w:left="2160" w:hanging="180"/>
       </w:pPr>
     </w:lvl>
     <w:lvl w:ilvl="3" w:tplc="0419000F" w:tentative="1">
@@ -19444,7 +18783,7 @@
       <w:lvlText w:val="%4."/>
       <w:lvlJc w:val="left"/>
       <w:pPr>
-        <w:ind w:left="2804" w:hanging="360"/>
+        <w:ind w:left="2880" w:hanging="360"/>
       </w:pPr>
     </w:lvl>
     <w:lvl w:ilvl="4" w:tplc="04190019" w:tentative="1">
@@ -19453,7 +18792,7 @@
       <w:lvlText w:val="%5."/>
       <w:lvlJc w:val="left"/>
       <w:pPr>
-        <w:ind w:left="3524" w:hanging="360"/>
+        <w:ind w:left="3600" w:hanging="360"/>
       </w:pPr>
     </w:lvl>
     <w:lvl w:ilvl="5" w:tplc="0419001B" w:tentative="1">
@@ -19462,7 +18801,7 @@
       <w:lvlText w:val="%6."/>
       <w:lvlJc w:val="right"/>
       <w:pPr>
-        <w:ind w:left="4244" w:hanging="180"/>
+        <w:ind w:left="4320" w:hanging="180"/>
       </w:pPr>
     </w:lvl>
     <w:lvl w:ilvl="6" w:tplc="0419000F" w:tentative="1">
@@ -19471,7 +18810,7 @@
       <w:lvlText w:val="%7."/>
       <w:lvlJc w:val="left"/>
       <w:pPr>
-        <w:ind w:left="4964" w:hanging="360"/>
+        <w:ind w:left="5040" w:hanging="360"/>
       </w:pPr>
     </w:lvl>
     <w:lvl w:ilvl="7" w:tplc="04190019" w:tentative="1">
@@ -19480,7 +18819,7 @@
       <w:lvlText w:val="%8."/>
       <w:lvlJc w:val="left"/>
       <w:pPr>
-        <w:ind w:left="5684" w:hanging="360"/>
+        <w:ind w:left="5760" w:hanging="360"/>
       </w:pPr>
     </w:lvl>
     <w:lvl w:ilvl="8" w:tplc="0419001B" w:tentative="1">
@@ -19489,14 +18828,14 @@
       <w:lvlText w:val="%9."/>
       <w:lvlJc w:val="right"/>
       <w:pPr>
-        <w:ind w:left="6404" w:hanging="180"/>
+        <w:ind w:left="6480" w:hanging="180"/>
       </w:pPr>
     </w:lvl>
   </w:abstractNum>
-  <w:abstractNum w:abstractNumId="3">
-    <w:nsid w:val="226A6C09"/>
+  <w:abstractNum w:abstractNumId="6">
+    <w:nsid w:val="3C4600A1"/>
     <w:multiLevelType w:val="hybridMultilevel"/>
-    <w:tmpl w:val="D7BCDE8A"/>
+    <w:tmpl w:val="791A73E4"/>
     <w:lvl w:ilvl="0" w:tplc="3EBAD166">
       <w:numFmt w:val="bullet"/>
       <w:lvlText w:val="-"/>
@@ -19605,11 +18944,100 @@
       </w:rPr>
     </w:lvl>
   </w:abstractNum>
-  <w:abstractNum w:abstractNumId="4">
-    <w:nsid w:val="2BC14D72"/>
+  <w:abstractNum w:abstractNumId="7">
+    <w:nsid w:val="475D0C5A"/>
     <w:multiLevelType w:val="hybridMultilevel"/>
-    <w:tmpl w:val="63D08C54"/>
-    <w:lvl w:ilvl="0" w:tplc="4C445766">
+    <w:tmpl w:val="3F76EAEE"/>
+    <w:lvl w:ilvl="0" w:tplc="04190011">
+      <w:start w:val="1"/>
+      <w:numFmt w:val="decimal"/>
+      <w:lvlText w:val="%1)"/>
+      <w:lvlJc w:val="left"/>
+      <w:pPr>
+        <w:ind w:left="720" w:hanging="360"/>
+      </w:pPr>
+      <w:rPr>
+        <w:rFonts w:hint="default"/>
+      </w:rPr>
+    </w:lvl>
+    <w:lvl w:ilvl="1" w:tplc="04190019" w:tentative="1">
+      <w:start w:val="1"/>
+      <w:numFmt w:val="lowerLetter"/>
+      <w:lvlText w:val="%2."/>
+      <w:lvlJc w:val="left"/>
+      <w:pPr>
+        <w:ind w:left="1440" w:hanging="360"/>
+      </w:pPr>
+    </w:lvl>
+    <w:lvl w:ilvl="2" w:tplc="0419001B" w:tentative="1">
+      <w:start w:val="1"/>
+      <w:numFmt w:val="lowerRoman"/>
+      <w:lvlText w:val="%3."/>
+      <w:lvlJc w:val="right"/>
+      <w:pPr>
+        <w:ind w:left="2160" w:hanging="180"/>
+      </w:pPr>
+    </w:lvl>
+    <w:lvl w:ilvl="3" w:tplc="0419000F" w:tentative="1">
+      <w:start w:val="1"/>
+      <w:numFmt w:val="decimal"/>
+      <w:lvlText w:val="%4."/>
+      <w:lvlJc w:val="left"/>
+      <w:pPr>
+        <w:ind w:left="2880" w:hanging="360"/>
+      </w:pPr>
+    </w:lvl>
+    <w:lvl w:ilvl="4" w:tplc="04190019" w:tentative="1">
+      <w:start w:val="1"/>
+      <w:numFmt w:val="lowerLetter"/>
+      <w:lvlText w:val="%5."/>
+      <w:lvlJc w:val="left"/>
+      <w:pPr>
+        <w:ind w:left="3600" w:hanging="360"/>
+      </w:pPr>
+    </w:lvl>
+    <w:lvl w:ilvl="5" w:tplc="0419001B" w:tentative="1">
+      <w:start w:val="1"/>
+      <w:numFmt w:val="lowerRoman"/>
+      <w:lvlText w:val="%6."/>
+      <w:lvlJc w:val="right"/>
+      <w:pPr>
+        <w:ind w:left="4320" w:hanging="180"/>
+      </w:pPr>
+    </w:lvl>
+    <w:lvl w:ilvl="6" w:tplc="0419000F" w:tentative="1">
+      <w:start w:val="1"/>
+      <w:numFmt w:val="decimal"/>
+      <w:lvlText w:val="%7."/>
+      <w:lvlJc w:val="left"/>
+      <w:pPr>
+        <w:ind w:left="5040" w:hanging="360"/>
+      </w:pPr>
+    </w:lvl>
+    <w:lvl w:ilvl="7" w:tplc="04190019" w:tentative="1">
+      <w:start w:val="1"/>
+      <w:numFmt w:val="lowerLetter"/>
+      <w:lvlText w:val="%8."/>
+      <w:lvlJc w:val="left"/>
+      <w:pPr>
+        <w:ind w:left="5760" w:hanging="360"/>
+      </w:pPr>
+    </w:lvl>
+    <w:lvl w:ilvl="8" w:tplc="0419001B" w:tentative="1">
+      <w:start w:val="1"/>
+      <w:numFmt w:val="lowerRoman"/>
+      <w:lvlText w:val="%9."/>
+      <w:lvlJc w:val="right"/>
+      <w:pPr>
+        <w:ind w:left="6480" w:hanging="180"/>
+      </w:pPr>
+    </w:lvl>
+  </w:abstractNum>
+  <w:abstractNum w:abstractNumId="8">
+    <w:nsid w:val="4A0E3EBE"/>
+    <w:multiLevelType w:val="hybridMultilevel"/>
+    <w:tmpl w:val="44BE8142"/>
+    <w:lvl w:ilvl="0" w:tplc="2D2A1F26">
       <w:start w:val="1"/>
       <w:numFmt w:val="decimal"/>
       <w:lvlText w:val="%1)"/>
@@ -19694,188 +19122,10 @@
       </w:pPr>
     </w:lvl>
   </w:abstractNum>
-  <w:abstractNum w:abstractNumId="5">
-    <w:nsid w:val="35054C9B"/>
+  <w:abstractNum w:abstractNumId="9">
+    <w:nsid w:val="5D717AC2"/>
     <w:multiLevelType w:val="hybridMultilevel"/>
-    <w:tmpl w:val="931630A8"/>
-    <w:lvl w:ilvl="0" w:tplc="04190011">
-      <w:start w:val="1"/>
-      <w:numFmt w:val="decimal"/>
-      <w:lvlText w:val="%1)"/>
-      <w:lvlJc w:val="left"/>
-      <w:pPr>
-        <w:ind w:left="720" w:hanging="360"/>
-      </w:pPr>
-      <w:rPr>
-        <w:rFonts w:hint="default"/>
-      </w:rPr>
-    </w:lvl>
-    <w:lvl w:ilvl="1" w:tplc="04190019" w:tentative="1">
-      <w:start w:val="1"/>
-      <w:numFmt w:val="lowerLetter"/>
-      <w:lvlText w:val="%2."/>
-      <w:lvlJc w:val="left"/>
-      <w:pPr>
-        <w:ind w:left="1440" w:hanging="360"/>
-      </w:pPr>
-    </w:lvl>
-    <w:lvl w:ilvl="2" w:tplc="0419001B" w:tentative="1">
-      <w:start w:val="1"/>
-      <w:numFmt w:val="lowerRoman"/>
-      <w:lvlText w:val="%3."/>
-      <w:lvlJc w:val="right"/>
-      <w:pPr>
-        <w:ind w:left="2160" w:hanging="180"/>
-      </w:pPr>
-    </w:lvl>
-    <w:lvl w:ilvl="3" w:tplc="0419000F" w:tentative="1">
-      <w:start w:val="1"/>
-      <w:numFmt w:val="decimal"/>
-      <w:lvlText w:val="%4."/>
-      <w:lvlJc w:val="left"/>
-      <w:pPr>
-        <w:ind w:left="2880" w:hanging="360"/>
-      </w:pPr>
-    </w:lvl>
-    <w:lvl w:ilvl="4" w:tplc="04190019" w:tentative="1">
-      <w:start w:val="1"/>
-      <w:numFmt w:val="lowerLetter"/>
-      <w:lvlText w:val="%5."/>
-      <w:lvlJc w:val="left"/>
-      <w:pPr>
-        <w:ind w:left="3600" w:hanging="360"/>
-      </w:pPr>
-    </w:lvl>
-    <w:lvl w:ilvl="5" w:tplc="0419001B" w:tentative="1">
-      <w:start w:val="1"/>
-      <w:numFmt w:val="lowerRoman"/>
-      <w:lvlText w:val="%6."/>
-      <w:lvlJc w:val="right"/>
-      <w:pPr>
-        <w:ind w:left="4320" w:hanging="180"/>
-      </w:pPr>
-    </w:lvl>
-    <w:lvl w:ilvl="6" w:tplc="0419000F" w:tentative="1">
-      <w:start w:val="1"/>
-      <w:numFmt w:val="decimal"/>
-      <w:lvlText w:val="%7."/>
-      <w:lvlJc w:val="left"/>
-      <w:pPr>
-        <w:ind w:left="5040" w:hanging="360"/>
-      </w:pPr>
-    </w:lvl>
-    <w:lvl w:ilvl="7" w:tplc="04190019" w:tentative="1">
-      <w:start w:val="1"/>
-      <w:numFmt w:val="lowerLetter"/>
-      <w:lvlText w:val="%8."/>
-      <w:lvlJc w:val="left"/>
-      <w:pPr>
-        <w:ind w:left="5760" w:hanging="360"/>
-      </w:pPr>
-    </w:lvl>
-    <w:lvl w:ilvl="8" w:tplc="0419001B" w:tentative="1">
-      <w:start w:val="1"/>
-      <w:numFmt w:val="lowerRoman"/>
-      <w:lvlText w:val="%9."/>
-      <w:lvlJc w:val="right"/>
-      <w:pPr>
-        <w:ind w:left="6480" w:hanging="180"/>
-      </w:pPr>
-    </w:lvl>
-  </w:abstractNum>
-  <w:abstractNum w:abstractNumId="6">
-    <w:nsid w:val="35B108C9"/>
-    <w:multiLevelType w:val="hybridMultilevel"/>
-    <w:tmpl w:val="D3CE38FA"/>
-    <w:lvl w:ilvl="0" w:tplc="04190011">
-      <w:start w:val="1"/>
-      <w:numFmt w:val="decimal"/>
-      <w:lvlText w:val="%1)"/>
-      <w:lvlJc w:val="left"/>
-      <w:pPr>
-        <w:ind w:left="720" w:hanging="360"/>
-      </w:pPr>
-      <w:rPr>
-        <w:rFonts w:hint="default"/>
-      </w:rPr>
-    </w:lvl>
-    <w:lvl w:ilvl="1" w:tplc="04190019" w:tentative="1">
-      <w:start w:val="1"/>
-      <w:numFmt w:val="lowerLetter"/>
-      <w:lvlText w:val="%2."/>
-      <w:lvlJc w:val="left"/>
-      <w:pPr>
-        <w:ind w:left="1440" w:hanging="360"/>
-      </w:pPr>
-    </w:lvl>
-    <w:lvl w:ilvl="2" w:tplc="0419001B" w:tentative="1">
-      <w:start w:val="1"/>
-      <w:numFmt w:val="lowerRoman"/>
-      <w:lvlText w:val="%3."/>
-      <w:lvlJc w:val="right"/>
-      <w:pPr>
-        <w:ind w:left="2160" w:hanging="180"/>
-      </w:pPr>
-    </w:lvl>
-    <w:lvl w:ilvl="3" w:tplc="0419000F" w:tentative="1">
-      <w:start w:val="1"/>
-      <w:numFmt w:val="decimal"/>
-      <w:lvlText w:val="%4."/>
-      <w:lvlJc w:val="left"/>
-      <w:pPr>
-        <w:ind w:left="2880" w:hanging="360"/>
-      </w:pPr>
-    </w:lvl>
-    <w:lvl w:ilvl="4" w:tplc="04190019" w:tentative="1">
-      <w:start w:val="1"/>
-      <w:numFmt w:val="lowerLetter"/>
-      <w:lvlText w:val="%5."/>
-      <w:lvlJc w:val="left"/>
-      <w:pPr>
-        <w:ind w:left="3600" w:hanging="360"/>
-      </w:pPr>
-    </w:lvl>
-    <w:lvl w:ilvl="5" w:tplc="0419001B" w:tentative="1">
-      <w:start w:val="1"/>
-      <w:numFmt w:val="lowerRoman"/>
-      <w:lvlText w:val="%6."/>
-      <w:lvlJc w:val="right"/>
-      <w:pPr>
-        <w:ind w:left="4320" w:hanging="180"/>
-      </w:pPr>
-    </w:lvl>
-    <w:lvl w:ilvl="6" w:tplc="0419000F" w:tentative="1">
-      <w:start w:val="1"/>
-      <w:numFmt w:val="decimal"/>
-      <w:lvlText w:val="%7."/>
-      <w:lvlJc w:val="left"/>
-      <w:pPr>
-        <w:ind w:left="5040" w:hanging="360"/>
-      </w:pPr>
-    </w:lvl>
-    <w:lvl w:ilvl="7" w:tplc="04190019" w:tentative="1">
-      <w:start w:val="1"/>
-      <w:numFmt w:val="lowerLetter"/>
-      <w:lvlText w:val="%8."/>
-      <w:lvlJc w:val="left"/>
-      <w:pPr>
-        <w:ind w:left="5760" w:hanging="360"/>
-      </w:pPr>
-    </w:lvl>
-    <w:lvl w:ilvl="8" w:tplc="0419001B" w:tentative="1">
-      <w:start w:val="1"/>
-      <w:numFmt w:val="lowerRoman"/>
-      <w:lvlText w:val="%9."/>
-      <w:lvlJc w:val="right"/>
-      <w:pPr>
-        <w:ind w:left="6480" w:hanging="180"/>
-      </w:pPr>
-    </w:lvl>
-  </w:abstractNum>
-  <w:abstractNum w:abstractNumId="7">
-    <w:nsid w:val="3C4600A1"/>
-    <w:multiLevelType w:val="hybridMultilevel"/>
-    <w:tmpl w:val="791A73E4"/>
+    <w:tmpl w:val="722432C8"/>
     <w:lvl w:ilvl="0" w:tplc="3EBAD166">
       <w:numFmt w:val="bullet"/>
       <w:lvlText w:val="-"/>
@@ -19984,194 +19234,16 @@
       </w:rPr>
     </w:lvl>
   </w:abstractNum>
-  <w:abstractNum w:abstractNumId="8">
-    <w:nsid w:val="475D0C5A"/>
+  <w:abstractNum w:abstractNumId="10">
+    <w:nsid w:val="65CA4E00"/>
     <w:multiLevelType w:val="hybridMultilevel"/>
-    <w:tmpl w:val="3F76EAEE"/>
-    <w:lvl w:ilvl="0" w:tplc="04190011">
-      <w:start w:val="1"/>
-      <w:numFmt w:val="decimal"/>
-      <w:lvlText w:val="%1)"/>
-      <w:lvlJc w:val="left"/>
-      <w:pPr>
-        <w:ind w:left="720" w:hanging="360"/>
-      </w:pPr>
-      <w:rPr>
-        <w:rFonts w:hint="default"/>
-      </w:rPr>
-    </w:lvl>
-    <w:lvl w:ilvl="1" w:tplc="04190019" w:tentative="1">
-      <w:start w:val="1"/>
-      <w:numFmt w:val="lowerLetter"/>
-      <w:lvlText w:val="%2."/>
-      <w:lvlJc w:val="left"/>
-      <w:pPr>
-        <w:ind w:left="1440" w:hanging="360"/>
-      </w:pPr>
-    </w:lvl>
-    <w:lvl w:ilvl="2" w:tplc="0419001B" w:tentative="1">
-      <w:start w:val="1"/>
-      <w:numFmt w:val="lowerRoman"/>
-      <w:lvlText w:val="%3."/>
-      <w:lvlJc w:val="right"/>
-      <w:pPr>
-        <w:ind w:left="2160" w:hanging="180"/>
-      </w:pPr>
-    </w:lvl>
-    <w:lvl w:ilvl="3" w:tplc="0419000F" w:tentative="1">
-      <w:start w:val="1"/>
-      <w:numFmt w:val="decimal"/>
-      <w:lvlText w:val="%4."/>
-      <w:lvlJc w:val="left"/>
-      <w:pPr>
-        <w:ind w:left="2880" w:hanging="360"/>
-      </w:pPr>
-    </w:lvl>
-    <w:lvl w:ilvl="4" w:tplc="04190019" w:tentative="1">
-      <w:start w:val="1"/>
-      <w:numFmt w:val="lowerLetter"/>
-      <w:lvlText w:val="%5."/>
-      <w:lvlJc w:val="left"/>
-      <w:pPr>
-        <w:ind w:left="3600" w:hanging="360"/>
-      </w:pPr>
-    </w:lvl>
-    <w:lvl w:ilvl="5" w:tplc="0419001B" w:tentative="1">
-      <w:start w:val="1"/>
-      <w:numFmt w:val="lowerRoman"/>
-      <w:lvlText w:val="%6."/>
-      <w:lvlJc w:val="right"/>
-      <w:pPr>
-        <w:ind w:left="4320" w:hanging="180"/>
-      </w:pPr>
-    </w:lvl>
-    <w:lvl w:ilvl="6" w:tplc="0419000F" w:tentative="1">
-      <w:start w:val="1"/>
-      <w:numFmt w:val="decimal"/>
-      <w:lvlText w:val="%7."/>
-      <w:lvlJc w:val="left"/>
-      <w:pPr>
-        <w:ind w:left="5040" w:hanging="360"/>
-      </w:pPr>
-    </w:lvl>
-    <w:lvl w:ilvl="7" w:tplc="04190019" w:tentative="1">
-      <w:start w:val="1"/>
-      <w:numFmt w:val="lowerLetter"/>
-      <w:lvlText w:val="%8."/>
-      <w:lvlJc w:val="left"/>
-      <w:pPr>
-        <w:ind w:left="5760" w:hanging="360"/>
-      </w:pPr>
-    </w:lvl>
-    <w:lvl w:ilvl="8" w:tplc="0419001B" w:tentative="1">
-      <w:start w:val="1"/>
-      <w:numFmt w:val="lowerRoman"/>
-      <w:lvlText w:val="%9."/>
-      <w:lvlJc w:val="right"/>
-      <w:pPr>
-        <w:ind w:left="6480" w:hanging="180"/>
-      </w:pPr>
-    </w:lvl>
-  </w:abstractNum>
-  <w:abstractNum w:abstractNumId="9">
-    <w:nsid w:val="4A0E3EBE"/>
-    <w:multiLevelType w:val="hybridMultilevel"/>
-    <w:tmpl w:val="44BE8142"/>
-    <w:lvl w:ilvl="0" w:tplc="2D2A1F26">
-      <w:start w:val="1"/>
-      <w:numFmt w:val="decimal"/>
-      <w:lvlText w:val="%1)"/>
-      <w:lvlJc w:val="left"/>
-      <w:pPr>
-        <w:ind w:left="720" w:hanging="360"/>
-      </w:pPr>
-      <w:rPr>
-        <w:rFonts w:ascii="Courier New" w:hAnsi="Courier New" w:cs="Courier New" w:hint="default"/>
-      </w:rPr>
-    </w:lvl>
-    <w:lvl w:ilvl="1" w:tplc="04190019" w:tentative="1">
-      <w:start w:val="1"/>
-      <w:numFmt w:val="lowerLetter"/>
-      <w:lvlText w:val="%2."/>
-      <w:lvlJc w:val="left"/>
-      <w:pPr>
-        <w:ind w:left="1440" w:hanging="360"/>
-      </w:pPr>
-    </w:lvl>
-    <w:lvl w:ilvl="2" w:tplc="0419001B" w:tentative="1">
-      <w:start w:val="1"/>
-      <w:numFmt w:val="lowerRoman"/>
-      <w:lvlText w:val="%3."/>
-      <w:lvlJc w:val="right"/>
-      <w:pPr>
-        <w:ind w:left="2160" w:hanging="180"/>
-      </w:pPr>
-    </w:lvl>
-    <w:lvl w:ilvl="3" w:tplc="0419000F" w:tentative="1">
-      <w:start w:val="1"/>
-      <w:numFmt w:val="decimal"/>
-      <w:lvlText w:val="%4."/>
-      <w:lvlJc w:val="left"/>
-      <w:pPr>
-        <w:ind w:left="2880" w:hanging="360"/>
-      </w:pPr>
-    </w:lvl>
-    <w:lvl w:ilvl="4" w:tplc="04190019" w:tentative="1">
-      <w:start w:val="1"/>
-      <w:numFmt w:val="lowerLetter"/>
-      <w:lvlText w:val="%5."/>
-      <w:lvlJc w:val="left"/>
-      <w:pPr>
-        <w:ind w:left="3600" w:hanging="360"/>
-      </w:pPr>
-    </w:lvl>
-    <w:lvl w:ilvl="5" w:tplc="0419001B" w:tentative="1">
-      <w:start w:val="1"/>
-      <w:numFmt w:val="lowerRoman"/>
-      <w:lvlText w:val="%6."/>
-      <w:lvlJc w:val="right"/>
-      <w:pPr>
-        <w:ind w:left="4320" w:hanging="180"/>
-      </w:pPr>
-    </w:lvl>
-    <w:lvl w:ilvl="6" w:tplc="0419000F" w:tentative="1">
-      <w:start w:val="1"/>
-      <w:numFmt w:val="decimal"/>
-      <w:lvlText w:val="%7."/>
-      <w:lvlJc w:val="left"/>
-      <w:pPr>
-        <w:ind w:left="5040" w:hanging="360"/>
-      </w:pPr>
-    </w:lvl>
-    <w:lvl w:ilvl="7" w:tplc="04190019" w:tentative="1">
-      <w:start w:val="1"/>
-      <w:numFmt w:val="lowerLetter"/>
-      <w:lvlText w:val="%8."/>
-      <w:lvlJc w:val="left"/>
-      <w:pPr>
-        <w:ind w:left="5760" w:hanging="360"/>
-      </w:pPr>
-    </w:lvl>
-    <w:lvl w:ilvl="8" w:tplc="0419001B" w:tentative="1">
-      <w:start w:val="1"/>
-      <w:numFmt w:val="lowerRoman"/>
-      <w:lvlText w:val="%9."/>
-      <w:lvlJc w:val="right"/>
-      <w:pPr>
-        <w:ind w:left="6480" w:hanging="180"/>
-      </w:pPr>
-    </w:lvl>
-  </w:abstractNum>
-  <w:abstractNum w:abstractNumId="10">
-    <w:nsid w:val="5D717AC2"/>
-    <w:multiLevelType w:val="hybridMultilevel"/>
-    <w:tmpl w:val="722432C8"/>
+    <w:tmpl w:val="E9DC4EF0"/>
     <w:lvl w:ilvl="0" w:tplc="3EBAD166">
       <w:numFmt w:val="bullet"/>
       <w:lvlText w:val="-"/>
       <w:lvlJc w:val="left"/>
       <w:pPr>
-        <w:ind w:left="720" w:hanging="360"/>
+        <w:ind w:left="1068" w:hanging="360"/>
       </w:pPr>
       <w:rPr>
         <w:rFonts w:ascii="Times New Roman" w:eastAsiaTheme="minorHAnsi" w:hAnsi="Times New Roman" w:cs="Times New Roman" w:hint="default"/>
@@ -20183,7 +19255,7 @@
       <w:lvlText w:val="o"/>
       <w:lvlJc w:val="left"/>
       <w:pPr>
-        <w:ind w:left="1440" w:hanging="360"/>
+        <w:ind w:left="1788" w:hanging="360"/>
       </w:pPr>
       <w:rPr>
         <w:rFonts w:ascii="Courier New" w:hAnsi="Courier New" w:cs="Courier New" w:hint="default"/>
@@ -20195,7 +19267,7 @@
       <w:lvlText w:val=""/>
       <w:lvlJc w:val="left"/>
       <w:pPr>
-        <w:ind w:left="2160" w:hanging="360"/>
+        <w:ind w:left="2508" w:hanging="360"/>
       </w:pPr>
       <w:rPr>
         <w:rFonts w:ascii="Wingdings" w:hAnsi="Wingdings" w:hint="default"/>
@@ -20207,7 +19279,7 @@
       <w:lvlText w:val=""/>
       <w:lvlJc w:val="left"/>
       <w:pPr>
-        <w:ind w:left="2880" w:hanging="360"/>
+        <w:ind w:left="3228" w:hanging="360"/>
       </w:pPr>
       <w:rPr>
         <w:rFonts w:ascii="Symbol" w:hAnsi="Symbol" w:hint="default"/>
@@ -20219,7 +19291,7 @@
       <w:lvlText w:val="o"/>
       <w:lvlJc w:val="left"/>
       <w:pPr>
-        <w:ind w:left="3600" w:hanging="360"/>
+        <w:ind w:left="3948" w:hanging="360"/>
       </w:pPr>
       <w:rPr>
         <w:rFonts w:ascii="Courier New" w:hAnsi="Courier New" w:cs="Courier New" w:hint="default"/>
@@ -20231,7 +19303,7 @@
       <w:lvlText w:val=""/>
       <w:lvlJc w:val="left"/>
       <w:pPr>
-        <w:ind w:left="4320" w:hanging="360"/>
+        <w:ind w:left="4668" w:hanging="360"/>
       </w:pPr>
       <w:rPr>
         <w:rFonts w:ascii="Wingdings" w:hAnsi="Wingdings" w:hint="default"/>
@@ -20243,7 +19315,7 @@
       <w:lvlText w:val=""/>
       <w:lvlJc w:val="left"/>
       <w:pPr>
-        <w:ind w:left="5040" w:hanging="360"/>
+        <w:ind w:left="5388" w:hanging="360"/>
       </w:pPr>
       <w:rPr>
         <w:rFonts w:ascii="Symbol" w:hAnsi="Symbol" w:hint="default"/>
@@ -20255,7 +19327,7 @@
       <w:lvlText w:val="o"/>
       <w:lvlJc w:val="left"/>
       <w:pPr>
-        <w:ind w:left="5760" w:hanging="360"/>
+        <w:ind w:left="6108" w:hanging="360"/>
       </w:pPr>
       <w:rPr>
         <w:rFonts w:ascii="Courier New" w:hAnsi="Courier New" w:cs="Courier New" w:hint="default"/>
@@ -20267,118 +19339,6 @@
       <w:lvlText w:val=""/>
       <w:lvlJc w:val="left"/>
       <w:pPr>
-        <w:ind w:left="6480" w:hanging="360"/>
-      </w:pPr>
-      <w:rPr>
-        <w:rFonts w:ascii="Wingdings" w:hAnsi="Wingdings" w:hint="default"/>
-      </w:rPr>
-    </w:lvl>
-  </w:abstractNum>
-  <w:abstractNum w:abstractNumId="11">
-    <w:nsid w:val="65CA4E00"/>
-    <w:multiLevelType w:val="hybridMultilevel"/>
-    <w:tmpl w:val="E9DC4EF0"/>
-    <w:lvl w:ilvl="0" w:tplc="3EBAD166">
-      <w:numFmt w:val="bullet"/>
-      <w:lvlText w:val="-"/>
-      <w:lvlJc w:val="left"/>
-      <w:pPr>
-        <w:ind w:left="1068" w:hanging="360"/>
-      </w:pPr>
-      <w:rPr>
-        <w:rFonts w:ascii="Times New Roman" w:eastAsiaTheme="minorHAnsi" w:hAnsi="Times New Roman" w:cs="Times New Roman" w:hint="default"/>
-      </w:rPr>
-    </w:lvl>
-    <w:lvl w:ilvl="1" w:tplc="04190003" w:tentative="1">
-      <w:start w:val="1"/>
-      <w:numFmt w:val="bullet"/>
-      <w:lvlText w:val="o"/>
-      <w:lvlJc w:val="left"/>
-      <w:pPr>
-        <w:ind w:left="1788" w:hanging="360"/>
-      </w:pPr>
-      <w:rPr>
-        <w:rFonts w:ascii="Courier New" w:hAnsi="Courier New" w:cs="Courier New" w:hint="default"/>
-      </w:rPr>
-    </w:lvl>
-    <w:lvl w:ilvl="2" w:tplc="04190005" w:tentative="1">
-      <w:start w:val="1"/>
-      <w:numFmt w:val="bullet"/>
-      <w:lvlText w:val=""/>
-      <w:lvlJc w:val="left"/>
-      <w:pPr>
-        <w:ind w:left="2508" w:hanging="360"/>
-      </w:pPr>
-      <w:rPr>
-        <w:rFonts w:ascii="Wingdings" w:hAnsi="Wingdings" w:hint="default"/>
-      </w:rPr>
-    </w:lvl>
-    <w:lvl w:ilvl="3" w:tplc="04190001" w:tentative="1">
-      <w:start w:val="1"/>
-      <w:numFmt w:val="bullet"/>
-      <w:lvlText w:val=""/>
-      <w:lvlJc w:val="left"/>
-      <w:pPr>
-        <w:ind w:left="3228" w:hanging="360"/>
-      </w:pPr>
-      <w:rPr>
-        <w:rFonts w:ascii="Symbol" w:hAnsi="Symbol" w:hint="default"/>
-      </w:rPr>
-    </w:lvl>
-    <w:lvl w:ilvl="4" w:tplc="04190003" w:tentative="1">
-      <w:start w:val="1"/>
-      <w:numFmt w:val="bullet"/>
-      <w:lvlText w:val="o"/>
-      <w:lvlJc w:val="left"/>
-      <w:pPr>
-        <w:ind w:left="3948" w:hanging="360"/>
-      </w:pPr>
-      <w:rPr>
-        <w:rFonts w:ascii="Courier New" w:hAnsi="Courier New" w:cs="Courier New" w:hint="default"/>
-      </w:rPr>
-    </w:lvl>
-    <w:lvl w:ilvl="5" w:tplc="04190005" w:tentative="1">
-      <w:start w:val="1"/>
-      <w:numFmt w:val="bullet"/>
-      <w:lvlText w:val=""/>
-      <w:lvlJc w:val="left"/>
-      <w:pPr>
-        <w:ind w:left="4668" w:hanging="360"/>
-      </w:pPr>
-      <w:rPr>
-        <w:rFonts w:ascii="Wingdings" w:hAnsi="Wingdings" w:hint="default"/>
-      </w:rPr>
-    </w:lvl>
-    <w:lvl w:ilvl="6" w:tplc="04190001" w:tentative="1">
-      <w:start w:val="1"/>
-      <w:numFmt w:val="bullet"/>
-      <w:lvlText w:val=""/>
-      <w:lvlJc w:val="left"/>
-      <w:pPr>
-        <w:ind w:left="5388" w:hanging="360"/>
-      </w:pPr>
-      <w:rPr>
-        <w:rFonts w:ascii="Symbol" w:hAnsi="Symbol" w:hint="default"/>
-      </w:rPr>
-    </w:lvl>
-    <w:lvl w:ilvl="7" w:tplc="04190003" w:tentative="1">
-      <w:start w:val="1"/>
-      <w:numFmt w:val="bullet"/>
-      <w:lvlText w:val="o"/>
-      <w:lvlJc w:val="left"/>
-      <w:pPr>
-        <w:ind w:left="6108" w:hanging="360"/>
-      </w:pPr>
-      <w:rPr>
-        <w:rFonts w:ascii="Courier New" w:hAnsi="Courier New" w:cs="Courier New" w:hint="default"/>
-      </w:rPr>
-    </w:lvl>
-    <w:lvl w:ilvl="8" w:tplc="04190005" w:tentative="1">
-      <w:start w:val="1"/>
-      <w:numFmt w:val="bullet"/>
-      <w:lvlText w:val=""/>
-      <w:lvlJc w:val="left"/>
-      <w:pPr>
         <w:ind w:left="6828" w:hanging="360"/>
       </w:pPr>
       <w:rPr>
@@ -20387,40 +19347,37 @@
     </w:lvl>
   </w:abstractNum>
   <w:num w:numId="1">
-    <w:abstractNumId w:val="11"/>
+    <w:abstractNumId w:val="10"/>
   </w:num>
   <w:num w:numId="2">
-    <w:abstractNumId w:val="8"/>
+    <w:abstractNumId w:val="7"/>
   </w:num>
   <w:num w:numId="3">
-    <w:abstractNumId w:val="10"/>
+    <w:abstractNumId w:val="9"/>
   </w:num>
   <w:num w:numId="4">
     <w:abstractNumId w:val="0"/>
   </w:num>
   <w:num w:numId="5">
+    <w:abstractNumId w:val="2"/>
+  </w:num>
+  <w:num w:numId="6">
+    <w:abstractNumId w:val="6"/>
+  </w:num>
+  <w:num w:numId="7">
+    <w:abstractNumId w:val="4"/>
+  </w:num>
+  <w:num w:numId="8">
+    <w:abstractNumId w:val="8"/>
+  </w:num>
+  <w:num w:numId="9">
+    <w:abstractNumId w:val="1"/>
+  </w:num>
+  <w:num w:numId="10">
     <w:abstractNumId w:val="3"/>
   </w:num>
-  <w:num w:numId="6">
-    <w:abstractNumId w:val="7"/>
-  </w:num>
-  <w:num w:numId="7">
+  <w:num w:numId="11">
     <w:abstractNumId w:val="5"/>
-  </w:num>
-  <w:num w:numId="8">
-    <w:abstractNumId w:val="9"/>
-  </w:num>
-  <w:num w:numId="9">
-    <w:abstractNumId w:val="2"/>
-  </w:num>
-  <w:num w:numId="10">
-    <w:abstractNumId w:val="4"/>
-  </w:num>
-  <w:num w:numId="11">
-    <w:abstractNumId w:val="6"/>
-  </w:num>
-  <w:num w:numId="12">
-    <w:abstractNumId w:val="1"/>
   </w:num>
 </w:numbering>
 </file>
@@ -20912,36 +19869,6 @@
     <w:semiHidden/>
     <w:rsid w:val="00476A25"/>
   </w:style>
-  <w:style w:type="paragraph" w:styleId="ae">
-    <w:name w:val="Document Map"/>
-    <w:basedOn w:val="a"/>
-    <w:link w:val="af"/>
-    <w:uiPriority w:val="99"/>
-    <w:semiHidden/>
-    <w:unhideWhenUsed/>
-    <w:rsid w:val="00FB2BD2"/>
-    <w:pPr>
-      <w:spacing w:after="0" w:line="240" w:lineRule="auto"/>
-    </w:pPr>
-    <w:rPr>
-      <w:rFonts w:ascii="Tahoma" w:hAnsi="Tahoma" w:cs="Tahoma"/>
-      <w:sz w:val="16"/>
-      <w:szCs w:val="16"/>
-    </w:rPr>
-  </w:style>
-  <w:style w:type="character" w:customStyle="1" w:styleId="af">
-    <w:name w:val="Схема документа Знак"/>
-    <w:basedOn w:val="a0"/>
-    <w:link w:val="ae"/>
-    <w:uiPriority w:val="99"/>
-    <w:semiHidden/>
-    <w:rsid w:val="00FB2BD2"/>
-    <w:rPr>
-      <w:rFonts w:ascii="Tahoma" w:hAnsi="Tahoma" w:cs="Tahoma"/>
-      <w:sz w:val="16"/>
-      <w:szCs w:val="16"/>
-    </w:rPr>
-  </w:style>
 </w:styles>
 </file>
 
@@ -21233,7 +20160,7 @@
 </file>
 
 <file path=customXml/itemProps1.xml><?xml version="1.0" encoding="utf-8"?>
-<ds:datastoreItem xmlns:ds="http://schemas.openxmlformats.org/officeDocument/2006/customXml" ds:itemID="{3BC479C7-44DC-418F-817F-370ECACBECF0}">
+<ds:datastoreItem xmlns:ds="http://schemas.openxmlformats.org/officeDocument/2006/customXml" ds:itemID="{11EA8A52-9B87-41B6-847F-A49E388EFBA2}">
   <ds:schemaRefs>
     <ds:schemaRef ds:uri="http://schemas.openxmlformats.org/officeDocument/2006/bibliography"/>
   </ds:schemaRefs>
